--- a/Documentation/CAB432_Report.docx
+++ b/Documentation/CAB432_Report.docx
@@ -342,6 +342,1076 @@
         <w:br w:type="page"/>
       </w:r>
     </w:p>
+    <w:sdt>
+      <w:sdtPr>
+        <w:id w:val="-1820569771"/>
+        <w:docPartObj>
+          <w:docPartGallery w:val="Table of Contents"/>
+          <w:docPartUnique/>
+        </w:docPartObj>
+      </w:sdtPr>
+      <w:sdtEndPr>
+        <w:rPr>
+          <w:b/>
+          <w:bCs/>
+          <w:smallCaps w:val="0"/>
+          <w:noProof/>
+          <w:spacing w:val="0"/>
+          <w:sz w:val="22"/>
+          <w:szCs w:val="22"/>
+          <w:lang w:bidi="ar-SA"/>
+        </w:rPr>
+      </w:sdtEndPr>
+      <w:sdtContent>
+        <w:p>
+          <w:pPr>
+            <w:pStyle w:val="TOCHeading"/>
+          </w:pPr>
+          <w:r>
+            <w:t>Table of Contents</w:t>
+          </w:r>
+        </w:p>
+        <w:p>
+          <w:pPr>
+            <w:pStyle w:val="TOC1"/>
+            <w:tabs>
+              <w:tab w:val="right" w:pos="8290"/>
+            </w:tabs>
+            <w:rPr>
+              <w:rFonts w:ascii="Arial" w:eastAsiaTheme="minorEastAsia" w:hAnsi="Arial" w:cs="Arial"/>
+              <w:b w:val="0"/>
+              <w:caps/>
+              <w:noProof/>
+              <w:sz w:val="24"/>
+              <w:szCs w:val="24"/>
+              <w:lang w:val="en-AU" w:eastAsia="ja-JP"/>
+            </w:rPr>
+          </w:pPr>
+          <w:r>
+            <w:rPr>
+              <w:rFonts w:ascii="Arial" w:hAnsi="Arial" w:cs="Arial"/>
+              <w:b w:val="0"/>
+            </w:rPr>
+            <w:fldChar w:fldCharType="begin"/>
+          </w:r>
+          <w:r>
+            <w:rPr>
+              <w:rFonts w:ascii="Arial" w:hAnsi="Arial" w:cs="Arial"/>
+            </w:rPr>
+            <w:instrText xml:space="preserve"> TOC \o "1-3" \h \z \u </w:instrText>
+          </w:r>
+          <w:r>
+            <w:rPr>
+              <w:rFonts w:ascii="Arial" w:hAnsi="Arial" w:cs="Arial"/>
+              <w:b w:val="0"/>
+            </w:rPr>
+            <w:fldChar w:fldCharType="separate"/>
+          </w:r>
+          <w:r>
+            <w:rPr>
+              <w:rFonts w:ascii="Arial" w:hAnsi="Arial" w:cs="Arial"/>
+              <w:bCs/>
+              <w:noProof/>
+            </w:rPr>
+            <w:t>Introduction</w:t>
+          </w:r>
+          <w:r>
+            <w:rPr>
+              <w:rFonts w:ascii="Arial" w:hAnsi="Arial" w:cs="Arial"/>
+              <w:noProof/>
+            </w:rPr>
+            <w:tab/>
+          </w:r>
+          <w:r>
+            <w:rPr>
+              <w:rFonts w:ascii="Arial" w:hAnsi="Arial" w:cs="Arial"/>
+              <w:noProof/>
+            </w:rPr>
+            <w:fldChar w:fldCharType="begin"/>
+          </w:r>
+          <w:r>
+            <w:rPr>
+              <w:rFonts w:ascii="Arial" w:hAnsi="Arial" w:cs="Arial"/>
+              <w:noProof/>
+            </w:rPr>
+            <w:instrText xml:space="preserve"> PAGEREF _Toc303528683 \h </w:instrText>
+          </w:r>
+          <w:r>
+            <w:rPr>
+              <w:rFonts w:ascii="Arial" w:hAnsi="Arial" w:cs="Arial"/>
+              <w:noProof/>
+            </w:rPr>
+          </w:r>
+          <w:r>
+            <w:rPr>
+              <w:rFonts w:ascii="Arial" w:hAnsi="Arial" w:cs="Arial"/>
+              <w:noProof/>
+            </w:rPr>
+            <w:fldChar w:fldCharType="separate"/>
+          </w:r>
+          <w:r>
+            <w:rPr>
+              <w:rFonts w:ascii="Arial" w:hAnsi="Arial" w:cs="Arial"/>
+              <w:noProof/>
+            </w:rPr>
+            <w:t>3</w:t>
+          </w:r>
+          <w:r>
+            <w:rPr>
+              <w:rFonts w:ascii="Arial" w:hAnsi="Arial" w:cs="Arial"/>
+              <w:noProof/>
+            </w:rPr>
+            <w:fldChar w:fldCharType="end"/>
+          </w:r>
+        </w:p>
+        <w:p>
+          <w:pPr>
+            <w:pStyle w:val="TOC1"/>
+            <w:tabs>
+              <w:tab w:val="right" w:pos="8290"/>
+            </w:tabs>
+            <w:rPr>
+              <w:rFonts w:ascii="Arial" w:eastAsiaTheme="minorEastAsia" w:hAnsi="Arial" w:cs="Arial"/>
+              <w:b w:val="0"/>
+              <w:caps/>
+              <w:noProof/>
+              <w:sz w:val="24"/>
+              <w:szCs w:val="24"/>
+              <w:lang w:val="en-AU" w:eastAsia="ja-JP"/>
+            </w:rPr>
+          </w:pPr>
+          <w:r>
+            <w:rPr>
+              <w:rFonts w:ascii="Arial" w:hAnsi="Arial" w:cs="Arial"/>
+              <w:noProof/>
+            </w:rPr>
+            <w:t>Mashup Use Cases and Services</w:t>
+          </w:r>
+          <w:r>
+            <w:rPr>
+              <w:rFonts w:ascii="Arial" w:hAnsi="Arial" w:cs="Arial"/>
+              <w:noProof/>
+            </w:rPr>
+            <w:tab/>
+          </w:r>
+          <w:r>
+            <w:rPr>
+              <w:rFonts w:ascii="Arial" w:hAnsi="Arial" w:cs="Arial"/>
+              <w:noProof/>
+            </w:rPr>
+            <w:fldChar w:fldCharType="begin"/>
+          </w:r>
+          <w:r>
+            <w:rPr>
+              <w:rFonts w:ascii="Arial" w:hAnsi="Arial" w:cs="Arial"/>
+              <w:noProof/>
+            </w:rPr>
+            <w:instrText xml:space="preserve"> PAGEREF _Toc303528684 \h </w:instrText>
+          </w:r>
+          <w:r>
+            <w:rPr>
+              <w:rFonts w:ascii="Arial" w:hAnsi="Arial" w:cs="Arial"/>
+              <w:noProof/>
+            </w:rPr>
+          </w:r>
+          <w:r>
+            <w:rPr>
+              <w:rFonts w:ascii="Arial" w:hAnsi="Arial" w:cs="Arial"/>
+              <w:noProof/>
+            </w:rPr>
+            <w:fldChar w:fldCharType="separate"/>
+          </w:r>
+          <w:r>
+            <w:rPr>
+              <w:rFonts w:ascii="Arial" w:hAnsi="Arial" w:cs="Arial"/>
+              <w:noProof/>
+            </w:rPr>
+            <w:t>4</w:t>
+          </w:r>
+          <w:r>
+            <w:rPr>
+              <w:rFonts w:ascii="Arial" w:hAnsi="Arial" w:cs="Arial"/>
+              <w:noProof/>
+            </w:rPr>
+            <w:fldChar w:fldCharType="end"/>
+          </w:r>
+        </w:p>
+        <w:p>
+          <w:pPr>
+            <w:pStyle w:val="TOC1"/>
+            <w:tabs>
+              <w:tab w:val="right" w:pos="8290"/>
+            </w:tabs>
+            <w:rPr>
+              <w:rFonts w:ascii="Arial" w:eastAsiaTheme="minorEastAsia" w:hAnsi="Arial" w:cs="Arial"/>
+              <w:b w:val="0"/>
+              <w:caps/>
+              <w:noProof/>
+              <w:sz w:val="24"/>
+              <w:szCs w:val="24"/>
+              <w:lang w:val="en-AU" w:eastAsia="ja-JP"/>
+            </w:rPr>
+          </w:pPr>
+          <w:r>
+            <w:rPr>
+              <w:rFonts w:ascii="Arial" w:hAnsi="Arial" w:cs="Arial"/>
+              <w:noProof/>
+            </w:rPr>
+            <w:t>Technical Description of the Application</w:t>
+          </w:r>
+          <w:r>
+            <w:rPr>
+              <w:rFonts w:ascii="Arial" w:hAnsi="Arial" w:cs="Arial"/>
+              <w:noProof/>
+            </w:rPr>
+            <w:tab/>
+          </w:r>
+          <w:r>
+            <w:rPr>
+              <w:rFonts w:ascii="Arial" w:hAnsi="Arial" w:cs="Arial"/>
+              <w:noProof/>
+            </w:rPr>
+            <w:fldChar w:fldCharType="begin"/>
+          </w:r>
+          <w:r>
+            <w:rPr>
+              <w:rFonts w:ascii="Arial" w:hAnsi="Arial" w:cs="Arial"/>
+              <w:noProof/>
+            </w:rPr>
+            <w:instrText xml:space="preserve"> PAGEREF _Toc303528685 \h </w:instrText>
+          </w:r>
+          <w:r>
+            <w:rPr>
+              <w:rFonts w:ascii="Arial" w:hAnsi="Arial" w:cs="Arial"/>
+              <w:noProof/>
+            </w:rPr>
+          </w:r>
+          <w:r>
+            <w:rPr>
+              <w:rFonts w:ascii="Arial" w:hAnsi="Arial" w:cs="Arial"/>
+              <w:noProof/>
+            </w:rPr>
+            <w:fldChar w:fldCharType="separate"/>
+          </w:r>
+          <w:r>
+            <w:rPr>
+              <w:rFonts w:ascii="Arial" w:hAnsi="Arial" w:cs="Arial"/>
+              <w:noProof/>
+            </w:rPr>
+            <w:t>6</w:t>
+          </w:r>
+          <w:r>
+            <w:rPr>
+              <w:rFonts w:ascii="Arial" w:hAnsi="Arial" w:cs="Arial"/>
+              <w:noProof/>
+            </w:rPr>
+            <w:fldChar w:fldCharType="end"/>
+          </w:r>
+        </w:p>
+        <w:p>
+          <w:pPr>
+            <w:pStyle w:val="TOC2"/>
+            <w:tabs>
+              <w:tab w:val="right" w:pos="8290"/>
+            </w:tabs>
+            <w:rPr>
+              <w:rFonts w:ascii="Arial" w:eastAsiaTheme="minorEastAsia" w:hAnsi="Arial" w:cs="Arial"/>
+              <w:i w:val="0"/>
+              <w:smallCaps/>
+              <w:noProof/>
+              <w:sz w:val="24"/>
+              <w:szCs w:val="24"/>
+              <w:lang w:val="en-AU" w:eastAsia="ja-JP"/>
+            </w:rPr>
+          </w:pPr>
+          <w:r>
+            <w:rPr>
+              <w:rFonts w:ascii="Arial" w:hAnsi="Arial" w:cs="Arial"/>
+              <w:i w:val="0"/>
+              <w:noProof/>
+            </w:rPr>
+            <w:t>Server Side Architecture</w:t>
+          </w:r>
+          <w:r>
+            <w:rPr>
+              <w:rFonts w:ascii="Arial" w:hAnsi="Arial" w:cs="Arial"/>
+              <w:i w:val="0"/>
+              <w:noProof/>
+            </w:rPr>
+            <w:tab/>
+          </w:r>
+          <w:r>
+            <w:rPr>
+              <w:rFonts w:ascii="Arial" w:hAnsi="Arial" w:cs="Arial"/>
+              <w:i w:val="0"/>
+              <w:noProof/>
+            </w:rPr>
+            <w:fldChar w:fldCharType="begin"/>
+          </w:r>
+          <w:r>
+            <w:rPr>
+              <w:rFonts w:ascii="Arial" w:hAnsi="Arial" w:cs="Arial"/>
+              <w:i w:val="0"/>
+              <w:noProof/>
+            </w:rPr>
+            <w:instrText xml:space="preserve"> PAGEREF _Toc303528686 \h </w:instrText>
+          </w:r>
+          <w:r>
+            <w:rPr>
+              <w:rFonts w:ascii="Arial" w:hAnsi="Arial" w:cs="Arial"/>
+              <w:i w:val="0"/>
+              <w:noProof/>
+            </w:rPr>
+          </w:r>
+          <w:r>
+            <w:rPr>
+              <w:rFonts w:ascii="Arial" w:hAnsi="Arial" w:cs="Arial"/>
+              <w:i w:val="0"/>
+              <w:noProof/>
+            </w:rPr>
+            <w:fldChar w:fldCharType="separate"/>
+          </w:r>
+          <w:r>
+            <w:rPr>
+              <w:rFonts w:ascii="Arial" w:hAnsi="Arial" w:cs="Arial"/>
+              <w:i w:val="0"/>
+              <w:noProof/>
+            </w:rPr>
+            <w:t>6</w:t>
+          </w:r>
+          <w:r>
+            <w:rPr>
+              <w:rFonts w:ascii="Arial" w:hAnsi="Arial" w:cs="Arial"/>
+              <w:i w:val="0"/>
+              <w:noProof/>
+            </w:rPr>
+            <w:fldChar w:fldCharType="end"/>
+          </w:r>
+        </w:p>
+        <w:p>
+          <w:pPr>
+            <w:pStyle w:val="TOC2"/>
+            <w:tabs>
+              <w:tab w:val="right" w:pos="8290"/>
+            </w:tabs>
+            <w:rPr>
+              <w:rFonts w:ascii="Arial" w:eastAsiaTheme="minorEastAsia" w:hAnsi="Arial" w:cs="Arial"/>
+              <w:i w:val="0"/>
+              <w:smallCaps/>
+              <w:noProof/>
+              <w:sz w:val="24"/>
+              <w:szCs w:val="24"/>
+              <w:lang w:val="en-AU" w:eastAsia="ja-JP"/>
+            </w:rPr>
+          </w:pPr>
+          <w:r>
+            <w:rPr>
+              <w:rFonts w:ascii="Arial" w:hAnsi="Arial" w:cs="Arial"/>
+              <w:i w:val="0"/>
+              <w:noProof/>
+            </w:rPr>
+            <w:t>Client Side Architecture</w:t>
+          </w:r>
+          <w:r>
+            <w:rPr>
+              <w:rFonts w:ascii="Arial" w:hAnsi="Arial" w:cs="Arial"/>
+              <w:i w:val="0"/>
+              <w:noProof/>
+            </w:rPr>
+            <w:tab/>
+          </w:r>
+          <w:r>
+            <w:rPr>
+              <w:rFonts w:ascii="Arial" w:hAnsi="Arial" w:cs="Arial"/>
+              <w:i w:val="0"/>
+              <w:noProof/>
+            </w:rPr>
+            <w:fldChar w:fldCharType="begin"/>
+          </w:r>
+          <w:r>
+            <w:rPr>
+              <w:rFonts w:ascii="Arial" w:hAnsi="Arial" w:cs="Arial"/>
+              <w:i w:val="0"/>
+              <w:noProof/>
+            </w:rPr>
+            <w:instrText xml:space="preserve"> PAGEREF _Toc303528687 \h </w:instrText>
+          </w:r>
+          <w:r>
+            <w:rPr>
+              <w:rFonts w:ascii="Arial" w:hAnsi="Arial" w:cs="Arial"/>
+              <w:i w:val="0"/>
+              <w:noProof/>
+            </w:rPr>
+          </w:r>
+          <w:r>
+            <w:rPr>
+              <w:rFonts w:ascii="Arial" w:hAnsi="Arial" w:cs="Arial"/>
+              <w:i w:val="0"/>
+              <w:noProof/>
+            </w:rPr>
+            <w:fldChar w:fldCharType="separate"/>
+          </w:r>
+          <w:r>
+            <w:rPr>
+              <w:rFonts w:ascii="Arial" w:hAnsi="Arial" w:cs="Arial"/>
+              <w:i w:val="0"/>
+              <w:noProof/>
+            </w:rPr>
+            <w:t>7</w:t>
+          </w:r>
+          <w:r>
+            <w:rPr>
+              <w:rFonts w:ascii="Arial" w:hAnsi="Arial" w:cs="Arial"/>
+              <w:i w:val="0"/>
+              <w:noProof/>
+            </w:rPr>
+            <w:fldChar w:fldCharType="end"/>
+          </w:r>
+        </w:p>
+        <w:p>
+          <w:pPr>
+            <w:pStyle w:val="TOC2"/>
+            <w:tabs>
+              <w:tab w:val="right" w:pos="8290"/>
+            </w:tabs>
+            <w:rPr>
+              <w:rFonts w:ascii="Arial" w:eastAsiaTheme="minorEastAsia" w:hAnsi="Arial" w:cs="Arial"/>
+              <w:i w:val="0"/>
+              <w:smallCaps/>
+              <w:noProof/>
+              <w:sz w:val="24"/>
+              <w:szCs w:val="24"/>
+              <w:lang w:val="en-AU" w:eastAsia="ja-JP"/>
+            </w:rPr>
+          </w:pPr>
+          <w:r>
+            <w:rPr>
+              <w:rFonts w:ascii="Arial" w:hAnsi="Arial" w:cs="Arial"/>
+              <w:i w:val="0"/>
+              <w:noProof/>
+            </w:rPr>
+            <w:t>Technical Issues</w:t>
+          </w:r>
+          <w:r>
+            <w:rPr>
+              <w:rFonts w:ascii="Arial" w:hAnsi="Arial" w:cs="Arial"/>
+              <w:i w:val="0"/>
+              <w:noProof/>
+            </w:rPr>
+            <w:tab/>
+          </w:r>
+          <w:r>
+            <w:rPr>
+              <w:rFonts w:ascii="Arial" w:hAnsi="Arial" w:cs="Arial"/>
+              <w:i w:val="0"/>
+              <w:noProof/>
+            </w:rPr>
+            <w:fldChar w:fldCharType="begin"/>
+          </w:r>
+          <w:r>
+            <w:rPr>
+              <w:rFonts w:ascii="Arial" w:hAnsi="Arial" w:cs="Arial"/>
+              <w:i w:val="0"/>
+              <w:noProof/>
+            </w:rPr>
+            <w:instrText xml:space="preserve"> PAGEREF _Toc303528688 \h </w:instrText>
+          </w:r>
+          <w:r>
+            <w:rPr>
+              <w:rFonts w:ascii="Arial" w:hAnsi="Arial" w:cs="Arial"/>
+              <w:i w:val="0"/>
+              <w:noProof/>
+            </w:rPr>
+          </w:r>
+          <w:r>
+            <w:rPr>
+              <w:rFonts w:ascii="Arial" w:hAnsi="Arial" w:cs="Arial"/>
+              <w:i w:val="0"/>
+              <w:noProof/>
+            </w:rPr>
+            <w:fldChar w:fldCharType="separate"/>
+          </w:r>
+          <w:r>
+            <w:rPr>
+              <w:rFonts w:ascii="Arial" w:hAnsi="Arial" w:cs="Arial"/>
+              <w:i w:val="0"/>
+              <w:noProof/>
+            </w:rPr>
+            <w:t>8</w:t>
+          </w:r>
+          <w:r>
+            <w:rPr>
+              <w:rFonts w:ascii="Arial" w:hAnsi="Arial" w:cs="Arial"/>
+              <w:i w:val="0"/>
+              <w:noProof/>
+            </w:rPr>
+            <w:fldChar w:fldCharType="end"/>
+          </w:r>
+        </w:p>
+        <w:p>
+          <w:pPr>
+            <w:pStyle w:val="TOC1"/>
+            <w:tabs>
+              <w:tab w:val="right" w:pos="8290"/>
+            </w:tabs>
+            <w:rPr>
+              <w:rFonts w:ascii="Arial" w:eastAsiaTheme="minorEastAsia" w:hAnsi="Arial" w:cs="Arial"/>
+              <w:b w:val="0"/>
+              <w:caps/>
+              <w:noProof/>
+              <w:sz w:val="24"/>
+              <w:szCs w:val="24"/>
+              <w:lang w:val="en-AU" w:eastAsia="ja-JP"/>
+            </w:rPr>
+          </w:pPr>
+          <w:r>
+            <w:rPr>
+              <w:rFonts w:ascii="Arial" w:hAnsi="Arial" w:cs="Arial"/>
+              <w:noProof/>
+            </w:rPr>
+            <w:t>Docker</w:t>
+          </w:r>
+          <w:r>
+            <w:rPr>
+              <w:rFonts w:ascii="Arial" w:hAnsi="Arial" w:cs="Arial"/>
+              <w:noProof/>
+            </w:rPr>
+            <w:tab/>
+          </w:r>
+          <w:r>
+            <w:rPr>
+              <w:rFonts w:ascii="Arial" w:hAnsi="Arial" w:cs="Arial"/>
+              <w:noProof/>
+            </w:rPr>
+            <w:fldChar w:fldCharType="begin"/>
+          </w:r>
+          <w:r>
+            <w:rPr>
+              <w:rFonts w:ascii="Arial" w:hAnsi="Arial" w:cs="Arial"/>
+              <w:noProof/>
+            </w:rPr>
+            <w:instrText xml:space="preserve"> PAGEREF _Toc303528689 \h </w:instrText>
+          </w:r>
+          <w:r>
+            <w:rPr>
+              <w:rFonts w:ascii="Arial" w:hAnsi="Arial" w:cs="Arial"/>
+              <w:noProof/>
+            </w:rPr>
+          </w:r>
+          <w:r>
+            <w:rPr>
+              <w:rFonts w:ascii="Arial" w:hAnsi="Arial" w:cs="Arial"/>
+              <w:noProof/>
+            </w:rPr>
+            <w:fldChar w:fldCharType="separate"/>
+          </w:r>
+          <w:r>
+            <w:rPr>
+              <w:rFonts w:ascii="Arial" w:hAnsi="Arial" w:cs="Arial"/>
+              <w:noProof/>
+            </w:rPr>
+            <w:t>8</w:t>
+          </w:r>
+          <w:r>
+            <w:rPr>
+              <w:rFonts w:ascii="Arial" w:hAnsi="Arial" w:cs="Arial"/>
+              <w:noProof/>
+            </w:rPr>
+            <w:fldChar w:fldCharType="end"/>
+          </w:r>
+        </w:p>
+        <w:p>
+          <w:pPr>
+            <w:pStyle w:val="TOC1"/>
+            <w:tabs>
+              <w:tab w:val="right" w:pos="8290"/>
+            </w:tabs>
+            <w:rPr>
+              <w:rFonts w:ascii="Arial" w:eastAsiaTheme="minorEastAsia" w:hAnsi="Arial" w:cs="Arial"/>
+              <w:b w:val="0"/>
+              <w:caps/>
+              <w:noProof/>
+              <w:sz w:val="24"/>
+              <w:szCs w:val="24"/>
+              <w:lang w:val="en-AU" w:eastAsia="ja-JP"/>
+            </w:rPr>
+          </w:pPr>
+          <w:r>
+            <w:rPr>
+              <w:rFonts w:ascii="Arial" w:hAnsi="Arial" w:cs="Arial"/>
+              <w:noProof/>
+            </w:rPr>
+            <w:t>Testing and Limitations</w:t>
+          </w:r>
+          <w:r>
+            <w:rPr>
+              <w:rFonts w:ascii="Arial" w:hAnsi="Arial" w:cs="Arial"/>
+              <w:noProof/>
+            </w:rPr>
+            <w:tab/>
+          </w:r>
+          <w:r>
+            <w:rPr>
+              <w:rFonts w:ascii="Arial" w:hAnsi="Arial" w:cs="Arial"/>
+              <w:noProof/>
+            </w:rPr>
+            <w:fldChar w:fldCharType="begin"/>
+          </w:r>
+          <w:r>
+            <w:rPr>
+              <w:rFonts w:ascii="Arial" w:hAnsi="Arial" w:cs="Arial"/>
+              <w:noProof/>
+            </w:rPr>
+            <w:instrText xml:space="preserve"> PAGEREF _Toc303528690 \h </w:instrText>
+          </w:r>
+          <w:r>
+            <w:rPr>
+              <w:rFonts w:ascii="Arial" w:hAnsi="Arial" w:cs="Arial"/>
+              <w:noProof/>
+            </w:rPr>
+          </w:r>
+          <w:r>
+            <w:rPr>
+              <w:rFonts w:ascii="Arial" w:hAnsi="Arial" w:cs="Arial"/>
+              <w:noProof/>
+            </w:rPr>
+            <w:fldChar w:fldCharType="separate"/>
+          </w:r>
+          <w:r>
+            <w:rPr>
+              <w:rFonts w:ascii="Arial" w:hAnsi="Arial" w:cs="Arial"/>
+              <w:noProof/>
+            </w:rPr>
+            <w:t>10</w:t>
+          </w:r>
+          <w:r>
+            <w:rPr>
+              <w:rFonts w:ascii="Arial" w:hAnsi="Arial" w:cs="Arial"/>
+              <w:noProof/>
+            </w:rPr>
+            <w:fldChar w:fldCharType="end"/>
+          </w:r>
+        </w:p>
+        <w:p>
+          <w:pPr>
+            <w:pStyle w:val="TOC2"/>
+            <w:tabs>
+              <w:tab w:val="right" w:pos="8290"/>
+            </w:tabs>
+            <w:rPr>
+              <w:rFonts w:ascii="Arial" w:eastAsiaTheme="minorEastAsia" w:hAnsi="Arial" w:cs="Arial"/>
+              <w:i w:val="0"/>
+              <w:smallCaps/>
+              <w:noProof/>
+              <w:sz w:val="24"/>
+              <w:szCs w:val="24"/>
+              <w:lang w:val="en-AU" w:eastAsia="ja-JP"/>
+            </w:rPr>
+          </w:pPr>
+          <w:r>
+            <w:rPr>
+              <w:rFonts w:ascii="Arial" w:hAnsi="Arial" w:cs="Arial"/>
+              <w:i w:val="0"/>
+              <w:noProof/>
+            </w:rPr>
+            <w:t>Unit Testing</w:t>
+          </w:r>
+          <w:r>
+            <w:rPr>
+              <w:rFonts w:ascii="Arial" w:hAnsi="Arial" w:cs="Arial"/>
+              <w:i w:val="0"/>
+              <w:noProof/>
+            </w:rPr>
+            <w:tab/>
+          </w:r>
+          <w:r>
+            <w:rPr>
+              <w:rFonts w:ascii="Arial" w:hAnsi="Arial" w:cs="Arial"/>
+              <w:i w:val="0"/>
+              <w:noProof/>
+            </w:rPr>
+            <w:fldChar w:fldCharType="begin"/>
+          </w:r>
+          <w:r>
+            <w:rPr>
+              <w:rFonts w:ascii="Arial" w:hAnsi="Arial" w:cs="Arial"/>
+              <w:i w:val="0"/>
+              <w:noProof/>
+            </w:rPr>
+            <w:instrText xml:space="preserve"> PAGEREF _Toc303528691 \h </w:instrText>
+          </w:r>
+          <w:r>
+            <w:rPr>
+              <w:rFonts w:ascii="Arial" w:hAnsi="Arial" w:cs="Arial"/>
+              <w:i w:val="0"/>
+              <w:noProof/>
+            </w:rPr>
+          </w:r>
+          <w:r>
+            <w:rPr>
+              <w:rFonts w:ascii="Arial" w:hAnsi="Arial" w:cs="Arial"/>
+              <w:i w:val="0"/>
+              <w:noProof/>
+            </w:rPr>
+            <w:fldChar w:fldCharType="separate"/>
+          </w:r>
+          <w:r>
+            <w:rPr>
+              <w:rFonts w:ascii="Arial" w:hAnsi="Arial" w:cs="Arial"/>
+              <w:i w:val="0"/>
+              <w:noProof/>
+            </w:rPr>
+            <w:t>10</w:t>
+          </w:r>
+          <w:r>
+            <w:rPr>
+              <w:rFonts w:ascii="Arial" w:hAnsi="Arial" w:cs="Arial"/>
+              <w:i w:val="0"/>
+              <w:noProof/>
+            </w:rPr>
+            <w:fldChar w:fldCharType="end"/>
+          </w:r>
+        </w:p>
+        <w:p>
+          <w:pPr>
+            <w:pStyle w:val="TOC2"/>
+            <w:tabs>
+              <w:tab w:val="right" w:pos="8290"/>
+            </w:tabs>
+            <w:rPr>
+              <w:rFonts w:ascii="Arial" w:eastAsiaTheme="minorEastAsia" w:hAnsi="Arial" w:cs="Arial"/>
+              <w:i w:val="0"/>
+              <w:smallCaps/>
+              <w:noProof/>
+              <w:sz w:val="24"/>
+              <w:szCs w:val="24"/>
+              <w:lang w:val="en-AU" w:eastAsia="ja-JP"/>
+            </w:rPr>
+          </w:pPr>
+          <w:r>
+            <w:rPr>
+              <w:rFonts w:ascii="Arial" w:hAnsi="Arial" w:cs="Arial"/>
+              <w:i w:val="0"/>
+              <w:noProof/>
+            </w:rPr>
+            <w:t>Limitations</w:t>
+          </w:r>
+          <w:r>
+            <w:rPr>
+              <w:rFonts w:ascii="Arial" w:hAnsi="Arial" w:cs="Arial"/>
+              <w:i w:val="0"/>
+              <w:noProof/>
+            </w:rPr>
+            <w:tab/>
+          </w:r>
+          <w:r>
+            <w:rPr>
+              <w:rFonts w:ascii="Arial" w:hAnsi="Arial" w:cs="Arial"/>
+              <w:i w:val="0"/>
+              <w:noProof/>
+            </w:rPr>
+            <w:fldChar w:fldCharType="begin"/>
+          </w:r>
+          <w:r>
+            <w:rPr>
+              <w:rFonts w:ascii="Arial" w:hAnsi="Arial" w:cs="Arial"/>
+              <w:i w:val="0"/>
+              <w:noProof/>
+            </w:rPr>
+            <w:instrText xml:space="preserve"> PAGEREF _Toc303528692 \h </w:instrText>
+          </w:r>
+          <w:r>
+            <w:rPr>
+              <w:rFonts w:ascii="Arial" w:hAnsi="Arial" w:cs="Arial"/>
+              <w:i w:val="0"/>
+              <w:noProof/>
+            </w:rPr>
+          </w:r>
+          <w:r>
+            <w:rPr>
+              <w:rFonts w:ascii="Arial" w:hAnsi="Arial" w:cs="Arial"/>
+              <w:i w:val="0"/>
+              <w:noProof/>
+            </w:rPr>
+            <w:fldChar w:fldCharType="separate"/>
+          </w:r>
+          <w:r>
+            <w:rPr>
+              <w:rFonts w:ascii="Arial" w:hAnsi="Arial" w:cs="Arial"/>
+              <w:i w:val="0"/>
+              <w:noProof/>
+            </w:rPr>
+            <w:t>10</w:t>
+          </w:r>
+          <w:r>
+            <w:rPr>
+              <w:rFonts w:ascii="Arial" w:hAnsi="Arial" w:cs="Arial"/>
+              <w:i w:val="0"/>
+              <w:noProof/>
+            </w:rPr>
+            <w:fldChar w:fldCharType="end"/>
+          </w:r>
+        </w:p>
+        <w:p>
+          <w:pPr>
+            <w:pStyle w:val="TOC1"/>
+            <w:tabs>
+              <w:tab w:val="right" w:pos="8290"/>
+            </w:tabs>
+            <w:rPr>
+              <w:rFonts w:ascii="Arial" w:eastAsiaTheme="minorEastAsia" w:hAnsi="Arial" w:cs="Arial"/>
+              <w:b w:val="0"/>
+              <w:caps/>
+              <w:noProof/>
+              <w:sz w:val="24"/>
+              <w:szCs w:val="24"/>
+              <w:lang w:val="en-AU" w:eastAsia="ja-JP"/>
+            </w:rPr>
+          </w:pPr>
+          <w:r>
+            <w:rPr>
+              <w:rFonts w:ascii="Arial" w:hAnsi="Arial" w:cs="Arial"/>
+              <w:noProof/>
+            </w:rPr>
+            <w:t>Possible Extensions</w:t>
+          </w:r>
+          <w:r>
+            <w:rPr>
+              <w:rFonts w:ascii="Arial" w:hAnsi="Arial" w:cs="Arial"/>
+              <w:noProof/>
+            </w:rPr>
+            <w:tab/>
+          </w:r>
+          <w:r>
+            <w:rPr>
+              <w:rFonts w:ascii="Arial" w:hAnsi="Arial" w:cs="Arial"/>
+              <w:noProof/>
+            </w:rPr>
+            <w:fldChar w:fldCharType="begin"/>
+          </w:r>
+          <w:r>
+            <w:rPr>
+              <w:rFonts w:ascii="Arial" w:hAnsi="Arial" w:cs="Arial"/>
+              <w:noProof/>
+            </w:rPr>
+            <w:instrText xml:space="preserve"> PAGEREF _Toc303528693 \h </w:instrText>
+          </w:r>
+          <w:r>
+            <w:rPr>
+              <w:rFonts w:ascii="Arial" w:hAnsi="Arial" w:cs="Arial"/>
+              <w:noProof/>
+            </w:rPr>
+          </w:r>
+          <w:r>
+            <w:rPr>
+              <w:rFonts w:ascii="Arial" w:hAnsi="Arial" w:cs="Arial"/>
+              <w:noProof/>
+            </w:rPr>
+            <w:fldChar w:fldCharType="separate"/>
+          </w:r>
+          <w:r>
+            <w:rPr>
+              <w:rFonts w:ascii="Arial" w:hAnsi="Arial" w:cs="Arial"/>
+              <w:noProof/>
+            </w:rPr>
+            <w:t>11</w:t>
+          </w:r>
+          <w:r>
+            <w:rPr>
+              <w:rFonts w:ascii="Arial" w:hAnsi="Arial" w:cs="Arial"/>
+              <w:noProof/>
+            </w:rPr>
+            <w:fldChar w:fldCharType="end"/>
+          </w:r>
+        </w:p>
+        <w:p>
+          <w:pPr>
+            <w:pStyle w:val="TOC1"/>
+            <w:tabs>
+              <w:tab w:val="right" w:pos="8290"/>
+            </w:tabs>
+            <w:rPr>
+              <w:rFonts w:ascii="Arial" w:eastAsiaTheme="minorEastAsia" w:hAnsi="Arial" w:cs="Arial"/>
+              <w:b w:val="0"/>
+              <w:caps/>
+              <w:noProof/>
+              <w:sz w:val="24"/>
+              <w:szCs w:val="24"/>
+              <w:lang w:val="en-AU" w:eastAsia="ja-JP"/>
+            </w:rPr>
+          </w:pPr>
+          <w:r>
+            <w:rPr>
+              <w:rFonts w:ascii="Arial" w:hAnsi="Arial" w:cs="Arial"/>
+              <w:noProof/>
+            </w:rPr>
+            <w:t>References</w:t>
+          </w:r>
+          <w:r>
+            <w:rPr>
+              <w:rFonts w:ascii="Arial" w:hAnsi="Arial" w:cs="Arial"/>
+              <w:noProof/>
+            </w:rPr>
+            <w:tab/>
+          </w:r>
+          <w:r>
+            <w:rPr>
+              <w:rFonts w:ascii="Arial" w:hAnsi="Arial" w:cs="Arial"/>
+              <w:noProof/>
+            </w:rPr>
+            <w:fldChar w:fldCharType="begin"/>
+          </w:r>
+          <w:r>
+            <w:rPr>
+              <w:rFonts w:ascii="Arial" w:hAnsi="Arial" w:cs="Arial"/>
+              <w:noProof/>
+            </w:rPr>
+            <w:instrText xml:space="preserve"> PAGEREF _Toc303528694 \h </w:instrText>
+          </w:r>
+          <w:r>
+            <w:rPr>
+              <w:rFonts w:ascii="Arial" w:hAnsi="Arial" w:cs="Arial"/>
+              <w:noProof/>
+            </w:rPr>
+          </w:r>
+          <w:r>
+            <w:rPr>
+              <w:rFonts w:ascii="Arial" w:hAnsi="Arial" w:cs="Arial"/>
+              <w:noProof/>
+            </w:rPr>
+            <w:fldChar w:fldCharType="separate"/>
+          </w:r>
+          <w:r>
+            <w:rPr>
+              <w:rFonts w:ascii="Arial" w:hAnsi="Arial" w:cs="Arial"/>
+              <w:noProof/>
+            </w:rPr>
+            <w:t>12</w:t>
+          </w:r>
+          <w:r>
+            <w:rPr>
+              <w:rFonts w:ascii="Arial" w:hAnsi="Arial" w:cs="Arial"/>
+              <w:noProof/>
+            </w:rPr>
+            <w:fldChar w:fldCharType="end"/>
+          </w:r>
+        </w:p>
+        <w:p>
+          <w:pPr>
+            <w:pStyle w:val="TOC1"/>
+            <w:tabs>
+              <w:tab w:val="right" w:pos="8290"/>
+            </w:tabs>
+            <w:rPr>
+              <w:rFonts w:ascii="Arial" w:eastAsiaTheme="minorEastAsia" w:hAnsi="Arial" w:cs="Arial"/>
+              <w:b w:val="0"/>
+              <w:caps/>
+              <w:noProof/>
+              <w:sz w:val="24"/>
+              <w:szCs w:val="24"/>
+              <w:lang w:val="en-AU" w:eastAsia="ja-JP"/>
+            </w:rPr>
+          </w:pPr>
+          <w:r>
+            <w:rPr>
+              <w:rFonts w:ascii="Arial" w:hAnsi="Arial" w:cs="Arial"/>
+              <w:noProof/>
+            </w:rPr>
+            <w:t xml:space="preserve">Appendix </w:t>
+          </w:r>
+          <w:r>
+            <w:rPr>
+              <w:rFonts w:ascii="Arial" w:hAnsi="Arial" w:cs="Arial"/>
+              <w:noProof/>
+            </w:rPr>
+            <w:tab/>
+          </w:r>
+          <w:r>
+            <w:rPr>
+              <w:rFonts w:ascii="Arial" w:hAnsi="Arial" w:cs="Arial"/>
+              <w:noProof/>
+            </w:rPr>
+            <w:fldChar w:fldCharType="begin"/>
+          </w:r>
+          <w:r>
+            <w:rPr>
+              <w:rFonts w:ascii="Arial" w:hAnsi="Arial" w:cs="Arial"/>
+              <w:noProof/>
+            </w:rPr>
+            <w:instrText xml:space="preserve"> PAGEREF _Toc303528695 \h </w:instrText>
+          </w:r>
+          <w:r>
+            <w:rPr>
+              <w:rFonts w:ascii="Arial" w:hAnsi="Arial" w:cs="Arial"/>
+              <w:noProof/>
+            </w:rPr>
+          </w:r>
+          <w:r>
+            <w:rPr>
+              <w:rFonts w:ascii="Arial" w:hAnsi="Arial" w:cs="Arial"/>
+              <w:noProof/>
+            </w:rPr>
+            <w:fldChar w:fldCharType="separate"/>
+          </w:r>
+          <w:r>
+            <w:rPr>
+              <w:rFonts w:ascii="Arial" w:hAnsi="Arial" w:cs="Arial"/>
+              <w:noProof/>
+            </w:rPr>
+            <w:t>13</w:t>
+          </w:r>
+          <w:r>
+            <w:rPr>
+              <w:rFonts w:ascii="Arial" w:hAnsi="Arial" w:cs="Arial"/>
+              <w:noProof/>
+            </w:rPr>
+            <w:fldChar w:fldCharType="end"/>
+          </w:r>
+        </w:p>
+        <w:p>
+          <w:r>
+            <w:rPr>
+              <w:rFonts w:cs="Arial"/>
+              <w:b/>
+              <w:bCs/>
+              <w:noProof/>
+            </w:rPr>
+            <w:fldChar w:fldCharType="end"/>
+          </w:r>
+        </w:p>
+      </w:sdtContent>
+    </w:sdt>
+    <w:p>
+      <w:pPr>
+        <w:rPr>
+          <w:rStyle w:val="Strong"/>
+          <w:rFonts w:cs="Arial"/>
+          <w:sz w:val="36"/>
+          <w:szCs w:val="36"/>
+        </w:rPr>
+      </w:pPr>
+    </w:p>
+    <w:p>
+      <w:pPr>
+        <w:rPr>
+          <w:rStyle w:val="Strong"/>
+          <w:rFonts w:cs="Arial"/>
+          <w:sz w:val="36"/>
+          <w:szCs w:val="36"/>
+        </w:rPr>
+      </w:pPr>
+      <w:r>
+        <w:rPr>
+          <w:rStyle w:val="Strong"/>
+          <w:rFonts w:cs="Arial"/>
+          <w:sz w:val="36"/>
+          <w:szCs w:val="36"/>
+        </w:rPr>
+        <w:br w:type="page"/>
+      </w:r>
+      <w:bookmarkStart w:id="0" w:name="_GoBack"/>
+      <w:bookmarkEnd w:id="0"/>
+    </w:p>
     <w:p>
       <w:pPr>
         <w:pStyle w:val="Heading1"/>
@@ -351,14 +1421,15 @@
           <w:bCs/>
         </w:rPr>
       </w:pPr>
+      <w:bookmarkStart w:id="1" w:name="_Toc303528683"/>
       <w:r>
         <w:rPr>
           <w:rStyle w:val="Strong"/>
           <w:rFonts w:cs="Arial"/>
         </w:rPr>
-        <w:lastRenderedPageBreak/>
         <w:t>Introduction</w:t>
       </w:r>
+      <w:bookmarkEnd w:id="1"/>
     </w:p>
     <w:p>
       <w:r>
@@ -689,9 +1760,11 @@
       <w:pPr>
         <w:pStyle w:val="Heading1"/>
       </w:pPr>
+      <w:bookmarkStart w:id="2" w:name="_Toc303528684"/>
       <w:r>
         <w:t>Mashup Use Cases and Services</w:t>
       </w:r>
+      <w:bookmarkEnd w:id="2"/>
     </w:p>
     <w:p>
       <w:pPr>
@@ -1067,8 +2140,6 @@
       <w:r>
         <w:t>”</w:t>
       </w:r>
-      <w:bookmarkStart w:id="0" w:name="_GoBack"/>
-      <w:bookmarkEnd w:id="0"/>
     </w:p>
     <w:p>
       <w:r>
@@ -1140,13 +2211,4286 @@
     </w:p>
     <w:p>
       <w:pPr>
-        <w:spacing w:before="360"/>
-      </w:pPr>
+        <w:pStyle w:val="Heading1"/>
+      </w:pPr>
+      <w:bookmarkStart w:id="3" w:name="_Toc303528685"/>
+      <w:r>
+        <w:t>Technical Description of the Application</w:t>
+      </w:r>
+      <w:bookmarkEnd w:id="3"/>
+    </w:p>
+    <w:p>
+      <w:r>
+        <w:t>This section delineates the architecture and technologies used in both client and server sides, along with any</w:t>
+      </w:r>
+      <w:r>
+        <w:t xml:space="preserve"> technical</w:t>
+      </w:r>
+      <w:r>
+        <w:t xml:space="preserve"> issues encountered and how the mashup has been developed.</w:t>
+      </w:r>
+    </w:p>
+    <w:p>
+      <w:pPr>
+        <w:pStyle w:val="Heading2"/>
+      </w:pPr>
+      <w:bookmarkStart w:id="4" w:name="_Toc303528686"/>
+      <w:r>
+        <w:t>Server Side Architecture</w:t>
+      </w:r>
+      <w:bookmarkEnd w:id="4"/>
+    </w:p>
+    <w:p>
+      <w:r>
+        <w:t xml:space="preserve">Node.js and Express (a web development framework for Node.js) are the major technologies used to build the server. The details </w:t>
+      </w:r>
+      <w:r>
+        <w:t>are listed below</w:t>
+      </w:r>
+      <w:r>
+        <w:t>:</w:t>
+      </w:r>
+    </w:p>
+    <w:p>
+      <w:pPr>
+        <w:pStyle w:val="Heading4"/>
+      </w:pPr>
+      <w:r>
+        <w:t>Node.js</w:t>
+      </w:r>
+    </w:p>
+    <w:p>
+      <w:r>
+        <w:t xml:space="preserve">Node.js is chosen because it allows developers to </w:t>
+      </w:r>
+      <w:r>
+        <w:t>build software with JavaScript on the server side. I</w:t>
+      </w:r>
+      <w:r>
+        <w:t>t is event-based rather than thread-based like Apache, and I/O operations in Node.js are asynchronous, which means it can handle incoming requests while another I/O operation is taking place.</w:t>
+      </w:r>
+    </w:p>
+    <w:p>
+      <w:r>
+        <w:t xml:space="preserve">URL: </w:t>
+      </w:r>
+      <w:hyperlink r:id="rId17" w:history="1">
+        <w:r>
+          <w:rPr>
+            <w:rStyle w:val="Hyperlink"/>
+            <w:color w:val="auto"/>
+          </w:rPr>
+          <w:t>https://nodejs.org</w:t>
+        </w:r>
+      </w:hyperlink>
+    </w:p>
+    <w:p>
+      <w:pPr>
+        <w:pStyle w:val="Heading4"/>
+      </w:pPr>
+      <w:r>
+        <w:t>Express</w:t>
+      </w:r>
+    </w:p>
+    <w:p>
+      <w:r>
+        <w:t xml:space="preserve">Due to the fact that Node.js itself was not designed to build a website, </w:t>
+      </w:r>
+      <w:r>
+        <w:t>even though it has some basic HTTP functions, but those functions cannot be efficiently used to build an entire web applicat</w:t>
+      </w:r>
+      <w:r>
+        <w:t>ion. This is where the Express f</w:t>
+      </w:r>
+      <w:r>
+        <w:t xml:space="preserve">ramework takes place. </w:t>
+      </w:r>
+      <w:r>
+        <w:t>Express is a</w:t>
+      </w:r>
+      <w:r>
+        <w:t xml:space="preserve"> server-side</w:t>
+      </w:r>
+      <w:r>
+        <w:t xml:space="preserve"> web</w:t>
+      </w:r>
+      <w:r>
+        <w:t xml:space="preserve"> and mobile application</w:t>
+      </w:r>
+      <w:r>
+        <w:t xml:space="preserve"> development framework for Node.js. It</w:t>
+      </w:r>
+      <w:r>
+        <w:t xml:space="preserve"> is written in JavaScript, which means using Node.js with Express allows developers to create an entire application </w:t>
+      </w:r>
+      <w:r>
+        <w:t>with</w:t>
+      </w:r>
+      <w:r>
+        <w:t xml:space="preserve"> JavaScript.</w:t>
+      </w:r>
+      <w:r>
+        <w:t xml:space="preserve"> The framework itself contains common back-end functions for single-page, multi-page and hybrid mobile and web applications, and also can be used to build APIs (application programming interface).</w:t>
+      </w:r>
+    </w:p>
+    <w:p>
+      <w:r>
+        <w:t xml:space="preserve">URL: </w:t>
+      </w:r>
+      <w:hyperlink r:id="rId18" w:history="1">
+        <w:r>
+          <w:rPr>
+            <w:rStyle w:val="Hyperlink"/>
+            <w:color w:val="auto"/>
+          </w:rPr>
+          <w:t>http://expressjs.com</w:t>
+        </w:r>
+      </w:hyperlink>
+    </w:p>
+    <w:p>
+      <w:pPr>
+        <w:pStyle w:val="Heading4"/>
+      </w:pPr>
+      <w:r>
+        <w:t xml:space="preserve">Other </w:t>
+      </w:r>
+      <w:r>
+        <w:t>Modules</w:t>
+      </w:r>
+    </w:p>
+    <w:p>
+      <w:r>
+        <w:t>This section outlines all the essential node modules used on the server side.</w:t>
+      </w:r>
+    </w:p>
+    <w:p>
+      <w:pPr>
+        <w:spacing w:after="120"/>
+      </w:pPr>
+      <w:r>
+        <w:rPr>
+          <w:b/>
+        </w:rPr>
+        <w:t>Request</w:t>
+      </w:r>
+    </w:p>
+    <w:p>
+      <w:r>
+        <w:t xml:space="preserve">The “request” module is used to send all the HTTP requests (API calls) </w:t>
+      </w:r>
+      <w:r>
+        <w:t>to external servers. It also supports HTTPs and follows redirects by default.</w:t>
+      </w:r>
+    </w:p>
+    <w:p>
+      <w:r>
+        <w:t xml:space="preserve">URL: </w:t>
+      </w:r>
+      <w:hyperlink r:id="rId19" w:history="1">
+        <w:r>
+          <w:rPr>
+            <w:rStyle w:val="Hyperlink"/>
+            <w:color w:val="auto"/>
+          </w:rPr>
+          <w:t>https://www.npmjs.com/package/request</w:t>
+        </w:r>
+      </w:hyperlink>
+    </w:p>
+    <w:p>
+      <w:pPr>
+        <w:spacing w:after="120"/>
+        <w:rPr>
+          <w:b/>
+        </w:rPr>
+      </w:pPr>
+    </w:p>
+    <w:p>
+      <w:pPr>
+        <w:spacing w:after="120"/>
+        <w:rPr>
+          <w:b/>
+        </w:rPr>
+      </w:pPr>
+    </w:p>
+    <w:p>
+      <w:pPr>
+        <w:spacing w:after="120"/>
+        <w:rPr>
+          <w:b/>
+        </w:rPr>
+      </w:pPr>
+      <w:r>
+        <w:rPr>
+          <w:b/>
+        </w:rPr>
+        <w:t>Morgan</w:t>
+      </w:r>
+    </w:p>
+    <w:p>
+      <w:r>
+        <w:t>Morgan is a middleware used for logging all the request details onto the terminal console.</w:t>
+      </w:r>
+    </w:p>
+    <w:p>
+      <w:r>
+        <w:t xml:space="preserve">URL: </w:t>
+      </w:r>
+      <w:hyperlink r:id="rId20" w:history="1">
+        <w:r>
+          <w:rPr>
+            <w:rStyle w:val="Hyperlink"/>
+            <w:color w:val="auto"/>
+          </w:rPr>
+          <w:t>https://www.npmjs.com/package/morgan</w:t>
+        </w:r>
+      </w:hyperlink>
+    </w:p>
+    <w:p>
+      <w:pPr>
+        <w:spacing w:after="120"/>
+        <w:rPr>
+          <w:b/>
+        </w:rPr>
+      </w:pPr>
+      <w:r>
+        <w:rPr>
+          <w:b/>
+        </w:rPr>
+        <w:t>Embedded JavaScript Template (EJS)</w:t>
+      </w:r>
+    </w:p>
+    <w:p>
+      <w:pPr>
+        <w:spacing w:after="120"/>
+      </w:pPr>
+      <w:r>
+        <w:t>Even though EJS is not directly used to render any EJS template in the application, it is used as a view en</w:t>
+      </w:r>
+      <w:r>
+        <w:t>gine to render HTML page</w:t>
+      </w:r>
+      <w:r>
+        <w:t>s</w:t>
+      </w:r>
+      <w:r>
+        <w:t xml:space="preserve"> instead.</w:t>
+      </w:r>
+    </w:p>
+    <w:p>
+      <w:pPr>
+        <w:spacing w:after="360"/>
+      </w:pPr>
+      <w:r>
+        <w:t xml:space="preserve">URL: </w:t>
+      </w:r>
+      <w:hyperlink r:id="rId21" w:history="1">
+        <w:r>
+          <w:rPr>
+            <w:rStyle w:val="Hyperlink"/>
+            <w:color w:val="auto"/>
+          </w:rPr>
+          <w:t>https://www.npmjs.com/package/ejs</w:t>
+        </w:r>
+      </w:hyperlink>
+    </w:p>
+    <w:p>
+      <w:pPr>
+        <w:pStyle w:val="Heading2"/>
+      </w:pPr>
+      <w:bookmarkStart w:id="5" w:name="_Toc303528687"/>
+      <w:r>
+        <w:t>Client Side Architecture</w:t>
+      </w:r>
+      <w:bookmarkEnd w:id="5"/>
+    </w:p>
+    <w:p>
+      <w:r>
+        <w:t>In addition to HTML and CSS, JavaScript is the main scripting language used on the client side.</w:t>
+      </w:r>
+      <w:r>
+        <w:t xml:space="preserve"> The details are as follows:</w:t>
+      </w:r>
+    </w:p>
+    <w:p>
+      <w:pPr>
+        <w:pStyle w:val="Heading4"/>
+      </w:pPr>
+      <w:r>
+        <w:t>JavaScript</w:t>
+      </w:r>
+    </w:p>
+    <w:p>
+      <w:r>
+        <w:t>It is widely acknowledged that front-end development is implemented almost exclusively using JavaScript</w:t>
+      </w:r>
+      <w:r>
+        <w:t>. It enables the enhancement and manipulation of web pages and client browsers.</w:t>
+      </w:r>
+      <w:r>
+        <w:t xml:space="preserve"> For this API mashup, it is used to manipulate HTML elements with DOM (Document Object Model) and send HTTP requests to the local server with AJAX (Asynchronous JavaScript and XML).</w:t>
+      </w:r>
+    </w:p>
+    <w:p>
+      <w:pPr>
+        <w:pStyle w:val="Heading4"/>
+      </w:pPr>
+      <w:r>
+        <w:t>Presentation Side</w:t>
+      </w:r>
+    </w:p>
+    <w:p>
+      <w:pPr>
+        <w:spacing w:after="360"/>
+      </w:pPr>
+      <w:r>
+        <w:t>HTML and CSS are used on the presentation side. The design layout of the application is based on the Twitter Bootstrap standard web page layout.</w:t>
+      </w:r>
+    </w:p>
+    <w:p>
+      <w:pPr>
+        <w:rPr>
+          <w:rStyle w:val="Heading2Char"/>
+        </w:rPr>
+      </w:pPr>
+      <w:r>
+        <w:t>I</w:t>
+      </w:r>
+      <w:r>
+        <w:rPr>
+          <w:rStyle w:val="Heading2Char"/>
+        </w:rPr>
+        <w:t>mplementation of the Project</w:t>
+      </w:r>
+    </w:p>
+    <w:p>
+      <w:r>
+        <w:t>Although the Express framework provides developers with the project generator, this API mashup has been developed from scratch</w:t>
+      </w:r>
+      <w:r>
+        <w:t xml:space="preserve">. </w:t>
+      </w:r>
+    </w:p>
+    <w:p>
+      <w:r>
+        <w:t>Package.json (</w:t>
+      </w:r>
+      <w:r>
+        <w:t xml:space="preserve">see </w:t>
+      </w:r>
+      <w:r>
+        <w:t>Appendix B</w:t>
+      </w:r>
+      <w:r>
+        <w:t xml:space="preserve"> for package.json</w:t>
+      </w:r>
+      <w:r>
+        <w:t xml:space="preserve">) was the first file created to initialise the project. </w:t>
+      </w:r>
+      <w:r>
+        <w:t>This file</w:t>
+      </w:r>
+      <w:r>
+        <w:t xml:space="preserve"> contains </w:t>
+      </w:r>
+      <w:r>
+        <w:t>various</w:t>
+      </w:r>
+      <w:r>
+        <w:t xml:space="preserve"> the details</w:t>
+      </w:r>
+      <w:r>
+        <w:t>,</w:t>
+      </w:r>
+      <w:r>
+        <w:t xml:space="preserve"> </w:t>
+      </w:r>
+      <w:r>
+        <w:t>such as</w:t>
+      </w:r>
+      <w:r>
+        <w:t xml:space="preserve"> project name, version, author, scripts, </w:t>
+      </w:r>
+      <w:r>
+        <w:t>but</w:t>
+      </w:r>
+      <w:r>
+        <w:t xml:space="preserve"> the most important section</w:t>
+      </w:r>
+      <w:r>
+        <w:t>,</w:t>
+      </w:r>
+      <w:r>
+        <w:t xml:space="preserve"> the list of dependencies (node modules) required for the project.</w:t>
+      </w:r>
+    </w:p>
+    <w:p>
+      <w:pPr>
+        <w:rPr>
+          <w:rFonts w:cs="Arial"/>
+        </w:rPr>
+      </w:pPr>
+      <w:r>
+        <w:t>After installing all the node modules</w:t>
+      </w:r>
+      <w:r>
+        <w:rPr>
+          <w:rFonts w:cs="Arial"/>
+        </w:rPr>
+        <w:t xml:space="preserve">, </w:t>
+      </w:r>
+      <w:r>
+        <w:rPr>
+          <w:rFonts w:cs="Arial"/>
+        </w:rPr>
+        <w:t>the server-side components, includin</w:t>
+      </w:r>
+      <w:r>
+        <w:rPr>
+          <w:rFonts w:cs="Arial"/>
+        </w:rPr>
+        <w:t>g the Express server (</w:t>
+      </w:r>
+      <w:r>
+        <w:rPr>
+          <w:rFonts w:cs="Arial"/>
+        </w:rPr>
+        <w:t xml:space="preserve">see </w:t>
+      </w:r>
+      <w:r>
+        <w:rPr>
+          <w:rFonts w:cs="Arial"/>
+        </w:rPr>
+        <w:t>Appendix C and D</w:t>
+      </w:r>
+      <w:r>
+        <w:rPr>
+          <w:rFonts w:cs="Arial"/>
+        </w:rPr>
+        <w:t xml:space="preserve"> for the server configuration</w:t>
+      </w:r>
+      <w:r>
+        <w:rPr>
+          <w:rFonts w:cs="Arial"/>
+        </w:rPr>
+        <w:t xml:space="preserve">) and other </w:t>
+      </w:r>
+      <w:r>
+        <w:rPr>
+          <w:rFonts w:cs="Arial"/>
+        </w:rPr>
+        <w:t>user-defined modules (</w:t>
+      </w:r>
+      <w:r>
+        <w:rPr>
+          <w:rFonts w:cs="Arial"/>
+        </w:rPr>
+        <w:t xml:space="preserve">see </w:t>
+      </w:r>
+      <w:r>
+        <w:rPr>
+          <w:rFonts w:cs="Arial"/>
+        </w:rPr>
+        <w:t>Appendix E</w:t>
+      </w:r>
+      <w:r>
+        <w:rPr>
+          <w:rFonts w:cs="Arial"/>
+        </w:rPr>
+        <w:t xml:space="preserve"> for all the user-defined modules used in the application</w:t>
+      </w:r>
+      <w:r>
+        <w:rPr>
+          <w:rFonts w:cs="Arial"/>
+        </w:rPr>
+        <w:t>)</w:t>
+      </w:r>
+      <w:r>
+        <w:rPr>
+          <w:rFonts w:cs="Arial"/>
+        </w:rPr>
+        <w:t xml:space="preserve"> were developed. The u</w:t>
+      </w:r>
+      <w:r>
+        <w:rPr>
+          <w:rFonts w:cs="Arial"/>
+        </w:rPr>
+        <w:t>ser-defined modules consist of the module that manage all the static routes, and the module that handle</w:t>
+      </w:r>
+      <w:r>
+        <w:rPr>
+          <w:rFonts w:cs="Arial"/>
+        </w:rPr>
+        <w:t>s</w:t>
+      </w:r>
+      <w:r>
+        <w:rPr>
+          <w:rFonts w:cs="Arial"/>
+        </w:rPr>
+        <w:t xml:space="preserve"> all the HTTP requests (API calls).</w:t>
+      </w:r>
+    </w:p>
+    <w:p>
+      <w:r>
+        <w:rPr>
+          <w:rFonts w:cs="Arial"/>
+        </w:rPr>
+        <w:t>This is a single-page web application. Therefore, it only consists of 2 HTML pages, including the main web page and the error-handling page (404). As mentioned in the previous section, the layout of the web page is based on</w:t>
+      </w:r>
+      <w:r>
+        <w:t xml:space="preserve"> the Twitter Bootstrap standard web page layout.</w:t>
+      </w:r>
+    </w:p>
+    <w:p>
+      <w:pPr>
+        <w:spacing w:after="360"/>
+        <w:rPr>
+          <w:rFonts w:cs="Arial"/>
+        </w:rPr>
+      </w:pPr>
+      <w:r>
+        <w:rPr>
+          <w:rFonts w:cs="Arial"/>
+        </w:rPr>
+        <w:t xml:space="preserve">Then the client-side JavaScript was developed to make the client able to interact with the local server, and manipulate the data obtained from the server. </w:t>
+      </w:r>
+    </w:p>
+    <w:p>
+      <w:pPr>
+        <w:pStyle w:val="Heading2"/>
+      </w:pPr>
+      <w:bookmarkStart w:id="6" w:name="_Toc303528688"/>
+      <w:r>
+        <w:t>Technical Issues</w:t>
+      </w:r>
+      <w:bookmarkEnd w:id="6"/>
+    </w:p>
+    <w:p>
+      <w:r>
+        <w:t>There has been no any technical issue so far, except for some issues about Docker. When installing Docker on the local machine in the practical week 4, Docker was installed wi</w:t>
+      </w:r>
+      <w:r>
+        <w:t xml:space="preserve">th “boot2docker”, which is a tool used to manage Docker and container deployment in the Docker host. However, after strictly following the instruction outlined in the worksheet along with the instruction on the Docker website, it was found that a new command called “docker-machine”, has replaced “boot2docker” in the package downloaded from the official website. </w:t>
+      </w:r>
+      <w:r>
+        <w:t>After migrating from “boot2docker” to Docker Machine, some subcommands have been altered</w:t>
+      </w:r>
+      <w:r>
+        <w:t xml:space="preserve"> but not much different from the pre-existing version</w:t>
+      </w:r>
+      <w:r>
+        <w:t xml:space="preserve">. However, this </w:t>
+      </w:r>
+      <w:r>
+        <w:t xml:space="preserve">is a very </w:t>
+      </w:r>
+      <w:r>
+        <w:t>small issue</w:t>
+      </w:r>
+      <w:r>
+        <w:t xml:space="preserve"> and it is the</w:t>
+      </w:r>
+      <w:r>
+        <w:t xml:space="preserve"> only issue that has been </w:t>
+      </w:r>
+      <w:r>
+        <w:t>found</w:t>
+      </w:r>
+      <w:r>
+        <w:t>.</w:t>
+      </w:r>
+    </w:p>
+    <w:p>
+      <w:pPr>
+        <w:pStyle w:val="Heading1"/>
+      </w:pPr>
+      <w:bookmarkStart w:id="7" w:name="_Toc303528689"/>
+      <w:r>
+        <w:t>Docker</w:t>
+      </w:r>
+      <w:bookmarkEnd w:id="7"/>
+      <w:r>
+        <w:t xml:space="preserve"> </w:t>
+      </w:r>
+    </w:p>
+    <w:p>
+      <w:r>
+        <w:t>Docker is an open-source technology, which makes</w:t>
+      </w:r>
+      <w:r>
+        <w:t xml:space="preserve"> it easier for the creation and deployment of applications by using containers</w:t>
+      </w:r>
+      <w:r>
+        <w:t xml:space="preserve">. </w:t>
+      </w:r>
+      <w:r>
+        <w:t xml:space="preserve">While Docker </w:t>
+      </w:r>
+      <w:r>
+        <w:t>is great at building and sharing software image</w:t>
+      </w:r>
+      <w:r>
+        <w:t>, it also provides a central repository of disk images (DockerHub), which allows developers to run applications on top of different operating systems, such as Ubuntu, CenOS or Fedora.</w:t>
+      </w:r>
+    </w:p>
+    <w:p>
+      <w:r>
+        <w:t xml:space="preserve">For this API mashup project, </w:t>
+      </w:r>
+      <w:r>
+        <w:t>the application has been deployed via Docker, sitting on top of an Azure Linux virtual machine (Ubuntu 15.04).</w:t>
+      </w:r>
+    </w:p>
+    <w:p>
+      <w:r>
+        <w:t>In order to deploy the application, a Docker image that contains the software stack needs to be built using Dockerfile, which is a text document that contains all the commands to assemble an image</w:t>
+      </w:r>
+      <w:r>
+        <w:t>.</w:t>
+      </w:r>
+      <w:r>
+        <w:t xml:space="preserve"> The Dockerfil</w:t>
+      </w:r>
+      <w:r>
+        <w:t>e</w:t>
+      </w:r>
+      <w:r>
+        <w:t xml:space="preserve"> (</w:t>
+      </w:r>
+      <w:r>
+        <w:t xml:space="preserve">see </w:t>
+      </w:r>
+      <w:r>
+        <w:t>Appendix F</w:t>
+      </w:r>
+      <w:r>
+        <w:t xml:space="preserve"> for the complete Dockerfile</w:t>
+      </w:r>
+      <w:r>
+        <w:t>)</w:t>
+      </w:r>
+      <w:r>
+        <w:t xml:space="preserve"> for this project consists of </w:t>
+      </w:r>
+      <w:r>
+        <w:t>commands listed as follows:</w:t>
+      </w:r>
+    </w:p>
+    <w:p>
+      <w:r>
+        <w:t>Setting the base image</w:t>
+      </w:r>
+      <w:r>
+        <w:t xml:space="preserve"> to a specified version of Ubuntu (15.04). The </w:t>
+      </w:r>
+      <w:r>
+        <w:rPr>
+          <w:rFonts w:ascii="Courier New" w:hAnsi="Courier New" w:cs="Courier New"/>
+        </w:rPr>
+        <w:t>FROM</w:t>
+      </w:r>
+      <w:r>
+        <w:t xml:space="preserve"> command tells Docker which operating system will be used to build an image.</w:t>
+      </w:r>
+    </w:p>
+    <w:p>
+      <w:pPr>
+        <w:spacing w:after="0"/>
+        <w:rPr>
+          <w:rFonts w:ascii="Courier New" w:hAnsi="Courier New" w:cs="Courier New"/>
+        </w:rPr>
+      </w:pPr>
+      <w:r>
+        <w:rPr>
+          <w:rFonts w:ascii="Courier New" w:hAnsi="Courier New" w:cs="Courier New"/>
+        </w:rPr>
+        <w:t># Set the base image to Ubuntu 15.04</w:t>
+      </w:r>
+    </w:p>
+    <w:p>
+      <w:pPr>
+        <w:spacing w:after="0"/>
+        <w:rPr>
+          <w:rFonts w:ascii="Courier New" w:hAnsi="Courier New" w:cs="Courier New"/>
+        </w:rPr>
+      </w:pPr>
+      <w:r>
+        <w:rPr>
+          <w:rFonts w:ascii="Courier New" w:hAnsi="Courier New" w:cs="Courier New"/>
+        </w:rPr>
+        <w:t>FROM ubuntu:15.04</w:t>
+      </w:r>
+    </w:p>
+    <w:p>
+      <w:pPr>
+        <w:spacing w:after="0"/>
+        <w:rPr>
+          <w:rFonts w:ascii="Courier New" w:hAnsi="Courier New" w:cs="Courier New"/>
+        </w:rPr>
+      </w:pPr>
+    </w:p>
+    <w:p>
+      <w:pPr>
+        <w:spacing w:after="0"/>
+        <w:rPr>
+          <w:rFonts w:ascii="Courier New" w:hAnsi="Courier New" w:cs="Courier New"/>
+        </w:rPr>
+      </w:pPr>
+      <w:r>
+        <w:rPr>
+          <w:rFonts w:cs="Arial"/>
+        </w:rPr>
+        <w:t xml:space="preserve">Identifying </w:t>
+      </w:r>
+      <w:r>
+        <w:rPr>
+          <w:rFonts w:cs="Arial"/>
+        </w:rPr>
+        <w:t xml:space="preserve">the author of the Dockerfile. </w:t>
+      </w:r>
+    </w:p>
+    <w:p>
+      <w:pPr>
+        <w:spacing w:after="0"/>
+        <w:ind w:firstLine="720"/>
+        <w:rPr>
+          <w:rFonts w:ascii="Courier New" w:hAnsi="Courier New" w:cs="Courier New"/>
+        </w:rPr>
+      </w:pPr>
+    </w:p>
+    <w:p>
+      <w:pPr>
+        <w:spacing w:after="0"/>
+        <w:rPr>
+          <w:rFonts w:ascii="Courier New" w:hAnsi="Courier New" w:cs="Courier New"/>
+        </w:rPr>
+      </w:pPr>
+      <w:r>
+        <w:rPr>
+          <w:rFonts w:ascii="Courier New" w:hAnsi="Courier New" w:cs="Courier New"/>
+        </w:rPr>
+        <w:t># File author / maintainer</w:t>
+      </w:r>
+    </w:p>
+    <w:p>
+      <w:pPr>
+        <w:spacing w:after="0"/>
+        <w:rPr>
+          <w:rFonts w:ascii="Courier New" w:hAnsi="Courier New" w:cs="Courier New"/>
+        </w:rPr>
+      </w:pPr>
+      <w:r>
+        <w:rPr>
+          <w:rFonts w:ascii="Courier New" w:hAnsi="Courier New" w:cs="Courier New"/>
+        </w:rPr>
+        <w:t>MAINTAINER Thanat Chokwijitkul</w:t>
+      </w:r>
+    </w:p>
+    <w:p>
+      <w:pPr>
+        <w:spacing w:after="0"/>
+        <w:rPr>
+          <w:rFonts w:ascii="Courier New" w:hAnsi="Courier New" w:cs="Courier New"/>
+        </w:rPr>
+      </w:pPr>
+    </w:p>
+    <w:p>
+      <w:pPr>
+        <w:spacing w:after="0"/>
+        <w:rPr>
+          <w:rFonts w:cs="Arial"/>
+        </w:rPr>
+      </w:pPr>
+      <w:r>
+        <w:rPr>
+          <w:rFonts w:cs="Arial"/>
+        </w:rPr>
+        <w:t>Running the following command during the build process.</w:t>
+      </w:r>
+    </w:p>
+    <w:p>
+      <w:pPr>
+        <w:spacing w:after="0"/>
+        <w:rPr>
+          <w:rFonts w:cs="Arial"/>
+        </w:rPr>
+      </w:pPr>
+    </w:p>
+    <w:p>
+      <w:pPr>
+        <w:spacing w:after="0"/>
+        <w:rPr>
+          <w:rFonts w:ascii="Courier New" w:hAnsi="Courier New" w:cs="Courier New"/>
+        </w:rPr>
+      </w:pPr>
+      <w:r>
+        <w:rPr>
+          <w:rFonts w:ascii="Courier New" w:hAnsi="Courier New" w:cs="Courier New"/>
+        </w:rPr>
+        <w:t># Download and update packages</w:t>
+      </w:r>
+    </w:p>
+    <w:p>
+      <w:pPr>
+        <w:spacing w:after="0"/>
+        <w:rPr>
+          <w:rFonts w:ascii="Courier New" w:hAnsi="Courier New" w:cs="Courier New"/>
+        </w:rPr>
+      </w:pPr>
+      <w:r>
+        <w:rPr>
+          <w:rFonts w:ascii="Courier New" w:hAnsi="Courier New" w:cs="Courier New"/>
+        </w:rPr>
+        <w:t>RUN apt-get update</w:t>
+      </w:r>
+    </w:p>
+    <w:p>
+      <w:pPr>
+        <w:spacing w:after="0"/>
+        <w:rPr>
+          <w:rFonts w:ascii="Courier New" w:hAnsi="Courier New" w:cs="Courier New"/>
+        </w:rPr>
+      </w:pPr>
+    </w:p>
+    <w:p>
+      <w:pPr>
+        <w:spacing w:after="0"/>
+        <w:rPr>
+          <w:rFonts w:ascii="Courier New" w:hAnsi="Courier New" w:cs="Courier New"/>
+        </w:rPr>
+      </w:pPr>
+      <w:r>
+        <w:rPr>
+          <w:rFonts w:ascii="Courier New" w:hAnsi="Courier New" w:cs="Courier New"/>
+        </w:rPr>
+        <w:t># Install basic applications</w:t>
+      </w:r>
+    </w:p>
+    <w:p>
+      <w:pPr>
+        <w:spacing w:after="0"/>
+        <w:rPr>
+          <w:rFonts w:ascii="Courier New" w:hAnsi="Courier New" w:cs="Courier New"/>
+        </w:rPr>
+      </w:pPr>
+      <w:r>
+        <w:rPr>
+          <w:rFonts w:ascii="Courier New" w:hAnsi="Courier New" w:cs="Courier New"/>
+        </w:rPr>
+        <w:t>RUN apt-get install -y nodejs npm</w:t>
+      </w:r>
+    </w:p>
+    <w:p>
+      <w:pPr>
+        <w:spacing w:after="0"/>
+        <w:rPr>
+          <w:rFonts w:cs="Arial"/>
+        </w:rPr>
+      </w:pPr>
+    </w:p>
+    <w:p>
+      <w:pPr>
+        <w:spacing w:after="0"/>
+        <w:rPr>
+          <w:rFonts w:cs="Arial"/>
+        </w:rPr>
+      </w:pPr>
+      <w:r>
+        <w:rPr>
+          <w:rFonts w:cs="Arial"/>
+        </w:rPr>
+        <w:t xml:space="preserve">Copying the </w:t>
+      </w:r>
+      <w:r>
+        <w:rPr>
+          <w:rFonts w:ascii="Courier New" w:hAnsi="Courier New" w:cs="Courier New"/>
+        </w:rPr>
+        <w:t>src</w:t>
+      </w:r>
+      <w:r>
+        <w:rPr>
+          <w:rFonts w:ascii="Courier New" w:hAnsi="Courier New" w:cs="Courier New"/>
+        </w:rPr>
+        <w:t xml:space="preserve"> </w:t>
+      </w:r>
+      <w:r>
+        <w:rPr>
+          <w:rFonts w:cs="Arial"/>
+        </w:rPr>
+        <w:t>folder that contains the source code into the local image</w:t>
+      </w:r>
+      <w:r>
+        <w:rPr>
+          <w:rFonts w:cs="Arial"/>
+        </w:rPr>
+        <w:t>.</w:t>
+      </w:r>
+    </w:p>
+    <w:p>
+      <w:pPr>
+        <w:spacing w:after="0"/>
+        <w:rPr>
+          <w:rFonts w:cs="Arial"/>
+        </w:rPr>
+      </w:pPr>
+    </w:p>
+    <w:p>
+      <w:pPr>
+        <w:spacing w:after="0"/>
+        <w:rPr>
+          <w:rFonts w:ascii="Courier New" w:hAnsi="Courier New" w:cs="Courier New"/>
+        </w:rPr>
+      </w:pPr>
+      <w:r>
+        <w:rPr>
+          <w:rFonts w:ascii="Courier New" w:hAnsi="Courier New" w:cs="Courier New"/>
+        </w:rPr>
+        <w:t># Copy the application folder inside the container</w:t>
+      </w:r>
+    </w:p>
+    <w:p>
+      <w:pPr>
+        <w:spacing w:after="0"/>
+        <w:rPr>
+          <w:rFonts w:ascii="Courier New" w:hAnsi="Courier New" w:cs="Courier New"/>
+        </w:rPr>
+      </w:pPr>
+      <w:r>
+        <w:rPr>
+          <w:rFonts w:ascii="Courier New" w:hAnsi="Courier New" w:cs="Courier New"/>
+        </w:rPr>
+        <w:t>COPY ./src /src</w:t>
+      </w:r>
+    </w:p>
+    <w:p>
+      <w:pPr>
+        <w:spacing w:after="0"/>
+        <w:rPr>
+          <w:rFonts w:ascii="Courier New" w:hAnsi="Courier New" w:cs="Courier New"/>
+        </w:rPr>
+      </w:pPr>
+    </w:p>
+    <w:p>
+      <w:pPr>
+        <w:spacing w:after="0"/>
+        <w:rPr>
+          <w:rFonts w:cs="Arial"/>
+        </w:rPr>
+      </w:pPr>
+      <w:r>
+        <w:rPr>
+          <w:rFonts w:cs="Arial"/>
+        </w:rPr>
+        <w:t xml:space="preserve">Changing directory to the source file directory and install all the dependencies (node modules) using </w:t>
+      </w:r>
+      <w:r>
+        <w:rPr>
+          <w:rFonts w:ascii="Courier New" w:hAnsi="Courier New" w:cs="Courier New"/>
+        </w:rPr>
+        <w:t>npm install</w:t>
+      </w:r>
+      <w:r>
+        <w:rPr>
+          <w:rFonts w:cs="Arial"/>
+        </w:rPr>
+        <w:t>.</w:t>
+      </w:r>
+    </w:p>
+    <w:p>
+      <w:pPr>
+        <w:spacing w:after="0"/>
+        <w:rPr>
+          <w:rFonts w:ascii="Courier New" w:hAnsi="Courier New" w:cs="Courier New"/>
+        </w:rPr>
+      </w:pPr>
+    </w:p>
+    <w:p>
+      <w:pPr>
+        <w:spacing w:after="0"/>
+        <w:rPr>
+          <w:rFonts w:ascii="Courier New" w:hAnsi="Courier New" w:cs="Courier New"/>
+        </w:rPr>
+      </w:pPr>
+      <w:r>
+        <w:rPr>
+          <w:rFonts w:ascii="Courier New" w:hAnsi="Courier New" w:cs="Courier New"/>
+        </w:rPr>
+        <w:t># Run the command to install node modules</w:t>
+      </w:r>
+    </w:p>
+    <w:p>
+      <w:pPr>
+        <w:spacing w:after="0"/>
+        <w:rPr>
+          <w:rFonts w:ascii="Courier New" w:hAnsi="Courier New" w:cs="Courier New"/>
+        </w:rPr>
+      </w:pPr>
+      <w:r>
+        <w:rPr>
+          <w:rFonts w:ascii="Courier New" w:hAnsi="Courier New" w:cs="Courier New"/>
+        </w:rPr>
+        <w:t>RUN cd /src; npm install</w:t>
+      </w:r>
+    </w:p>
+    <w:p>
+      <w:pPr>
+        <w:spacing w:after="0"/>
+        <w:rPr>
+          <w:rFonts w:ascii="Courier New" w:hAnsi="Courier New" w:cs="Courier New"/>
+        </w:rPr>
+      </w:pPr>
+    </w:p>
+    <w:p>
+      <w:pPr>
+        <w:spacing w:after="0"/>
+        <w:rPr>
+          <w:rFonts w:cs="Arial"/>
+        </w:rPr>
+      </w:pPr>
+      <w:r>
+        <w:rPr>
+          <w:rFonts w:cs="Arial"/>
+        </w:rPr>
+        <w:t>Telling the container to listen to a specific port</w:t>
+      </w:r>
+      <w:r>
+        <w:rPr>
+          <w:rFonts w:cs="Arial"/>
+        </w:rPr>
+        <w:t xml:space="preserve"> (</w:t>
+      </w:r>
+      <w:r>
+        <w:rPr>
+          <w:rFonts w:cs="Arial"/>
+        </w:rPr>
+        <w:t>808</w:t>
+      </w:r>
+      <w:r>
+        <w:rPr>
+          <w:rFonts w:cs="Arial"/>
+        </w:rPr>
+        <w:t>0)</w:t>
+      </w:r>
+      <w:r>
+        <w:rPr>
+          <w:rFonts w:cs="Arial"/>
+        </w:rPr>
+        <w:t xml:space="preserve"> during runtime.</w:t>
+      </w:r>
+    </w:p>
+    <w:p>
+      <w:pPr>
+        <w:spacing w:after="0"/>
+        <w:rPr>
+          <w:rFonts w:ascii="Courier New" w:hAnsi="Courier New" w:cs="Courier New"/>
+        </w:rPr>
+      </w:pPr>
+    </w:p>
+    <w:p>
+      <w:pPr>
+        <w:spacing w:after="0"/>
+        <w:rPr>
+          <w:rFonts w:ascii="Courier New" w:hAnsi="Courier New" w:cs="Courier New"/>
+        </w:rPr>
+      </w:pPr>
+      <w:r>
+        <w:rPr>
+          <w:rFonts w:ascii="Courier New" w:hAnsi="Courier New" w:cs="Courier New"/>
+        </w:rPr>
+        <w:t># Expose port</w:t>
+      </w:r>
+    </w:p>
+    <w:p>
+      <w:pPr>
+        <w:spacing w:after="0"/>
+        <w:rPr>
+          <w:rFonts w:ascii="Courier New" w:hAnsi="Courier New" w:cs="Courier New"/>
+        </w:rPr>
+      </w:pPr>
+      <w:r>
+        <w:rPr>
+          <w:rFonts w:ascii="Courier New" w:hAnsi="Courier New" w:cs="Courier New"/>
+        </w:rPr>
+        <w:t>EXPOSE 8080</w:t>
+      </w:r>
+    </w:p>
+    <w:p>
+      <w:pPr>
+        <w:spacing w:after="0"/>
+        <w:rPr>
+          <w:rFonts w:ascii="Courier New" w:hAnsi="Courier New" w:cs="Courier New"/>
+        </w:rPr>
+      </w:pPr>
+    </w:p>
+    <w:p>
+      <w:r>
+        <w:t xml:space="preserve">Using the command </w:t>
+      </w:r>
+      <w:r>
+        <w:rPr>
+          <w:rFonts w:ascii="Courier New" w:hAnsi="Courier New" w:cs="Courier New"/>
+        </w:rPr>
+        <w:t>CMD</w:t>
+      </w:r>
+      <w:r>
+        <w:t xml:space="preserve"> to provide defaults for an</w:t>
+      </w:r>
+      <w:r>
+        <w:t xml:space="preserve"> executing container</w:t>
+      </w:r>
+    </w:p>
+    <w:p>
+      <w:pPr>
+        <w:spacing w:after="0"/>
+        <w:rPr>
+          <w:rFonts w:ascii="Courier New" w:hAnsi="Courier New" w:cs="Courier New"/>
+        </w:rPr>
+      </w:pPr>
+      <w:r>
+        <w:rPr>
+          <w:rFonts w:ascii="Courier New" w:hAnsi="Courier New" w:cs="Courier New"/>
+        </w:rPr>
+        <w:t># Set the default command to execute when creating a new container</w:t>
+      </w:r>
+    </w:p>
+    <w:p>
+      <w:pPr>
+        <w:spacing w:after="0"/>
+        <w:rPr>
+          <w:rFonts w:ascii="Courier New" w:hAnsi="Courier New" w:cs="Courier New"/>
+        </w:rPr>
+      </w:pPr>
+      <w:r>
+        <w:rPr>
+          <w:rFonts w:ascii="Courier New" w:hAnsi="Courier New" w:cs="Courier New"/>
+        </w:rPr>
+        <w:t>CMD ["nodejs", "/src/server.js"]</w:t>
+      </w:r>
+    </w:p>
+    <w:p>
+      <w:pPr>
+        <w:spacing w:after="0"/>
+        <w:rPr>
+          <w:rFonts w:ascii="Courier New" w:hAnsi="Courier New" w:cs="Courier New"/>
+        </w:rPr>
+      </w:pPr>
+    </w:p>
+    <w:p>
+      <w:r>
+        <w:t>To use the Dockerfile to build an image for the mashup application, the command</w:t>
+      </w:r>
+    </w:p>
+    <w:p>
+      <w:pPr>
+        <w:rPr>
+          <w:rFonts w:ascii="Courier New" w:hAnsi="Courier New" w:cs="Courier New"/>
+        </w:rPr>
+      </w:pPr>
+      <w:r>
+        <w:rPr>
+          <w:rFonts w:ascii="Courier New" w:hAnsi="Courier New" w:cs="Courier New"/>
+        </w:rPr>
+        <w:t>$ docker build –t alexenriquent/place-finder</w:t>
+      </w:r>
+      <w:r>
+        <w:rPr>
+          <w:rFonts w:ascii="Courier New" w:hAnsi="Courier New" w:cs="Courier New"/>
+        </w:rPr>
+        <w:t xml:space="preserve"> .</w:t>
+      </w:r>
+    </w:p>
+    <w:p>
+      <w:pPr>
+        <w:rPr>
+          <w:rFonts w:cs="Arial"/>
+        </w:rPr>
+      </w:pPr>
+      <w:r>
+        <w:rPr>
+          <w:rFonts w:cs="Arial"/>
+        </w:rPr>
+        <w:t xml:space="preserve">must be used, where </w:t>
+      </w:r>
+      <w:r>
+        <w:rPr>
+          <w:rFonts w:ascii="Courier New" w:hAnsi="Courier New" w:cs="Courier New"/>
+        </w:rPr>
+        <w:t xml:space="preserve">alexenriquent </w:t>
+      </w:r>
+      <w:r>
+        <w:rPr>
+          <w:rFonts w:cs="Arial"/>
+        </w:rPr>
+        <w:t xml:space="preserve">is the DockerHub username and </w:t>
+      </w:r>
+      <w:r>
+        <w:rPr>
+          <w:rFonts w:ascii="Courier New" w:hAnsi="Courier New" w:cs="Courier New"/>
+        </w:rPr>
+        <w:t xml:space="preserve">place-finder </w:t>
+      </w:r>
+      <w:r>
+        <w:rPr>
+          <w:rFonts w:cs="Arial"/>
+        </w:rPr>
+        <w:t>is the application name.</w:t>
+      </w:r>
+    </w:p>
+    <w:p>
+      <w:pPr>
+        <w:rPr>
+          <w:rFonts w:cs="Arial"/>
+        </w:rPr>
+      </w:pPr>
+      <w:r>
+        <w:rPr>
+          <w:rFonts w:cs="Arial"/>
+        </w:rPr>
+        <w:t>The application will be run using the command</w:t>
+      </w:r>
+    </w:p>
+    <w:p>
+      <w:pPr>
+        <w:rPr>
+          <w:rFonts w:ascii="Courier New" w:hAnsi="Courier New" w:cs="Courier New"/>
+        </w:rPr>
+      </w:pPr>
+      <w:r>
+        <w:rPr>
+          <w:rFonts w:ascii="Courier New" w:hAnsi="Courier New" w:cs="Courier New"/>
+        </w:rPr>
+        <w:t>$ docker run –p 8080:8080 –d alexenriquent/place-finder</w:t>
+      </w:r>
+    </w:p>
+    <w:p>
+      <w:pPr>
+        <w:rPr>
+          <w:rFonts w:cs="Arial"/>
+        </w:rPr>
+      </w:pPr>
+      <w:r>
+        <w:rPr>
+          <w:rFonts w:cs="Arial"/>
+        </w:rPr>
+        <w:t xml:space="preserve">Using the </w:t>
+      </w:r>
+      <w:r>
+        <w:rPr>
+          <w:rFonts w:ascii="Courier New" w:hAnsi="Courier New" w:cs="Courier New"/>
+        </w:rPr>
+        <w:t xml:space="preserve">–p </w:t>
+      </w:r>
+      <w:r>
+        <w:rPr>
+          <w:rFonts w:cs="Arial"/>
+        </w:rPr>
+        <w:t xml:space="preserve">option will </w:t>
+      </w:r>
+      <w:r>
+        <w:rPr>
+          <w:rFonts w:cs="Arial"/>
+        </w:rPr>
+        <w:t xml:space="preserve">map the external port to the internal port, along with using </w:t>
+      </w:r>
+      <w:r>
+        <w:rPr>
+          <w:rFonts w:cs="Arial"/>
+        </w:rPr>
+        <w:t xml:space="preserve">  </w:t>
+      </w:r>
+      <w:r>
+        <w:rPr>
+          <w:rFonts w:ascii="Courier New" w:hAnsi="Courier New" w:cs="Courier New"/>
+        </w:rPr>
+        <w:t>–d</w:t>
+      </w:r>
+      <w:r>
+        <w:rPr>
+          <w:rFonts w:cs="Arial"/>
+        </w:rPr>
+        <w:t xml:space="preserve"> option, which will deamonise the application.</w:t>
+      </w:r>
+    </w:p>
+    <w:p>
+      <w:pPr>
+        <w:rPr>
+          <w:rFonts w:cs="Arial"/>
+        </w:rPr>
+      </w:pPr>
+      <w:r>
+        <w:rPr>
+          <w:rFonts w:cs="Arial"/>
+        </w:rPr>
+        <w:t xml:space="preserve">However, when establishing a connection between the Docker client (local machine) and the Docker host (Docker in the Azure Linux VM), </w:t>
+      </w:r>
+      <w:r>
+        <w:rPr>
+          <w:rFonts w:cs="Arial"/>
+        </w:rPr>
+        <w:t>the command</w:t>
+      </w:r>
+    </w:p>
+    <w:p>
+      <w:pPr>
+        <w:rPr>
+          <w:rFonts w:ascii="Courier New" w:hAnsi="Courier New" w:cs="Courier New"/>
+        </w:rPr>
+      </w:pPr>
+      <w:r>
+        <w:rPr>
+          <w:rFonts w:ascii="Courier New" w:hAnsi="Courier New" w:cs="Courier New"/>
+        </w:rPr>
+        <w:t>-tls -H tcp://</w:t>
+      </w:r>
+      <w:r>
+        <w:t xml:space="preserve"> </w:t>
+      </w:r>
+      <w:r>
+        <w:rPr>
+          <w:rFonts w:ascii="Courier New" w:hAnsi="Courier New" w:cs="Courier New"/>
+        </w:rPr>
+        <w:t>cab432-ubuntu.cloudapp.net:2376</w:t>
+      </w:r>
+    </w:p>
+    <w:p>
+      <w:pPr>
+        <w:rPr>
+          <w:rFonts w:cs="Arial"/>
+        </w:rPr>
+      </w:pPr>
+      <w:r>
+        <w:rPr>
+          <w:rFonts w:cs="Arial"/>
+        </w:rPr>
+        <w:t xml:space="preserve">must be used to secure the connection. </w:t>
+      </w:r>
+      <w:r>
+        <w:rPr>
+          <w:rFonts w:cs="Arial"/>
+        </w:rPr>
+        <w:t>For instance</w:t>
+      </w:r>
+      <w:r>
+        <w:rPr>
+          <w:rFonts w:cs="Arial"/>
+        </w:rPr>
+        <w:t>, in order to run</w:t>
+      </w:r>
+      <w:r>
+        <w:rPr>
+          <w:rFonts w:cs="Arial"/>
+        </w:rPr>
+        <w:t xml:space="preserve"> the application on the Docker host, the command should be</w:t>
+      </w:r>
+    </w:p>
+    <w:p>
+      <w:pPr>
+        <w:spacing w:after="0"/>
+        <w:rPr>
+          <w:rFonts w:ascii="Courier New" w:hAnsi="Courier New" w:cs="Courier New"/>
+        </w:rPr>
+      </w:pPr>
+      <w:r>
+        <w:rPr>
+          <w:rFonts w:ascii="Courier New" w:hAnsi="Courier New" w:cs="Courier New"/>
+        </w:rPr>
+        <w:t xml:space="preserve">$ docker </w:t>
+      </w:r>
+      <w:r>
+        <w:rPr>
+          <w:rFonts w:ascii="Courier New" w:hAnsi="Courier New" w:cs="Courier New"/>
+        </w:rPr>
+        <w:t>-tls -H tcp://</w:t>
+      </w:r>
+      <w:r>
+        <w:t xml:space="preserve"> </w:t>
+      </w:r>
+      <w:r>
+        <w:rPr>
+          <w:rFonts w:ascii="Courier New" w:hAnsi="Courier New" w:cs="Courier New"/>
+        </w:rPr>
+        <w:t>cab432-ubuntu.cloudapp.net:2376</w:t>
+      </w:r>
+    </w:p>
+    <w:p>
+      <w:pPr>
+        <w:spacing w:after="0"/>
+        <w:rPr>
+          <w:rFonts w:ascii="Courier New" w:hAnsi="Courier New" w:cs="Courier New"/>
+        </w:rPr>
+      </w:pPr>
+      <w:r>
+        <w:rPr>
+          <w:rFonts w:ascii="Courier New" w:hAnsi="Courier New" w:cs="Courier New"/>
+        </w:rPr>
+        <w:t xml:space="preserve"> run –p 8080:8080 –d alexenriquent/place-finder</w:t>
+      </w:r>
+    </w:p>
+    <w:p>
+      <w:pPr>
+        <w:spacing w:after="0"/>
+        <w:rPr>
+          <w:rFonts w:ascii="Courier New" w:hAnsi="Courier New" w:cs="Courier New"/>
+        </w:rPr>
+      </w:pPr>
+    </w:p>
+    <w:p>
+      <w:r>
+        <w:t xml:space="preserve">The application can be accessed </w:t>
+      </w:r>
+      <w:r>
+        <w:t xml:space="preserve">via </w:t>
+      </w:r>
+      <w:hyperlink r:id="rId22" w:history="1">
+        <w:r>
+          <w:rPr>
+            <w:rStyle w:val="Hyperlink"/>
+            <w:color w:val="auto"/>
+          </w:rPr>
+          <w:t>http://cab432-ubuntu.cloudapp.ne</w:t>
+        </w:r>
+        <w:r>
+          <w:rPr>
+            <w:rStyle w:val="Hyperlink"/>
+            <w:color w:val="auto"/>
+          </w:rPr>
+          <w:t>t</w:t>
+        </w:r>
+        <w:r>
+          <w:rPr>
+            <w:rStyle w:val="Hyperlink"/>
+            <w:color w:val="auto"/>
+          </w:rPr>
+          <w:t>:8080</w:t>
+        </w:r>
+      </w:hyperlink>
+      <w:r>
+        <w:t>.</w:t>
+      </w:r>
+    </w:p>
+    <w:p>
+      <w:pPr>
+        <w:pStyle w:val="Heading1"/>
+      </w:pPr>
+      <w:bookmarkStart w:id="8" w:name="_Toc303528690"/>
+      <w:r>
+        <w:t>Testing and Limitations</w:t>
+      </w:r>
+      <w:bookmarkEnd w:id="8"/>
+    </w:p>
+    <w:p>
+      <w:r>
+        <w:t xml:space="preserve">This section discusses about the testing framework used in the project and </w:t>
+      </w:r>
+      <w:r>
+        <w:t xml:space="preserve">some </w:t>
+      </w:r>
+      <w:r>
+        <w:t>limitation</w:t>
+      </w:r>
+      <w:r>
+        <w:t>s</w:t>
+      </w:r>
+      <w:r>
+        <w:t xml:space="preserve"> of the functionality. </w:t>
+      </w:r>
+    </w:p>
+    <w:p>
+      <w:pPr>
+        <w:pStyle w:val="Heading2"/>
+      </w:pPr>
+      <w:bookmarkStart w:id="9" w:name="_Toc303528691"/>
+      <w:r>
+        <w:t>Unit Testing</w:t>
+      </w:r>
+      <w:bookmarkEnd w:id="9"/>
+    </w:p>
+    <w:p>
+      <w:r>
+        <w:t xml:space="preserve">The unit testing in this project has been implemented using 3 main modules, including </w:t>
+      </w:r>
+      <w:r>
+        <w:t>Mocha</w:t>
+      </w:r>
+      <w:r>
+        <w:t>,</w:t>
+      </w:r>
+      <w:r>
+        <w:t xml:space="preserve"> Should and SuperTest to test all the routes, user-defined modules (API requests) and other functionalities</w:t>
+      </w:r>
+      <w:r>
+        <w:t xml:space="preserve"> (see </w:t>
+      </w:r>
+      <w:r>
+        <w:t>Appendix G</w:t>
+      </w:r>
+      <w:r>
+        <w:t xml:space="preserve"> for a sample unit </w:t>
+      </w:r>
+      <w:r>
+        <w:t>test case</w:t>
+      </w:r>
+      <w:r>
+        <w:t>)</w:t>
+      </w:r>
+      <w:r>
+        <w:t>.</w:t>
+      </w:r>
+      <w:r>
+        <w:t xml:space="preserve"> The details of each module used for testing are listed below:</w:t>
+      </w:r>
+    </w:p>
+    <w:p>
+      <w:pPr>
+        <w:pStyle w:val="Heading4"/>
+      </w:pPr>
+      <w:r>
+        <w:t>Mocha</w:t>
+      </w:r>
+    </w:p>
+    <w:p>
+      <w:r>
+        <w:t>Mocha is a JavaScript test framework running on Node.js. It can be used for both synchronous  and asynchronous testing.</w:t>
+      </w:r>
+    </w:p>
+    <w:p>
+      <w:r>
+        <w:t xml:space="preserve">URL: </w:t>
+      </w:r>
+      <w:hyperlink r:id="rId23" w:history="1">
+        <w:r>
+          <w:rPr>
+            <w:rStyle w:val="Hyperlink"/>
+            <w:color w:val="auto"/>
+          </w:rPr>
+          <w:t>https://mochajs.org</w:t>
+        </w:r>
+      </w:hyperlink>
+    </w:p>
+    <w:p>
+      <w:pPr>
+        <w:pStyle w:val="Heading4"/>
+      </w:pPr>
+      <w:r>
+        <w:t>SuperTest</w:t>
+      </w:r>
+    </w:p>
+    <w:p>
+      <w:r>
+        <w:t>SuperTest is a module developed by super-agent. It provides</w:t>
+      </w:r>
+      <w:r>
+        <w:t xml:space="preserve"> </w:t>
+      </w:r>
+      <w:r>
+        <w:t>service</w:t>
+      </w:r>
+      <w:r>
+        <w:t>s</w:t>
+      </w:r>
+      <w:r>
+        <w:t xml:space="preserve"> for testing HTTP but also can be used to test lower level APIs.</w:t>
+      </w:r>
+    </w:p>
+    <w:p>
+      <w:r>
+        <w:t xml:space="preserve">URL: </w:t>
+      </w:r>
+      <w:hyperlink r:id="rId24" w:history="1">
+        <w:r>
+          <w:rPr>
+            <w:rStyle w:val="Hyperlink"/>
+            <w:color w:val="auto"/>
+          </w:rPr>
+          <w:t>https://www.npmjs.com/package/supertest</w:t>
+        </w:r>
+      </w:hyperlink>
+    </w:p>
+    <w:p>
+      <w:pPr>
+        <w:pStyle w:val="Heading4"/>
+      </w:pPr>
+      <w:r>
+        <w:t>Should</w:t>
+      </w:r>
+    </w:p>
+    <w:p>
+      <w:r>
+        <w:t xml:space="preserve">Should is a very expressive and readable testing framework for Node.js. Some major advantages are to keep the code organised and to make </w:t>
+      </w:r>
+      <w:r>
+        <w:t>error messages expressive and helpful.</w:t>
+      </w:r>
+    </w:p>
+    <w:p>
+      <w:r>
+        <w:t xml:space="preserve">URL: </w:t>
+      </w:r>
+      <w:hyperlink r:id="rId25" w:history="1">
+        <w:r>
+          <w:rPr>
+            <w:rStyle w:val="Hyperlink"/>
+            <w:color w:val="auto"/>
+          </w:rPr>
+          <w:t>https://www.npmjs.com/package/should</w:t>
+        </w:r>
+      </w:hyperlink>
+    </w:p>
+    <w:p/>
+    <w:p>
+      <w:pPr>
+        <w:pStyle w:val="Heading2"/>
+      </w:pPr>
+      <w:bookmarkStart w:id="10" w:name="_Toc303528692"/>
+      <w:r>
+        <w:t>Limitation</w:t>
+      </w:r>
+      <w:r>
+        <w:t>s</w:t>
+      </w:r>
+      <w:bookmarkEnd w:id="10"/>
+    </w:p>
+    <w:p>
+      <w:r>
+        <w:t xml:space="preserve">An obvious limitation of </w:t>
+      </w:r>
+      <w:r>
+        <w:t>the functionality is the data retrieved from Foursquare’s database. Information of some places cannot be found in the company’s database. As a result, if the system cannot find any information of a specified place in the Foursquare’s database, it will send another request to Google Places Web Service (which is different from its</w:t>
+      </w:r>
+      <w:r>
+        <w:t xml:space="preserve"> API</w:t>
+      </w:r>
+      <w:r>
+        <w:t xml:space="preserve"> JavaScript library</w:t>
+      </w:r>
+      <w:r>
+        <w:t xml:space="preserve"> in terms of usability</w:t>
+      </w:r>
+      <w:r>
+        <w:t>)</w:t>
+      </w:r>
+      <w:r>
+        <w:t xml:space="preserve"> to obtain at least basic information, such as place name, address or rating</w:t>
+      </w:r>
+      <w:r>
+        <w:t>, and display these information to users instead</w:t>
+      </w:r>
+      <w:r>
+        <w:t>.</w:t>
+      </w:r>
+    </w:p>
+    <w:p/>
+    <w:p>
+      <w:pPr>
+        <w:pStyle w:val="Heading1"/>
+      </w:pPr>
+      <w:bookmarkStart w:id="11" w:name="_Toc303528693"/>
+      <w:r>
+        <w:t>Possible Extensions</w:t>
+      </w:r>
+      <w:bookmarkEnd w:id="11"/>
+    </w:p>
+    <w:p>
+      <w:r>
+        <w:t>According to the limitations mentioned in the previous section, one possible extension is to integrate the application with more web services or data APIs, such as Factual or Yelp. This approach can be used as a backup plan, in case that data of a specified place canno</w:t>
+      </w:r>
+      <w:r>
+        <w:t>t be found in one database, it might be available in another database</w:t>
+      </w:r>
+      <w:r>
+        <w:t xml:space="preserve"> from</w:t>
+      </w:r>
+      <w:r>
+        <w:t xml:space="preserve"> a</w:t>
+      </w:r>
+      <w:r>
+        <w:t xml:space="preserve"> different API endpoint</w:t>
+      </w:r>
+      <w:r>
+        <w:t>. In addition, existing data obtained from different</w:t>
+      </w:r>
+      <w:r>
+        <w:t xml:space="preserve"> databases can be used for statistical analysis </w:t>
+      </w:r>
+      <w:r>
+        <w:t>and optimising user experience.</w:t>
+      </w:r>
+    </w:p>
+    <w:p>
+      <w:r>
+        <w:br w:type="page"/>
+      </w:r>
+    </w:p>
+    <w:p>
+      <w:pPr>
+        <w:pStyle w:val="Heading1"/>
+      </w:pPr>
+      <w:bookmarkStart w:id="12" w:name="_Toc303528694"/>
+      <w:r>
+        <w:t>References</w:t>
+      </w:r>
+      <w:bookmarkEnd w:id="12"/>
+    </w:p>
+    <w:p>
+      <w:r>
+        <w:br w:type="page"/>
+      </w:r>
+    </w:p>
+    <w:p>
+      <w:pPr>
+        <w:pStyle w:val="Heading1"/>
+      </w:pPr>
+      <w:bookmarkStart w:id="13" w:name="_Toc303528695"/>
+      <w:r>
+        <w:t>Appendix A</w:t>
+      </w:r>
+      <w:bookmarkEnd w:id="13"/>
+    </w:p>
+    <w:p>
+      <w:pPr>
+        <w:pStyle w:val="Heading4"/>
+      </w:pPr>
+      <w:r>
+        <w:t>Brief User Guide</w:t>
+      </w:r>
+    </w:p>
+    <w:p>
+      <w:r>
+        <w:t>When a user accesses the website, the system will detect where the user is, display the name of the city and also provide basic weather information, including current temperature, maximum and minimum temperatures (all in Celsius).</w:t>
+      </w:r>
+    </w:p>
+    <w:p>
+      <w:r>
+        <w:t>If scrolling down to the 'Map' section, the map should display the current location (the area where the user is).</w:t>
+      </w:r>
+    </w:p>
+    <w:p>
+      <w:r>
+        <w:t>For the 'Places' section, several buttons labeled with place types/categories can be used to find nearby businesses or services. After clicking on one button (and the webpage is fully loaded), the webpage will automatically scroll down to the 'Map' section and display all the nearby places according to the specified type/category.</w:t>
+      </w:r>
+    </w:p>
+    <w:p>
+      <w:r>
+        <w:t xml:space="preserve">Each marker contains specific information of a particular place. Clicking on a marker will display details, such as address, contact number, official website, rating or reviews. </w:t>
+      </w:r>
+    </w:p>
+    <w:p>
+      <w:r>
+        <w:t>Note</w:t>
+      </w:r>
+      <w:r>
+        <w:t>: If the system cannot get any information for a par</w:t>
+      </w:r>
+      <w:r>
+        <w:t xml:space="preserve">ticular place, it means no data </w:t>
+      </w:r>
+      <w:r>
+        <w:t>can be obtained from the Google Places and Foursquare's database. However, it will display the name of that place by default.</w:t>
+      </w:r>
+    </w:p>
+    <w:p/>
+    <w:p>
+      <w:r>
+        <w:br w:type="page"/>
+      </w:r>
+    </w:p>
+    <w:p>
+      <w:pPr>
+        <w:pStyle w:val="Heading1"/>
+      </w:pPr>
+      <w:bookmarkStart w:id="14" w:name="_Toc303528696"/>
+      <w:r>
+        <w:t>Appendix B</w:t>
+      </w:r>
+      <w:bookmarkEnd w:id="14"/>
+    </w:p>
+    <w:p>
+      <w:pPr>
+        <w:spacing w:after="0"/>
+        <w:rPr>
+          <w:rFonts w:ascii="Courier New" w:hAnsi="Courier New" w:cs="Courier New"/>
+          <w:b/>
+        </w:rPr>
+      </w:pPr>
+      <w:r>
+        <w:rPr>
+          <w:rFonts w:ascii="Courier New" w:hAnsi="Courier New" w:cs="Courier New"/>
+          <w:b/>
+        </w:rPr>
+        <w:t>package.json</w:t>
+      </w:r>
+    </w:p>
+    <w:p>
+      <w:pPr>
+        <w:spacing w:after="0"/>
+        <w:rPr>
+          <w:rFonts w:ascii="Courier New" w:hAnsi="Courier New" w:cs="Courier New"/>
+          <w:b/>
+        </w:rPr>
+      </w:pPr>
+    </w:p>
+    <w:p>
+      <w:pPr>
+        <w:spacing w:after="0"/>
+        <w:rPr>
+          <w:rFonts w:ascii="Courier New" w:hAnsi="Courier New" w:cs="Courier New"/>
+        </w:rPr>
+      </w:pPr>
+      <w:r>
+        <w:rPr>
+          <w:rFonts w:ascii="Courier New" w:hAnsi="Courier New" w:cs="Courier New"/>
+        </w:rPr>
+        <w:t>{</w:t>
+      </w:r>
+    </w:p>
+    <w:p>
+      <w:pPr>
+        <w:spacing w:after="0"/>
+        <w:rPr>
+          <w:rFonts w:ascii="Courier New" w:hAnsi="Courier New" w:cs="Courier New"/>
+        </w:rPr>
+      </w:pPr>
+      <w:r>
+        <w:rPr>
+          <w:rFonts w:ascii="Courier New" w:hAnsi="Courier New" w:cs="Courier New"/>
+        </w:rPr>
+        <w:t xml:space="preserve">  "name": "api-mashup",</w:t>
+      </w:r>
+    </w:p>
+    <w:p>
+      <w:pPr>
+        <w:spacing w:after="0"/>
+        <w:rPr>
+          <w:rFonts w:ascii="Courier New" w:hAnsi="Courier New" w:cs="Courier New"/>
+        </w:rPr>
+      </w:pPr>
+      <w:r>
+        <w:rPr>
+          <w:rFonts w:ascii="Courier New" w:hAnsi="Courier New" w:cs="Courier New"/>
+        </w:rPr>
+        <w:t xml:space="preserve">  "version": "1.0.0",</w:t>
+      </w:r>
+    </w:p>
+    <w:p>
+      <w:pPr>
+        <w:spacing w:after="0"/>
+        <w:rPr>
+          <w:rFonts w:ascii="Courier New" w:hAnsi="Courier New" w:cs="Courier New"/>
+        </w:rPr>
+      </w:pPr>
+      <w:r>
+        <w:rPr>
+          <w:rFonts w:ascii="Courier New" w:hAnsi="Courier New" w:cs="Courier New"/>
+        </w:rPr>
+        <w:t xml:space="preserve">  "description": "The API mashup provides users with visual and interactive way of exploring nearby places.",</w:t>
+      </w:r>
+    </w:p>
+    <w:p>
+      <w:pPr>
+        <w:spacing w:after="0"/>
+        <w:rPr>
+          <w:rFonts w:ascii="Courier New" w:hAnsi="Courier New" w:cs="Courier New"/>
+        </w:rPr>
+      </w:pPr>
+      <w:r>
+        <w:rPr>
+          <w:rFonts w:ascii="Courier New" w:hAnsi="Courier New" w:cs="Courier New"/>
+        </w:rPr>
+        <w:t xml:space="preserve">  "main": "server.js",</w:t>
+      </w:r>
+    </w:p>
+    <w:p>
+      <w:pPr>
+        <w:spacing w:after="0"/>
+        <w:rPr>
+          <w:rFonts w:ascii="Courier New" w:hAnsi="Courier New" w:cs="Courier New"/>
+        </w:rPr>
+      </w:pPr>
+      <w:r>
+        <w:rPr>
+          <w:rFonts w:ascii="Courier New" w:hAnsi="Courier New" w:cs="Courier New"/>
+        </w:rPr>
+        <w:t xml:space="preserve">  "scripts": {</w:t>
+      </w:r>
+    </w:p>
+    <w:p>
+      <w:pPr>
+        <w:spacing w:after="0"/>
+        <w:rPr>
+          <w:rFonts w:ascii="Courier New" w:hAnsi="Courier New" w:cs="Courier New"/>
+        </w:rPr>
+      </w:pPr>
+      <w:r>
+        <w:rPr>
+          <w:rFonts w:ascii="Courier New" w:hAnsi="Courier New" w:cs="Courier New"/>
+        </w:rPr>
+        <w:t xml:space="preserve">    "test": "make test",</w:t>
+      </w:r>
+    </w:p>
+    <w:p>
+      <w:pPr>
+        <w:spacing w:after="0"/>
+        <w:rPr>
+          <w:rFonts w:ascii="Courier New" w:hAnsi="Courier New" w:cs="Courier New"/>
+        </w:rPr>
+      </w:pPr>
+      <w:r>
+        <w:rPr>
+          <w:rFonts w:ascii="Courier New" w:hAnsi="Courier New" w:cs="Courier New"/>
+        </w:rPr>
+        <w:t xml:space="preserve">    "start": "node server.js"</w:t>
+      </w:r>
+    </w:p>
+    <w:p>
+      <w:pPr>
+        <w:spacing w:after="0"/>
+        <w:rPr>
+          <w:rFonts w:ascii="Courier New" w:hAnsi="Courier New" w:cs="Courier New"/>
+        </w:rPr>
+      </w:pPr>
+      <w:r>
+        <w:rPr>
+          <w:rFonts w:ascii="Courier New" w:hAnsi="Courier New" w:cs="Courier New"/>
+        </w:rPr>
+        <w:t xml:space="preserve">  },</w:t>
+      </w:r>
+    </w:p>
+    <w:p>
+      <w:pPr>
+        <w:spacing w:after="0"/>
+        <w:rPr>
+          <w:rFonts w:ascii="Courier New" w:hAnsi="Courier New" w:cs="Courier New"/>
+        </w:rPr>
+      </w:pPr>
+      <w:r>
+        <w:rPr>
+          <w:rFonts w:ascii="Courier New" w:hAnsi="Courier New" w:cs="Courier New"/>
+        </w:rPr>
+        <w:t xml:space="preserve">  "dependencies": {</w:t>
+      </w:r>
+    </w:p>
+    <w:p>
+      <w:pPr>
+        <w:spacing w:after="0"/>
+        <w:rPr>
+          <w:rFonts w:ascii="Courier New" w:hAnsi="Courier New" w:cs="Courier New"/>
+        </w:rPr>
+      </w:pPr>
+      <w:r>
+        <w:rPr>
+          <w:rFonts w:ascii="Courier New" w:hAnsi="Courier New" w:cs="Courier New"/>
+        </w:rPr>
+        <w:t xml:space="preserve">    "ejs": "~2.3.3",</w:t>
+      </w:r>
+    </w:p>
+    <w:p>
+      <w:pPr>
+        <w:spacing w:after="0"/>
+        <w:rPr>
+          <w:rFonts w:ascii="Courier New" w:hAnsi="Courier New" w:cs="Courier New"/>
+        </w:rPr>
+      </w:pPr>
+      <w:r>
+        <w:rPr>
+          <w:rFonts w:ascii="Courier New" w:hAnsi="Courier New" w:cs="Courier New"/>
+        </w:rPr>
+        <w:t xml:space="preserve">    "express": "~4.13.1",</w:t>
+      </w:r>
+    </w:p>
+    <w:p>
+      <w:pPr>
+        <w:spacing w:after="0"/>
+        <w:rPr>
+          <w:rFonts w:ascii="Courier New" w:hAnsi="Courier New" w:cs="Courier New"/>
+        </w:rPr>
+      </w:pPr>
+      <w:r>
+        <w:rPr>
+          <w:rFonts w:ascii="Courier New" w:hAnsi="Courier New" w:cs="Courier New"/>
+        </w:rPr>
+        <w:t xml:space="preserve">    "mocha": "^2.3.1",</w:t>
+      </w:r>
+    </w:p>
+    <w:p>
+      <w:pPr>
+        <w:spacing w:after="0"/>
+        <w:rPr>
+          <w:rFonts w:ascii="Courier New" w:hAnsi="Courier New" w:cs="Courier New"/>
+        </w:rPr>
+      </w:pPr>
+      <w:r>
+        <w:rPr>
+          <w:rFonts w:ascii="Courier New" w:hAnsi="Courier New" w:cs="Courier New"/>
+        </w:rPr>
+        <w:t xml:space="preserve">    "morgan": "^1.6.1",</w:t>
+      </w:r>
+    </w:p>
+    <w:p>
+      <w:pPr>
+        <w:spacing w:after="0"/>
+        <w:rPr>
+          <w:rFonts w:ascii="Courier New" w:hAnsi="Courier New" w:cs="Courier New"/>
+        </w:rPr>
+      </w:pPr>
+      <w:r>
+        <w:rPr>
+          <w:rFonts w:ascii="Courier New" w:hAnsi="Courier New" w:cs="Courier New"/>
+        </w:rPr>
+        <w:t xml:space="preserve">    "request": "^2.61.0",</w:t>
+      </w:r>
+    </w:p>
+    <w:p>
+      <w:pPr>
+        <w:spacing w:after="0"/>
+        <w:rPr>
+          <w:rFonts w:ascii="Courier New" w:hAnsi="Courier New" w:cs="Courier New"/>
+        </w:rPr>
+      </w:pPr>
+      <w:r>
+        <w:rPr>
+          <w:rFonts w:ascii="Courier New" w:hAnsi="Courier New" w:cs="Courier New"/>
+        </w:rPr>
+        <w:t xml:space="preserve">    "should": "^7.1.0",</w:t>
+      </w:r>
+    </w:p>
+    <w:p>
+      <w:pPr>
+        <w:spacing w:after="0"/>
+        <w:rPr>
+          <w:rFonts w:ascii="Courier New" w:hAnsi="Courier New" w:cs="Courier New"/>
+        </w:rPr>
+      </w:pPr>
+      <w:r>
+        <w:rPr>
+          <w:rFonts w:ascii="Courier New" w:hAnsi="Courier New" w:cs="Courier New"/>
+        </w:rPr>
+        <w:t xml:space="preserve">    "supertest": "^1.1.0"</w:t>
+      </w:r>
+    </w:p>
+    <w:p>
+      <w:pPr>
+        <w:spacing w:after="0"/>
+        <w:rPr>
+          <w:rFonts w:ascii="Courier New" w:hAnsi="Courier New" w:cs="Courier New"/>
+        </w:rPr>
+      </w:pPr>
+      <w:r>
+        <w:rPr>
+          <w:rFonts w:ascii="Courier New" w:hAnsi="Courier New" w:cs="Courier New"/>
+        </w:rPr>
+        <w:t xml:space="preserve">  },</w:t>
+      </w:r>
+    </w:p>
+    <w:p>
+      <w:pPr>
+        <w:spacing w:after="0"/>
+        <w:rPr>
+          <w:rFonts w:ascii="Courier New" w:hAnsi="Courier New" w:cs="Courier New"/>
+        </w:rPr>
+      </w:pPr>
+      <w:r>
+        <w:rPr>
+          <w:rFonts w:ascii="Courier New" w:hAnsi="Courier New" w:cs="Courier New"/>
+        </w:rPr>
+        <w:t xml:space="preserve">  "repository": {</w:t>
+      </w:r>
+    </w:p>
+    <w:p>
+      <w:pPr>
+        <w:spacing w:after="0"/>
+        <w:rPr>
+          <w:rFonts w:ascii="Courier New" w:hAnsi="Courier New" w:cs="Courier New"/>
+        </w:rPr>
+      </w:pPr>
+      <w:r>
+        <w:rPr>
+          <w:rFonts w:ascii="Courier New" w:hAnsi="Courier New" w:cs="Courier New"/>
+        </w:rPr>
+        <w:t xml:space="preserve">    "type": "git",</w:t>
+      </w:r>
+    </w:p>
+    <w:p>
+      <w:pPr>
+        <w:spacing w:after="0"/>
+        <w:rPr>
+          <w:rFonts w:ascii="Courier New" w:hAnsi="Courier New" w:cs="Courier New"/>
+        </w:rPr>
+      </w:pPr>
+      <w:r>
+        <w:rPr>
+          <w:rFonts w:ascii="Courier New" w:hAnsi="Courier New" w:cs="Courier New"/>
+        </w:rPr>
+        <w:t xml:space="preserve">    "url": "git+https://alexenriquent@github.com/alexenriquent/api-mashup.git"</w:t>
+      </w:r>
+    </w:p>
+    <w:p>
+      <w:pPr>
+        <w:spacing w:after="0"/>
+        <w:rPr>
+          <w:rFonts w:ascii="Courier New" w:hAnsi="Courier New" w:cs="Courier New"/>
+        </w:rPr>
+      </w:pPr>
+      <w:r>
+        <w:rPr>
+          <w:rFonts w:ascii="Courier New" w:hAnsi="Courier New" w:cs="Courier New"/>
+        </w:rPr>
+        <w:t xml:space="preserve">  },</w:t>
+      </w:r>
+    </w:p>
+    <w:p>
+      <w:pPr>
+        <w:spacing w:after="0"/>
+        <w:rPr>
+          <w:rFonts w:ascii="Courier New" w:hAnsi="Courier New" w:cs="Courier New"/>
+        </w:rPr>
+      </w:pPr>
+      <w:r>
+        <w:rPr>
+          <w:rFonts w:ascii="Courier New" w:hAnsi="Courier New" w:cs="Courier New"/>
+        </w:rPr>
+        <w:t xml:space="preserve">  "keywords": [</w:t>
+      </w:r>
+    </w:p>
+    <w:p>
+      <w:pPr>
+        <w:spacing w:after="0"/>
+        <w:rPr>
+          <w:rFonts w:ascii="Courier New" w:hAnsi="Courier New" w:cs="Courier New"/>
+        </w:rPr>
+      </w:pPr>
+      <w:r>
+        <w:rPr>
+          <w:rFonts w:ascii="Courier New" w:hAnsi="Courier New" w:cs="Courier New"/>
+        </w:rPr>
+        <w:t xml:space="preserve">    "API",</w:t>
+      </w:r>
+    </w:p>
+    <w:p>
+      <w:pPr>
+        <w:spacing w:after="0"/>
+        <w:rPr>
+          <w:rFonts w:ascii="Courier New" w:hAnsi="Courier New" w:cs="Courier New"/>
+        </w:rPr>
+      </w:pPr>
+      <w:r>
+        <w:rPr>
+          <w:rFonts w:ascii="Courier New" w:hAnsi="Courier New" w:cs="Courier New"/>
+        </w:rPr>
+        <w:t xml:space="preserve">    "mashup"</w:t>
+      </w:r>
+    </w:p>
+    <w:p>
+      <w:pPr>
+        <w:spacing w:after="0"/>
+        <w:rPr>
+          <w:rFonts w:ascii="Courier New" w:hAnsi="Courier New" w:cs="Courier New"/>
+        </w:rPr>
+      </w:pPr>
+      <w:r>
+        <w:rPr>
+          <w:rFonts w:ascii="Courier New" w:hAnsi="Courier New" w:cs="Courier New"/>
+        </w:rPr>
+        <w:t xml:space="preserve">  ],</w:t>
+      </w:r>
+    </w:p>
+    <w:p>
+      <w:pPr>
+        <w:spacing w:after="0"/>
+        <w:rPr>
+          <w:rFonts w:ascii="Courier New" w:hAnsi="Courier New" w:cs="Courier New"/>
+        </w:rPr>
+      </w:pPr>
+      <w:r>
+        <w:rPr>
+          <w:rFonts w:ascii="Courier New" w:hAnsi="Courier New" w:cs="Courier New"/>
+        </w:rPr>
+        <w:t xml:space="preserve">  "author": "Thanat Chokwijitkul",</w:t>
+      </w:r>
+    </w:p>
+    <w:p>
+      <w:pPr>
+        <w:spacing w:after="0"/>
+        <w:rPr>
+          <w:rFonts w:ascii="Courier New" w:hAnsi="Courier New" w:cs="Courier New"/>
+        </w:rPr>
+      </w:pPr>
+      <w:r>
+        <w:rPr>
+          <w:rFonts w:ascii="Courier New" w:hAnsi="Courier New" w:cs="Courier New"/>
+        </w:rPr>
+        <w:t xml:space="preserve">  "license": "ISC",</w:t>
+      </w:r>
+    </w:p>
+    <w:p>
+      <w:pPr>
+        <w:spacing w:after="0"/>
+        <w:rPr>
+          <w:rFonts w:ascii="Courier New" w:hAnsi="Courier New" w:cs="Courier New"/>
+        </w:rPr>
+      </w:pPr>
+      <w:r>
+        <w:rPr>
+          <w:rFonts w:ascii="Courier New" w:hAnsi="Courier New" w:cs="Courier New"/>
+        </w:rPr>
+        <w:t xml:space="preserve">  "bugs": {</w:t>
+      </w:r>
+    </w:p>
+    <w:p>
+      <w:pPr>
+        <w:spacing w:after="0"/>
+        <w:rPr>
+          <w:rFonts w:ascii="Courier New" w:hAnsi="Courier New" w:cs="Courier New"/>
+        </w:rPr>
+      </w:pPr>
+      <w:r>
+        <w:rPr>
+          <w:rFonts w:ascii="Courier New" w:hAnsi="Courier New" w:cs="Courier New"/>
+        </w:rPr>
+        <w:t xml:space="preserve">    "url": "https://github.com/alexenriquent/api-mashup/issues"</w:t>
+      </w:r>
+    </w:p>
+    <w:p>
+      <w:pPr>
+        <w:spacing w:after="0"/>
+        <w:rPr>
+          <w:rFonts w:ascii="Courier New" w:hAnsi="Courier New" w:cs="Courier New"/>
+        </w:rPr>
+      </w:pPr>
+      <w:r>
+        <w:rPr>
+          <w:rFonts w:ascii="Courier New" w:hAnsi="Courier New" w:cs="Courier New"/>
+        </w:rPr>
+        <w:t xml:space="preserve">  },</w:t>
+      </w:r>
+    </w:p>
+    <w:p>
+      <w:pPr>
+        <w:spacing w:after="0"/>
+        <w:rPr>
+          <w:rFonts w:ascii="Courier New" w:hAnsi="Courier New" w:cs="Courier New"/>
+        </w:rPr>
+      </w:pPr>
+      <w:r>
+        <w:rPr>
+          <w:rFonts w:ascii="Courier New" w:hAnsi="Courier New" w:cs="Courier New"/>
+        </w:rPr>
+        <w:t xml:space="preserve">  "homepage": "https://github.com/alexenriquent/api-mashup#readme"</w:t>
+      </w:r>
+    </w:p>
+    <w:p>
+      <w:pPr>
+        <w:spacing w:after="0"/>
+        <w:rPr>
+          <w:rFonts w:ascii="Courier New" w:hAnsi="Courier New" w:cs="Courier New"/>
+        </w:rPr>
+      </w:pPr>
+      <w:r>
+        <w:rPr>
+          <w:rFonts w:ascii="Courier New" w:hAnsi="Courier New" w:cs="Courier New"/>
+        </w:rPr>
+        <w:t>}</w:t>
+      </w:r>
+    </w:p>
+    <w:p>
+      <w:pPr>
+        <w:spacing w:after="0"/>
+      </w:pPr>
+      <w:r>
+        <w:br w:type="page"/>
+      </w:r>
+    </w:p>
+    <w:p>
+      <w:pPr>
+        <w:pStyle w:val="Heading1"/>
+      </w:pPr>
+      <w:bookmarkStart w:id="15" w:name="_Toc303528697"/>
+      <w:r>
+        <w:t>Appendix C</w:t>
+      </w:r>
+      <w:bookmarkEnd w:id="15"/>
+    </w:p>
+    <w:p>
+      <w:pPr>
+        <w:rPr>
+          <w:rFonts w:ascii="Courier New" w:hAnsi="Courier New" w:cs="Courier New"/>
+          <w:b/>
+        </w:rPr>
+      </w:pPr>
+      <w:r>
+        <w:rPr>
+          <w:rFonts w:ascii="Courier New" w:hAnsi="Courier New" w:cs="Courier New"/>
+          <w:b/>
+        </w:rPr>
+        <w:t>server.js</w:t>
+      </w:r>
+    </w:p>
+    <w:p>
+      <w:pPr>
+        <w:spacing w:after="0"/>
+        <w:rPr>
+          <w:rFonts w:ascii="Courier New" w:hAnsi="Courier New" w:cs="Courier New"/>
+        </w:rPr>
+      </w:pPr>
+      <w:r>
+        <w:rPr>
+          <w:rFonts w:ascii="Courier New" w:hAnsi="Courier New" w:cs="Courier New"/>
+        </w:rPr>
+        <w:t>/** Module dependencies */</w:t>
+      </w:r>
+    </w:p>
+    <w:p>
+      <w:pPr>
+        <w:spacing w:after="0"/>
+        <w:rPr>
+          <w:rFonts w:ascii="Courier New" w:hAnsi="Courier New" w:cs="Courier New"/>
+        </w:rPr>
+      </w:pPr>
+      <w:r>
+        <w:rPr>
+          <w:rFonts w:ascii="Courier New" w:hAnsi="Courier New" w:cs="Courier New"/>
+        </w:rPr>
+        <w:t>var http = require('http');</w:t>
+      </w:r>
+    </w:p>
+    <w:p>
+      <w:pPr>
+        <w:spacing w:after="0"/>
+        <w:rPr>
+          <w:rFonts w:ascii="Courier New" w:hAnsi="Courier New" w:cs="Courier New"/>
+        </w:rPr>
+      </w:pPr>
+      <w:r>
+        <w:rPr>
+          <w:rFonts w:ascii="Courier New" w:hAnsi="Courier New" w:cs="Courier New"/>
+        </w:rPr>
+        <w:t>var app = require('./app');</w:t>
+      </w:r>
+    </w:p>
+    <w:p>
+      <w:pPr>
+        <w:spacing w:after="0"/>
+        <w:rPr>
+          <w:rFonts w:ascii="Courier New" w:hAnsi="Courier New" w:cs="Courier New"/>
+        </w:rPr>
+      </w:pPr>
+    </w:p>
+    <w:p>
+      <w:pPr>
+        <w:spacing w:after="0"/>
+        <w:rPr>
+          <w:rFonts w:ascii="Courier New" w:hAnsi="Courier New" w:cs="Courier New"/>
+        </w:rPr>
+      </w:pPr>
+      <w:r>
+        <w:rPr>
+          <w:rFonts w:ascii="Courier New" w:hAnsi="Courier New" w:cs="Courier New"/>
+        </w:rPr>
+        <w:t>/** Identify port from environment */</w:t>
+      </w:r>
+    </w:p>
+    <w:p>
+      <w:pPr>
+        <w:spacing w:after="0"/>
+        <w:rPr>
+          <w:rFonts w:ascii="Courier New" w:hAnsi="Courier New" w:cs="Courier New"/>
+        </w:rPr>
+      </w:pPr>
+      <w:r>
+        <w:rPr>
+          <w:rFonts w:ascii="Courier New" w:hAnsi="Courier New" w:cs="Courier New"/>
+        </w:rPr>
+        <w:t>var port = process.env.PORT || 8080;</w:t>
+      </w:r>
+    </w:p>
+    <w:p>
+      <w:pPr>
+        <w:spacing w:after="0"/>
+        <w:rPr>
+          <w:rFonts w:ascii="Courier New" w:hAnsi="Courier New" w:cs="Courier New"/>
+        </w:rPr>
+      </w:pPr>
+    </w:p>
+    <w:p>
+      <w:pPr>
+        <w:spacing w:after="0"/>
+        <w:rPr>
+          <w:rFonts w:ascii="Courier New" w:hAnsi="Courier New" w:cs="Courier New"/>
+        </w:rPr>
+      </w:pPr>
+      <w:r>
+        <w:rPr>
+          <w:rFonts w:ascii="Courier New" w:hAnsi="Courier New" w:cs="Courier New"/>
+        </w:rPr>
+        <w:t>/** Create a server and log a message to the console */</w:t>
+      </w:r>
+    </w:p>
+    <w:p>
+      <w:pPr>
+        <w:spacing w:after="0"/>
+        <w:rPr>
+          <w:rFonts w:ascii="Courier New" w:hAnsi="Courier New" w:cs="Courier New"/>
+        </w:rPr>
+      </w:pPr>
+      <w:r>
+        <w:rPr>
+          <w:rFonts w:ascii="Courier New" w:hAnsi="Courier New" w:cs="Courier New"/>
+        </w:rPr>
+        <w:t>http.createServer(app).listen(port, function() {</w:t>
+      </w:r>
+    </w:p>
+    <w:p>
+      <w:pPr>
+        <w:spacing w:after="0"/>
+        <w:rPr>
+          <w:rFonts w:ascii="Courier New" w:hAnsi="Courier New" w:cs="Courier New"/>
+        </w:rPr>
+      </w:pPr>
+      <w:r>
+        <w:rPr>
+          <w:rFonts w:ascii="Courier New" w:hAnsi="Courier New" w:cs="Courier New"/>
+        </w:rPr>
+        <w:tab/>
+        <w:t>console.log('Listening on port ' + port);</w:t>
+      </w:r>
+    </w:p>
+    <w:p>
+      <w:pPr>
+        <w:spacing w:after="0"/>
+        <w:rPr>
+          <w:rFonts w:ascii="Courier New" w:hAnsi="Courier New" w:cs="Courier New"/>
+        </w:rPr>
+      </w:pPr>
+      <w:r>
+        <w:rPr>
+          <w:rFonts w:ascii="Courier New" w:hAnsi="Courier New" w:cs="Courier New"/>
+        </w:rPr>
+        <w:t>});</w:t>
+      </w:r>
+    </w:p>
+    <w:p>
+      <w:pPr>
+        <w:rPr>
+          <w:rFonts w:ascii="Courier New" w:hAnsi="Courier New" w:cs="Courier New"/>
+          <w:b/>
+        </w:rPr>
+      </w:pPr>
+      <w:r>
+        <w:rPr>
+          <w:rFonts w:ascii="Courier New" w:hAnsi="Courier New" w:cs="Courier New"/>
+          <w:b/>
+        </w:rPr>
+        <w:br w:type="page"/>
+      </w:r>
+    </w:p>
+    <w:p>
+      <w:pPr>
+        <w:pStyle w:val="Heading1"/>
+      </w:pPr>
+      <w:bookmarkStart w:id="16" w:name="_Toc303528698"/>
+      <w:r>
+        <w:t>Appendix D</w:t>
+      </w:r>
+      <w:bookmarkEnd w:id="16"/>
+    </w:p>
+    <w:p>
+      <w:pPr>
+        <w:rPr>
+          <w:rFonts w:ascii="Courier New" w:hAnsi="Courier New" w:cs="Courier New"/>
+          <w:b/>
+        </w:rPr>
+      </w:pPr>
+      <w:r>
+        <w:rPr>
+          <w:rFonts w:ascii="Courier New" w:hAnsi="Courier New" w:cs="Courier New"/>
+          <w:b/>
+        </w:rPr>
+        <w:t>app.js</w:t>
+      </w:r>
+    </w:p>
+    <w:p>
+      <w:pPr>
+        <w:spacing w:after="0"/>
+        <w:rPr>
+          <w:rFonts w:ascii="Courier New" w:hAnsi="Courier New" w:cs="Courier New"/>
+        </w:rPr>
+      </w:pPr>
+      <w:r>
+        <w:rPr>
+          <w:rFonts w:ascii="Courier New" w:hAnsi="Courier New" w:cs="Courier New"/>
+        </w:rPr>
+        <w:t>/** Module dependencies */</w:t>
+      </w:r>
+    </w:p>
+    <w:p>
+      <w:pPr>
+        <w:spacing w:after="0"/>
+        <w:rPr>
+          <w:rFonts w:ascii="Courier New" w:hAnsi="Courier New" w:cs="Courier New"/>
+        </w:rPr>
+      </w:pPr>
+      <w:r>
+        <w:rPr>
+          <w:rFonts w:ascii="Courier New" w:hAnsi="Courier New" w:cs="Courier New"/>
+        </w:rPr>
+        <w:t>var express = require('express');</w:t>
+      </w:r>
+    </w:p>
+    <w:p>
+      <w:pPr>
+        <w:spacing w:after="0"/>
+        <w:rPr>
+          <w:rFonts w:ascii="Courier New" w:hAnsi="Courier New" w:cs="Courier New"/>
+        </w:rPr>
+      </w:pPr>
+      <w:r>
+        <w:rPr>
+          <w:rFonts w:ascii="Courier New" w:hAnsi="Courier New" w:cs="Courier New"/>
+        </w:rPr>
+        <w:t>var ejs = require('ejs');</w:t>
+      </w:r>
+    </w:p>
+    <w:p>
+      <w:pPr>
+        <w:spacing w:after="0"/>
+        <w:rPr>
+          <w:rFonts w:ascii="Courier New" w:hAnsi="Courier New" w:cs="Courier New"/>
+        </w:rPr>
+      </w:pPr>
+      <w:r>
+        <w:rPr>
+          <w:rFonts w:ascii="Courier New" w:hAnsi="Courier New" w:cs="Courier New"/>
+        </w:rPr>
+        <w:t>var logger = require('morgan');</w:t>
+      </w:r>
+    </w:p>
+    <w:p>
+      <w:pPr>
+        <w:spacing w:after="0"/>
+        <w:rPr>
+          <w:rFonts w:ascii="Courier New" w:hAnsi="Courier New" w:cs="Courier New"/>
+        </w:rPr>
+      </w:pPr>
+      <w:r>
+        <w:rPr>
+          <w:rFonts w:ascii="Courier New" w:hAnsi="Courier New" w:cs="Courier New"/>
+        </w:rPr>
+        <w:t>var routes = require('./routes/index');</w:t>
+      </w:r>
+    </w:p>
+    <w:p>
+      <w:pPr>
+        <w:spacing w:after="0"/>
+        <w:rPr>
+          <w:rFonts w:ascii="Courier New" w:hAnsi="Courier New" w:cs="Courier New"/>
+        </w:rPr>
+      </w:pPr>
+      <w:r>
+        <w:rPr>
+          <w:rFonts w:ascii="Courier New" w:hAnsi="Courier New" w:cs="Courier New"/>
+        </w:rPr>
+        <w:t>var api = require('./routes/api')</w:t>
+      </w:r>
+    </w:p>
+    <w:p>
+      <w:pPr>
+        <w:spacing w:after="0"/>
+        <w:rPr>
+          <w:rFonts w:ascii="Courier New" w:hAnsi="Courier New" w:cs="Courier New"/>
+        </w:rPr>
+      </w:pPr>
+    </w:p>
+    <w:p>
+      <w:pPr>
+        <w:spacing w:after="0"/>
+        <w:rPr>
+          <w:rFonts w:ascii="Courier New" w:hAnsi="Courier New" w:cs="Courier New"/>
+        </w:rPr>
+      </w:pPr>
+      <w:r>
+        <w:rPr>
+          <w:rFonts w:ascii="Courier New" w:hAnsi="Courier New" w:cs="Courier New"/>
+        </w:rPr>
+        <w:t>/** Create an 'express' object */</w:t>
+      </w:r>
+    </w:p>
+    <w:p>
+      <w:pPr>
+        <w:spacing w:after="0"/>
+        <w:rPr>
+          <w:rFonts w:ascii="Courier New" w:hAnsi="Courier New" w:cs="Courier New"/>
+        </w:rPr>
+      </w:pPr>
+      <w:r>
+        <w:rPr>
+          <w:rFonts w:ascii="Courier New" w:hAnsi="Courier New" w:cs="Courier New"/>
+        </w:rPr>
+        <w:t>var app = express();</w:t>
+      </w:r>
+    </w:p>
+    <w:p>
+      <w:pPr>
+        <w:spacing w:after="0"/>
+        <w:rPr>
+          <w:rFonts w:ascii="Courier New" w:hAnsi="Courier New" w:cs="Courier New"/>
+        </w:rPr>
+      </w:pPr>
+    </w:p>
+    <w:p>
+      <w:pPr>
+        <w:spacing w:after="0"/>
+        <w:rPr>
+          <w:rFonts w:ascii="Courier New" w:hAnsi="Courier New" w:cs="Courier New"/>
+        </w:rPr>
+      </w:pPr>
+      <w:r>
+        <w:rPr>
+          <w:rFonts w:ascii="Courier New" w:hAnsi="Courier New" w:cs="Courier New"/>
+        </w:rPr>
+        <w:t>/** Use Morgan - Log requests to the terminal console */</w:t>
+      </w:r>
+    </w:p>
+    <w:p>
+      <w:pPr>
+        <w:spacing w:after="0"/>
+        <w:rPr>
+          <w:rFonts w:ascii="Courier New" w:hAnsi="Courier New" w:cs="Courier New"/>
+        </w:rPr>
+      </w:pPr>
+      <w:r>
+        <w:rPr>
+          <w:rFonts w:ascii="Courier New" w:hAnsi="Courier New" w:cs="Courier New"/>
+        </w:rPr>
+        <w:t>app.use(logger('dev'));</w:t>
+      </w:r>
+    </w:p>
+    <w:p>
+      <w:pPr>
+        <w:spacing w:after="0"/>
+        <w:rPr>
+          <w:rFonts w:ascii="Courier New" w:hAnsi="Courier New" w:cs="Courier New"/>
+        </w:rPr>
+      </w:pPr>
+      <w:r>
+        <w:rPr>
+          <w:rFonts w:ascii="Courier New" w:hAnsi="Courier New" w:cs="Courier New"/>
+        </w:rPr>
+        <w:t>/** Add connection to the 'views' folder for css and javascipt */</w:t>
+      </w:r>
+    </w:p>
+    <w:p>
+      <w:pPr>
+        <w:spacing w:after="0"/>
+        <w:rPr>
+          <w:rFonts w:ascii="Courier New" w:hAnsi="Courier New" w:cs="Courier New"/>
+        </w:rPr>
+      </w:pPr>
+      <w:r>
+        <w:rPr>
+          <w:rFonts w:ascii="Courier New" w:hAnsi="Courier New" w:cs="Courier New"/>
+        </w:rPr>
+        <w:t>app.use(express.static(__dirname + '/views'));</w:t>
+      </w:r>
+    </w:p>
+    <w:p>
+      <w:pPr>
+        <w:spacing w:after="0"/>
+        <w:rPr>
+          <w:rFonts w:ascii="Courier New" w:hAnsi="Courier New" w:cs="Courier New"/>
+        </w:rPr>
+      </w:pPr>
+      <w:r>
+        <w:rPr>
+          <w:rFonts w:ascii="Courier New" w:hAnsi="Courier New" w:cs="Courier New"/>
+        </w:rPr>
+        <w:t>/** Add connection to the 'public' folder for html */</w:t>
+      </w:r>
+    </w:p>
+    <w:p>
+      <w:pPr>
+        <w:spacing w:after="0"/>
+        <w:rPr>
+          <w:rFonts w:ascii="Courier New" w:hAnsi="Courier New" w:cs="Courier New"/>
+        </w:rPr>
+      </w:pPr>
+      <w:r>
+        <w:rPr>
+          <w:rFonts w:ascii="Courier New" w:hAnsi="Courier New" w:cs="Courier New"/>
+        </w:rPr>
+        <w:t>app.use(express.static(__dirname + '/public'));</w:t>
+      </w:r>
+    </w:p>
+    <w:p>
+      <w:pPr>
+        <w:spacing w:after="0"/>
+        <w:rPr>
+          <w:rFonts w:ascii="Courier New" w:hAnsi="Courier New" w:cs="Courier New"/>
+        </w:rPr>
+      </w:pPr>
+      <w:r>
+        <w:rPr>
+          <w:rFonts w:ascii="Courier New" w:hAnsi="Courier New" w:cs="Courier New"/>
+        </w:rPr>
+        <w:t>/** Set EJS as a templating language with HTML as an extension */</w:t>
+      </w:r>
+    </w:p>
+    <w:p>
+      <w:pPr>
+        <w:spacing w:after="0"/>
+        <w:rPr>
+          <w:rFonts w:ascii="Courier New" w:hAnsi="Courier New" w:cs="Courier New"/>
+        </w:rPr>
+      </w:pPr>
+      <w:r>
+        <w:rPr>
+          <w:rFonts w:ascii="Courier New" w:hAnsi="Courier New" w:cs="Courier New"/>
+        </w:rPr>
+        <w:t>app.engine('.html', ejs.__express);</w:t>
+      </w:r>
+    </w:p>
+    <w:p>
+      <w:pPr>
+        <w:spacing w:after="0"/>
+        <w:rPr>
+          <w:rFonts w:ascii="Courier New" w:hAnsi="Courier New" w:cs="Courier New"/>
+        </w:rPr>
+      </w:pPr>
+      <w:r>
+        <w:rPr>
+          <w:rFonts w:ascii="Courier New" w:hAnsi="Courier New" w:cs="Courier New"/>
+        </w:rPr>
+        <w:t>app.set('view engine', 'html');</w:t>
+      </w:r>
+    </w:p>
+    <w:p>
+      <w:pPr>
+        <w:spacing w:after="0"/>
+        <w:rPr>
+          <w:rFonts w:ascii="Courier New" w:hAnsi="Courier New" w:cs="Courier New"/>
+        </w:rPr>
+      </w:pPr>
+    </w:p>
+    <w:p>
+      <w:pPr>
+        <w:spacing w:after="0"/>
+        <w:rPr>
+          <w:rFonts w:ascii="Courier New" w:hAnsi="Courier New" w:cs="Courier New"/>
+        </w:rPr>
+      </w:pPr>
+      <w:r>
+        <w:rPr>
+          <w:rFonts w:ascii="Courier New" w:hAnsi="Courier New" w:cs="Courier New"/>
+        </w:rPr>
+        <w:t>/** Static route */</w:t>
+      </w:r>
+    </w:p>
+    <w:p>
+      <w:pPr>
+        <w:spacing w:after="0"/>
+        <w:rPr>
+          <w:rFonts w:ascii="Courier New" w:hAnsi="Courier New" w:cs="Courier New"/>
+        </w:rPr>
+      </w:pPr>
+      <w:r>
+        <w:rPr>
+          <w:rFonts w:ascii="Courier New" w:hAnsi="Courier New" w:cs="Courier New"/>
+        </w:rPr>
+        <w:t>app.get('/', routes.index);</w:t>
+      </w:r>
+    </w:p>
+    <w:p>
+      <w:pPr>
+        <w:spacing w:after="0"/>
+        <w:rPr>
+          <w:rFonts w:ascii="Courier New" w:hAnsi="Courier New" w:cs="Courier New"/>
+        </w:rPr>
+      </w:pPr>
+    </w:p>
+    <w:p>
+      <w:pPr>
+        <w:spacing w:after="0"/>
+        <w:rPr>
+          <w:rFonts w:ascii="Courier New" w:hAnsi="Courier New" w:cs="Courier New"/>
+        </w:rPr>
+      </w:pPr>
+      <w:r>
+        <w:rPr>
+          <w:rFonts w:ascii="Courier New" w:hAnsi="Courier New" w:cs="Courier New"/>
+        </w:rPr>
+        <w:t>/** API routes */</w:t>
+      </w:r>
+    </w:p>
+    <w:p>
+      <w:pPr>
+        <w:spacing w:after="0"/>
+        <w:rPr>
+          <w:rFonts w:ascii="Courier New" w:hAnsi="Courier New" w:cs="Courier New"/>
+        </w:rPr>
+      </w:pPr>
+      <w:r>
+        <w:rPr>
+          <w:rFonts w:ascii="Courier New" w:hAnsi="Courier New" w:cs="Courier New"/>
+        </w:rPr>
+        <w:t>app.get('/geolocation', api.geolocation);</w:t>
+      </w:r>
+    </w:p>
+    <w:p>
+      <w:pPr>
+        <w:spacing w:after="0"/>
+        <w:rPr>
+          <w:rFonts w:ascii="Courier New" w:hAnsi="Courier New" w:cs="Courier New"/>
+        </w:rPr>
+      </w:pPr>
+      <w:r>
+        <w:rPr>
+          <w:rFonts w:ascii="Courier New" w:hAnsi="Courier New" w:cs="Courier New"/>
+        </w:rPr>
+        <w:t>app.get('/weather/:location', api.weather);</w:t>
+      </w:r>
+    </w:p>
+    <w:p>
+      <w:pPr>
+        <w:spacing w:after="0"/>
+        <w:rPr>
+          <w:rFonts w:ascii="Courier New" w:hAnsi="Courier New" w:cs="Courier New"/>
+        </w:rPr>
+      </w:pPr>
+      <w:r>
+        <w:rPr>
+          <w:rFonts w:ascii="Courier New" w:hAnsi="Courier New" w:cs="Courier New"/>
+        </w:rPr>
+        <w:t>app.get('/photo/:location', api.photo);</w:t>
+      </w:r>
+    </w:p>
+    <w:p>
+      <w:pPr>
+        <w:spacing w:after="0"/>
+        <w:rPr>
+          <w:rFonts w:ascii="Courier New" w:hAnsi="Courier New" w:cs="Courier New"/>
+        </w:rPr>
+      </w:pPr>
+      <w:r>
+        <w:rPr>
+          <w:rFonts w:ascii="Courier New" w:hAnsi="Courier New" w:cs="Courier New"/>
+        </w:rPr>
+        <w:t>app.get('/placeinfo/:location', api.placeInfo);</w:t>
+      </w:r>
+    </w:p>
+    <w:p>
+      <w:pPr>
+        <w:spacing w:after="0"/>
+        <w:rPr>
+          <w:rFonts w:ascii="Courier New" w:hAnsi="Courier New" w:cs="Courier New"/>
+        </w:rPr>
+      </w:pPr>
+      <w:r>
+        <w:rPr>
+          <w:rFonts w:ascii="Courier New" w:hAnsi="Courier New" w:cs="Courier New"/>
+        </w:rPr>
+        <w:t>app.get('/placedata/:id', api.placeData);</w:t>
+      </w:r>
+    </w:p>
+    <w:p>
+      <w:pPr>
+        <w:spacing w:after="0"/>
+        <w:rPr>
+          <w:rFonts w:ascii="Courier New" w:hAnsi="Courier New" w:cs="Courier New"/>
+        </w:rPr>
+      </w:pPr>
+      <w:r>
+        <w:rPr>
+          <w:rFonts w:ascii="Courier New" w:hAnsi="Courier New" w:cs="Courier New"/>
+        </w:rPr>
+        <w:t>app.get('/place/:location', api.place);</w:t>
+      </w:r>
+    </w:p>
+    <w:p>
+      <w:pPr>
+        <w:spacing w:after="0"/>
+        <w:rPr>
+          <w:rFonts w:ascii="Courier New" w:hAnsi="Courier New" w:cs="Courier New"/>
+        </w:rPr>
+      </w:pPr>
+    </w:p>
+    <w:p>
+      <w:pPr>
+        <w:spacing w:after="0"/>
+        <w:rPr>
+          <w:rFonts w:ascii="Courier New" w:hAnsi="Courier New" w:cs="Courier New"/>
+        </w:rPr>
+      </w:pPr>
+      <w:r>
+        <w:rPr>
+          <w:rFonts w:ascii="Courier New" w:hAnsi="Courier New" w:cs="Courier New"/>
+        </w:rPr>
+        <w:t>/** Export 'app' module */</w:t>
+      </w:r>
+    </w:p>
+    <w:p>
+      <w:pPr>
+        <w:spacing w:after="0"/>
+        <w:rPr>
+          <w:rFonts w:ascii="Courier New" w:hAnsi="Courier New" w:cs="Courier New"/>
+        </w:rPr>
+      </w:pPr>
+      <w:r>
+        <w:rPr>
+          <w:rFonts w:ascii="Courier New" w:hAnsi="Courier New" w:cs="Courier New"/>
+        </w:rPr>
+        <w:t>module.exports = app;</w:t>
+      </w:r>
+    </w:p>
+    <w:p>
+      <w:pPr>
+        <w:spacing w:after="0"/>
+        <w:rPr>
+          <w:rFonts w:ascii="Courier New" w:hAnsi="Courier New" w:cs="Courier New"/>
+        </w:rPr>
+      </w:pPr>
+      <w:r>
+        <w:rPr>
+          <w:rFonts w:ascii="Courier New" w:hAnsi="Courier New" w:cs="Courier New"/>
+        </w:rPr>
+        <w:br w:type="page"/>
+      </w:r>
+    </w:p>
+    <w:p>
+      <w:pPr>
+        <w:pStyle w:val="Heading1"/>
+      </w:pPr>
+      <w:bookmarkStart w:id="17" w:name="_Toc303528699"/>
+      <w:r>
+        <w:t>Appendix E</w:t>
+      </w:r>
+      <w:bookmarkEnd w:id="17"/>
+    </w:p>
+    <w:p>
+      <w:pPr>
+        <w:rPr>
+          <w:rFonts w:ascii="Courier New" w:hAnsi="Courier New" w:cs="Courier New"/>
+          <w:b/>
+        </w:rPr>
+      </w:pPr>
+      <w:r>
+        <w:rPr>
+          <w:rFonts w:ascii="Courier New" w:hAnsi="Courier New" w:cs="Courier New"/>
+          <w:b/>
+        </w:rPr>
+        <w:t>index.js</w:t>
+      </w:r>
+    </w:p>
+    <w:p>
+      <w:pPr>
+        <w:spacing w:after="0"/>
+        <w:rPr>
+          <w:rFonts w:ascii="Courier New" w:hAnsi="Courier New" w:cs="Courier New"/>
+        </w:rPr>
+      </w:pPr>
+      <w:r>
+        <w:rPr>
+          <w:rFonts w:ascii="Courier New" w:hAnsi="Courier New" w:cs="Courier New"/>
+        </w:rPr>
+        <w:t>module.exports = {</w:t>
+      </w:r>
+    </w:p>
+    <w:p>
+      <w:pPr>
+        <w:spacing w:after="0"/>
+        <w:rPr>
+          <w:rFonts w:ascii="Courier New" w:hAnsi="Courier New" w:cs="Courier New"/>
+        </w:rPr>
+      </w:pPr>
+      <w:r>
+        <w:rPr>
+          <w:rFonts w:ascii="Courier New" w:hAnsi="Courier New" w:cs="Courier New"/>
+        </w:rPr>
+        <w:tab/>
+      </w:r>
+    </w:p>
+    <w:p>
+      <w:pPr>
+        <w:spacing w:after="0"/>
+        <w:rPr>
+          <w:rFonts w:ascii="Courier New" w:hAnsi="Courier New" w:cs="Courier New"/>
+        </w:rPr>
+      </w:pPr>
+      <w:r>
+        <w:rPr>
+          <w:rFonts w:ascii="Courier New" w:hAnsi="Courier New" w:cs="Courier New"/>
+        </w:rPr>
+        <w:tab/>
+        <w:t>/** GET index.html */</w:t>
+      </w:r>
+    </w:p>
+    <w:p>
+      <w:pPr>
+        <w:spacing w:after="0"/>
+        <w:rPr>
+          <w:rFonts w:ascii="Courier New" w:hAnsi="Courier New" w:cs="Courier New"/>
+        </w:rPr>
+      </w:pPr>
+      <w:r>
+        <w:rPr>
+          <w:rFonts w:ascii="Courier New" w:hAnsi="Courier New" w:cs="Courier New"/>
+        </w:rPr>
+        <w:tab/>
+        <w:t>index: function(req, res) {</w:t>
+      </w:r>
+    </w:p>
+    <w:p>
+      <w:pPr>
+        <w:spacing w:after="0"/>
+        <w:rPr>
+          <w:rFonts w:ascii="Courier New" w:hAnsi="Courier New" w:cs="Courier New"/>
+        </w:rPr>
+      </w:pPr>
+      <w:r>
+        <w:rPr>
+          <w:rFonts w:ascii="Courier New" w:hAnsi="Courier New" w:cs="Courier New"/>
+        </w:rPr>
+        <w:tab/>
+      </w:r>
+      <w:r>
+        <w:rPr>
+          <w:rFonts w:ascii="Courier New" w:hAnsi="Courier New" w:cs="Courier New"/>
+        </w:rPr>
+        <w:tab/>
+        <w:t>res.render('index', { });</w:t>
+      </w:r>
+    </w:p>
+    <w:p>
+      <w:pPr>
+        <w:spacing w:after="0"/>
+        <w:rPr>
+          <w:rFonts w:ascii="Courier New" w:hAnsi="Courier New" w:cs="Courier New"/>
+        </w:rPr>
+      </w:pPr>
+      <w:r>
+        <w:rPr>
+          <w:rFonts w:ascii="Courier New" w:hAnsi="Courier New" w:cs="Courier New"/>
+        </w:rPr>
+        <w:tab/>
+        <w:t>}</w:t>
+      </w:r>
+    </w:p>
+    <w:p>
+      <w:pPr>
+        <w:spacing w:after="0"/>
+        <w:rPr>
+          <w:rFonts w:ascii="Courier New" w:hAnsi="Courier New" w:cs="Courier New"/>
+        </w:rPr>
+      </w:pPr>
+      <w:r>
+        <w:rPr>
+          <w:rFonts w:ascii="Courier New" w:hAnsi="Courier New" w:cs="Courier New"/>
+        </w:rPr>
+        <w:t>};</w:t>
+      </w:r>
+    </w:p>
+    <w:p>
+      <w:pPr>
+        <w:spacing w:after="0"/>
+        <w:rPr>
+          <w:rFonts w:ascii="Courier New" w:hAnsi="Courier New" w:cs="Courier New"/>
+        </w:rPr>
+      </w:pPr>
+    </w:p>
+    <w:p>
+      <w:pPr>
+        <w:spacing w:after="0"/>
+        <w:rPr>
+          <w:rFonts w:ascii="Courier New" w:hAnsi="Courier New" w:cs="Courier New"/>
+          <w:b/>
+        </w:rPr>
+      </w:pPr>
+      <w:r>
+        <w:rPr>
+          <w:rFonts w:ascii="Courier New" w:hAnsi="Courier New" w:cs="Courier New"/>
+          <w:b/>
+        </w:rPr>
+        <w:t>api.js (partial</w:t>
+      </w:r>
+      <w:r>
+        <w:rPr>
+          <w:rFonts w:ascii="Courier New" w:hAnsi="Courier New" w:cs="Courier New"/>
+          <w:b/>
+        </w:rPr>
+        <w:t xml:space="preserve"> - only the HTTP request to</w:t>
+      </w:r>
+      <w:r>
+        <w:rPr>
+          <w:rFonts w:ascii="Courier New" w:hAnsi="Courier New" w:cs="Courier New"/>
+          <w:b/>
+        </w:rPr>
+        <w:t xml:space="preserve"> </w:t>
+      </w:r>
+      <w:r>
+        <w:rPr>
+          <w:rFonts w:ascii="Courier New" w:hAnsi="Courier New" w:cs="Courier New"/>
+          <w:b/>
+        </w:rPr>
+        <w:t>Telize</w:t>
+      </w:r>
+      <w:r>
+        <w:rPr>
+          <w:rFonts w:ascii="Courier New" w:hAnsi="Courier New" w:cs="Courier New"/>
+          <w:b/>
+        </w:rPr>
+        <w:t>)</w:t>
+      </w:r>
+    </w:p>
+    <w:p>
+      <w:pPr>
+        <w:spacing w:after="0"/>
+        <w:rPr>
+          <w:rFonts w:ascii="Courier New" w:hAnsi="Courier New" w:cs="Courier New"/>
+          <w:b/>
+        </w:rPr>
+      </w:pPr>
+    </w:p>
+    <w:p>
+      <w:pPr>
+        <w:spacing w:after="0"/>
+        <w:rPr>
+          <w:rFonts w:ascii="Courier New" w:hAnsi="Courier New" w:cs="Courier New"/>
+        </w:rPr>
+      </w:pPr>
+      <w:r>
+        <w:rPr>
+          <w:rFonts w:ascii="Courier New" w:hAnsi="Courier New" w:cs="Courier New"/>
+        </w:rPr>
+        <w:t>/** Module dependencies */</w:t>
+      </w:r>
+    </w:p>
+    <w:p>
+      <w:pPr>
+        <w:spacing w:after="0"/>
+        <w:rPr>
+          <w:rFonts w:ascii="Courier New" w:hAnsi="Courier New" w:cs="Courier New"/>
+        </w:rPr>
+      </w:pPr>
+      <w:r>
+        <w:rPr>
+          <w:rFonts w:ascii="Courier New" w:hAnsi="Courier New" w:cs="Courier New"/>
+        </w:rPr>
+        <w:t>var request = require('request');</w:t>
+      </w:r>
+    </w:p>
+    <w:p>
+      <w:pPr>
+        <w:spacing w:after="0"/>
+        <w:rPr>
+          <w:rFonts w:ascii="Courier New" w:hAnsi="Courier New" w:cs="Courier New"/>
+        </w:rPr>
+      </w:pPr>
+    </w:p>
+    <w:p>
+      <w:pPr>
+        <w:spacing w:after="0"/>
+        <w:rPr>
+          <w:rFonts w:ascii="Courier New" w:hAnsi="Courier New" w:cs="Courier New"/>
+        </w:rPr>
+      </w:pPr>
+      <w:r>
+        <w:rPr>
+          <w:rFonts w:ascii="Courier New" w:hAnsi="Courier New" w:cs="Courier New"/>
+        </w:rPr>
+        <w:t>/**</w:t>
+      </w:r>
+    </w:p>
+    <w:p>
+      <w:pPr>
+        <w:spacing w:after="0"/>
+        <w:rPr>
+          <w:rFonts w:ascii="Courier New" w:hAnsi="Courier New" w:cs="Courier New"/>
+        </w:rPr>
+      </w:pPr>
+      <w:r>
+        <w:rPr>
+          <w:rFonts w:ascii="Courier New" w:hAnsi="Courier New" w:cs="Courier New"/>
+        </w:rPr>
+        <w:t xml:space="preserve"> * RESTful API calls</w:t>
+      </w:r>
+    </w:p>
+    <w:p>
+      <w:pPr>
+        <w:spacing w:after="0"/>
+        <w:rPr>
+          <w:rFonts w:ascii="Courier New" w:hAnsi="Courier New" w:cs="Courier New"/>
+        </w:rPr>
+      </w:pPr>
+      <w:r>
+        <w:rPr>
+          <w:rFonts w:ascii="Courier New" w:hAnsi="Courier New" w:cs="Courier New"/>
+        </w:rPr>
+        <w:t xml:space="preserve"> * @module API</w:t>
+      </w:r>
+    </w:p>
+    <w:p>
+      <w:pPr>
+        <w:spacing w:after="0"/>
+        <w:rPr>
+          <w:rFonts w:ascii="Courier New" w:hAnsi="Courier New" w:cs="Courier New"/>
+        </w:rPr>
+      </w:pPr>
+      <w:r>
+        <w:rPr>
+          <w:rFonts w:ascii="Courier New" w:hAnsi="Courier New" w:cs="Courier New"/>
+        </w:rPr>
+        <w:t xml:space="preserve"> */</w:t>
+      </w:r>
+    </w:p>
+    <w:p>
+      <w:pPr>
+        <w:spacing w:after="0"/>
+        <w:rPr>
+          <w:rFonts w:ascii="Courier New" w:hAnsi="Courier New" w:cs="Courier New"/>
+        </w:rPr>
+      </w:pPr>
+      <w:r>
+        <w:rPr>
+          <w:rFonts w:ascii="Courier New" w:hAnsi="Courier New" w:cs="Courier New"/>
+        </w:rPr>
+        <w:t>module.exports = {</w:t>
+      </w:r>
+    </w:p>
+    <w:p>
+      <w:pPr>
+        <w:spacing w:after="0"/>
+        <w:rPr>
+          <w:rFonts w:ascii="Courier New" w:hAnsi="Courier New" w:cs="Courier New"/>
+        </w:rPr>
+      </w:pPr>
+    </w:p>
+    <w:p>
+      <w:pPr>
+        <w:spacing w:after="0"/>
+        <w:rPr>
+          <w:rFonts w:ascii="Courier New" w:hAnsi="Courier New" w:cs="Courier New"/>
+        </w:rPr>
+      </w:pPr>
+      <w:r>
+        <w:rPr>
+          <w:rFonts w:ascii="Courier New" w:hAnsi="Courier New" w:cs="Courier New"/>
+        </w:rPr>
+        <w:tab/>
+        <w:t>/** HTTP request to the Telize API */</w:t>
+      </w:r>
+    </w:p>
+    <w:p>
+      <w:pPr>
+        <w:spacing w:after="0"/>
+        <w:rPr>
+          <w:rFonts w:ascii="Courier New" w:hAnsi="Courier New" w:cs="Courier New"/>
+        </w:rPr>
+      </w:pPr>
+      <w:r>
+        <w:rPr>
+          <w:rFonts w:ascii="Courier New" w:hAnsi="Courier New" w:cs="Courier New"/>
+        </w:rPr>
+        <w:tab/>
+        <w:t>geolocation: function(req, res) {</w:t>
+      </w:r>
+    </w:p>
+    <w:p>
+      <w:pPr>
+        <w:spacing w:after="0"/>
+        <w:rPr>
+          <w:rFonts w:ascii="Courier New" w:hAnsi="Courier New" w:cs="Courier New"/>
+        </w:rPr>
+      </w:pPr>
+      <w:r>
+        <w:rPr>
+          <w:rFonts w:ascii="Courier New" w:hAnsi="Courier New" w:cs="Courier New"/>
+        </w:rPr>
+        <w:tab/>
+      </w:r>
+      <w:r>
+        <w:rPr>
+          <w:rFonts w:ascii="Courier New" w:hAnsi="Courier New" w:cs="Courier New"/>
+        </w:rPr>
+        <w:tab/>
+        <w:t>var url = 'http://www.telize.com/geoip';</w:t>
+      </w:r>
+    </w:p>
+    <w:p>
+      <w:pPr>
+        <w:spacing w:after="0"/>
+        <w:rPr>
+          <w:rFonts w:ascii="Courier New" w:hAnsi="Courier New" w:cs="Courier New"/>
+        </w:rPr>
+      </w:pPr>
+    </w:p>
+    <w:p>
+      <w:pPr>
+        <w:spacing w:after="0"/>
+        <w:rPr>
+          <w:rFonts w:ascii="Courier New" w:hAnsi="Courier New" w:cs="Courier New"/>
+        </w:rPr>
+      </w:pPr>
+      <w:r>
+        <w:rPr>
+          <w:rFonts w:ascii="Courier New" w:hAnsi="Courier New" w:cs="Courier New"/>
+        </w:rPr>
+        <w:tab/>
+      </w:r>
+      <w:r>
+        <w:rPr>
+          <w:rFonts w:ascii="Courier New" w:hAnsi="Courier New" w:cs="Courier New"/>
+        </w:rPr>
+        <w:tab/>
+        <w:t>request(url, function(error, response, body) {</w:t>
+      </w:r>
+    </w:p>
+    <w:p>
+      <w:pPr>
+        <w:spacing w:after="0"/>
+        <w:rPr>
+          <w:rFonts w:ascii="Courier New" w:hAnsi="Courier New" w:cs="Courier New"/>
+        </w:rPr>
+      </w:pPr>
+      <w:r>
+        <w:rPr>
+          <w:rFonts w:ascii="Courier New" w:hAnsi="Courier New" w:cs="Courier New"/>
+        </w:rPr>
+        <w:tab/>
+      </w:r>
+      <w:r>
+        <w:rPr>
+          <w:rFonts w:ascii="Courier New" w:hAnsi="Courier New" w:cs="Courier New"/>
+        </w:rPr>
+        <w:tab/>
+      </w:r>
+      <w:r>
+        <w:rPr>
+          <w:rFonts w:ascii="Courier New" w:hAnsi="Courier New" w:cs="Courier New"/>
+        </w:rPr>
+        <w:tab/>
+        <w:t>if (error) {</w:t>
+      </w:r>
+    </w:p>
+    <w:p>
+      <w:pPr>
+        <w:spacing w:after="0"/>
+        <w:rPr>
+          <w:rFonts w:ascii="Courier New" w:hAnsi="Courier New" w:cs="Courier New"/>
+        </w:rPr>
+      </w:pPr>
+      <w:r>
+        <w:rPr>
+          <w:rFonts w:ascii="Courier New" w:hAnsi="Courier New" w:cs="Courier New"/>
+        </w:rPr>
+        <w:tab/>
+      </w:r>
+      <w:r>
+        <w:rPr>
+          <w:rFonts w:ascii="Courier New" w:hAnsi="Courier New" w:cs="Courier New"/>
+        </w:rPr>
+        <w:tab/>
+      </w:r>
+      <w:r>
+        <w:rPr>
+          <w:rFonts w:ascii="Courier New" w:hAnsi="Courier New" w:cs="Courier New"/>
+        </w:rPr>
+        <w:tab/>
+      </w:r>
+      <w:r>
+        <w:rPr>
+          <w:rFonts w:ascii="Courier New" w:hAnsi="Courier New" w:cs="Courier New"/>
+        </w:rPr>
+        <w:tab/>
+        <w:t>return console.log('Error: ', error);</w:t>
+      </w:r>
+    </w:p>
+    <w:p>
+      <w:pPr>
+        <w:spacing w:after="0"/>
+        <w:rPr>
+          <w:rFonts w:ascii="Courier New" w:hAnsi="Courier New" w:cs="Courier New"/>
+        </w:rPr>
+      </w:pPr>
+      <w:r>
+        <w:rPr>
+          <w:rFonts w:ascii="Courier New" w:hAnsi="Courier New" w:cs="Courier New"/>
+        </w:rPr>
+        <w:tab/>
+      </w:r>
+      <w:r>
+        <w:rPr>
+          <w:rFonts w:ascii="Courier New" w:hAnsi="Courier New" w:cs="Courier New"/>
+        </w:rPr>
+        <w:tab/>
+      </w:r>
+      <w:r>
+        <w:rPr>
+          <w:rFonts w:ascii="Courier New" w:hAnsi="Courier New" w:cs="Courier New"/>
+        </w:rPr>
+        <w:tab/>
+        <w:t>}</w:t>
+      </w:r>
+    </w:p>
+    <w:p>
+      <w:pPr>
+        <w:spacing w:after="0"/>
+        <w:rPr>
+          <w:rFonts w:ascii="Courier New" w:hAnsi="Courier New" w:cs="Courier New"/>
+        </w:rPr>
+      </w:pPr>
+      <w:r>
+        <w:rPr>
+          <w:rFonts w:ascii="Courier New" w:hAnsi="Courier New" w:cs="Courier New"/>
+        </w:rPr>
+        <w:tab/>
+      </w:r>
+      <w:r>
+        <w:rPr>
+          <w:rFonts w:ascii="Courier New" w:hAnsi="Courier New" w:cs="Courier New"/>
+        </w:rPr>
+        <w:tab/>
+      </w:r>
+      <w:r>
+        <w:rPr>
+          <w:rFonts w:ascii="Courier New" w:hAnsi="Courier New" w:cs="Courier New"/>
+        </w:rPr>
+        <w:tab/>
+        <w:t>if (response.statusCode !== 200) {</w:t>
+      </w:r>
+    </w:p>
+    <w:p>
+      <w:pPr>
+        <w:spacing w:after="0"/>
+        <w:rPr>
+          <w:rFonts w:ascii="Courier New" w:hAnsi="Courier New" w:cs="Courier New"/>
+        </w:rPr>
+      </w:pPr>
+      <w:r>
+        <w:rPr>
+          <w:rFonts w:ascii="Courier New" w:hAnsi="Courier New" w:cs="Courier New"/>
+        </w:rPr>
+        <w:tab/>
+      </w:r>
+      <w:r>
+        <w:rPr>
+          <w:rFonts w:ascii="Courier New" w:hAnsi="Courier New" w:cs="Courier New"/>
+        </w:rPr>
+        <w:tab/>
+      </w:r>
+      <w:r>
+        <w:rPr>
+          <w:rFonts w:ascii="Courier New" w:hAnsi="Courier New" w:cs="Courier New"/>
+        </w:rPr>
+        <w:tab/>
+      </w:r>
+      <w:r>
+        <w:rPr>
+          <w:rFonts w:ascii="Courier New" w:hAnsi="Courier New" w:cs="Courier New"/>
+        </w:rPr>
+        <w:tab/>
+        <w:t>return console.log('Invalid status code: ', response.statusCode);</w:t>
+      </w:r>
+    </w:p>
+    <w:p>
+      <w:pPr>
+        <w:spacing w:after="0"/>
+        <w:rPr>
+          <w:rFonts w:ascii="Courier New" w:hAnsi="Courier New" w:cs="Courier New"/>
+        </w:rPr>
+      </w:pPr>
+      <w:r>
+        <w:rPr>
+          <w:rFonts w:ascii="Courier New" w:hAnsi="Courier New" w:cs="Courier New"/>
+        </w:rPr>
+        <w:tab/>
+      </w:r>
+      <w:r>
+        <w:rPr>
+          <w:rFonts w:ascii="Courier New" w:hAnsi="Courier New" w:cs="Courier New"/>
+        </w:rPr>
+        <w:tab/>
+      </w:r>
+      <w:r>
+        <w:rPr>
+          <w:rFonts w:ascii="Courier New" w:hAnsi="Courier New" w:cs="Courier New"/>
+        </w:rPr>
+        <w:tab/>
+        <w:t>}</w:t>
+      </w:r>
+    </w:p>
+    <w:p>
+      <w:pPr>
+        <w:spacing w:after="0"/>
+        <w:rPr>
+          <w:rFonts w:ascii="Courier New" w:hAnsi="Courier New" w:cs="Courier New"/>
+        </w:rPr>
+      </w:pPr>
+      <w:r>
+        <w:rPr>
+          <w:rFonts w:ascii="Courier New" w:hAnsi="Courier New" w:cs="Courier New"/>
+        </w:rPr>
+        <w:tab/>
+      </w:r>
+      <w:r>
+        <w:rPr>
+          <w:rFonts w:ascii="Courier New" w:hAnsi="Courier New" w:cs="Courier New"/>
+        </w:rPr>
+        <w:tab/>
+      </w:r>
+      <w:r>
+        <w:rPr>
+          <w:rFonts w:ascii="Courier New" w:hAnsi="Courier New" w:cs="Courier New"/>
+        </w:rPr>
+        <w:tab/>
+        <w:t>var info = JSON.parse(body);</w:t>
+      </w:r>
+    </w:p>
+    <w:p>
+      <w:pPr>
+        <w:spacing w:after="0"/>
+        <w:rPr>
+          <w:rFonts w:ascii="Courier New" w:hAnsi="Courier New" w:cs="Courier New"/>
+        </w:rPr>
+      </w:pPr>
+      <w:r>
+        <w:rPr>
+          <w:rFonts w:ascii="Courier New" w:hAnsi="Courier New" w:cs="Courier New"/>
+        </w:rPr>
+        <w:tab/>
+      </w:r>
+      <w:r>
+        <w:rPr>
+          <w:rFonts w:ascii="Courier New" w:hAnsi="Courier New" w:cs="Courier New"/>
+        </w:rPr>
+        <w:tab/>
+      </w:r>
+      <w:r>
+        <w:rPr>
+          <w:rFonts w:ascii="Courier New" w:hAnsi="Courier New" w:cs="Courier New"/>
+        </w:rPr>
+        <w:tab/>
+        <w:t>res.send(info);</w:t>
+      </w:r>
+    </w:p>
+    <w:p>
+      <w:pPr>
+        <w:spacing w:after="0"/>
+        <w:rPr>
+          <w:rFonts w:ascii="Courier New" w:hAnsi="Courier New" w:cs="Courier New"/>
+        </w:rPr>
+      </w:pPr>
+      <w:r>
+        <w:rPr>
+          <w:rFonts w:ascii="Courier New" w:hAnsi="Courier New" w:cs="Courier New"/>
+        </w:rPr>
+        <w:tab/>
+      </w:r>
+      <w:r>
+        <w:rPr>
+          <w:rFonts w:ascii="Courier New" w:hAnsi="Courier New" w:cs="Courier New"/>
+        </w:rPr>
+        <w:tab/>
+        <w:t>});</w:t>
+      </w:r>
+    </w:p>
+    <w:p>
+      <w:pPr>
+        <w:spacing w:after="0"/>
+        <w:rPr>
+          <w:rFonts w:ascii="Courier New" w:hAnsi="Courier New" w:cs="Courier New"/>
+        </w:rPr>
+      </w:pPr>
+      <w:r>
+        <w:rPr>
+          <w:rFonts w:ascii="Courier New" w:hAnsi="Courier New" w:cs="Courier New"/>
+        </w:rPr>
+        <w:t>};</w:t>
+      </w:r>
+    </w:p>
+    <w:p>
+      <w:pPr>
+        <w:spacing w:after="0"/>
+        <w:rPr>
+          <w:rFonts w:ascii="Courier New" w:hAnsi="Courier New" w:cs="Courier New"/>
+        </w:rPr>
+      </w:pPr>
+      <w:r>
+        <w:rPr>
+          <w:rFonts w:ascii="Courier New" w:hAnsi="Courier New" w:cs="Courier New"/>
+        </w:rPr>
+        <w:br w:type="page"/>
+      </w:r>
+    </w:p>
+    <w:p>
+      <w:pPr>
+        <w:pStyle w:val="Heading1"/>
+      </w:pPr>
+      <w:bookmarkStart w:id="18" w:name="_Toc303528700"/>
+      <w:r>
+        <w:t>Appendix F</w:t>
+      </w:r>
+      <w:bookmarkEnd w:id="18"/>
+    </w:p>
+    <w:p>
+      <w:pPr>
+        <w:rPr>
+          <w:rFonts w:ascii="Courier New" w:hAnsi="Courier New" w:cs="Courier New"/>
+          <w:b/>
+        </w:rPr>
+      </w:pPr>
+      <w:r>
+        <w:rPr>
+          <w:rFonts w:ascii="Courier New" w:hAnsi="Courier New" w:cs="Courier New"/>
+          <w:b/>
+        </w:rPr>
+        <w:t>Dockerfile</w:t>
+      </w:r>
+    </w:p>
+    <w:p>
+      <w:pPr>
+        <w:spacing w:after="0"/>
+        <w:rPr>
+          <w:rFonts w:ascii="Courier New" w:hAnsi="Courier New" w:cs="Courier New"/>
+        </w:rPr>
+      </w:pPr>
+      <w:r>
+        <w:rPr>
+          <w:rFonts w:ascii="Courier New" w:hAnsi="Courier New" w:cs="Courier New"/>
+        </w:rPr>
+        <w:t># Dockerfile to build API mashup</w:t>
+      </w:r>
+    </w:p>
+    <w:p>
+      <w:pPr>
+        <w:spacing w:after="0"/>
+        <w:rPr>
+          <w:rFonts w:ascii="Courier New" w:hAnsi="Courier New" w:cs="Courier New"/>
+        </w:rPr>
+      </w:pPr>
+      <w:r>
+        <w:rPr>
+          <w:rFonts w:ascii="Courier New" w:hAnsi="Courier New" w:cs="Courier New"/>
+        </w:rPr>
+        <w:t># Based on Ubuntu</w:t>
+      </w:r>
+    </w:p>
+    <w:p>
+      <w:pPr>
+        <w:spacing w:after="0"/>
+        <w:rPr>
+          <w:rFonts w:ascii="Courier New" w:hAnsi="Courier New" w:cs="Courier New"/>
+        </w:rPr>
+      </w:pPr>
+    </w:p>
+    <w:p>
+      <w:pPr>
+        <w:spacing w:after="0"/>
+        <w:rPr>
+          <w:rFonts w:ascii="Courier New" w:hAnsi="Courier New" w:cs="Courier New"/>
+        </w:rPr>
+      </w:pPr>
+      <w:r>
+        <w:rPr>
+          <w:rFonts w:ascii="Courier New" w:hAnsi="Courier New" w:cs="Courier New"/>
+        </w:rPr>
+        <w:t># Set the bas</w:t>
+      </w:r>
+      <w:r>
+        <w:rPr>
+          <w:rFonts w:ascii="Courier New" w:hAnsi="Courier New" w:cs="Courier New"/>
+        </w:rPr>
+        <w:t>e image to Ubuntu 15</w:t>
+      </w:r>
+      <w:r>
+        <w:rPr>
+          <w:rFonts w:ascii="Courier New" w:hAnsi="Courier New" w:cs="Courier New"/>
+        </w:rPr>
+        <w:t>.04</w:t>
+      </w:r>
+    </w:p>
+    <w:p>
+      <w:pPr>
+        <w:spacing w:after="0"/>
+        <w:rPr>
+          <w:rFonts w:ascii="Courier New" w:hAnsi="Courier New" w:cs="Courier New"/>
+        </w:rPr>
+      </w:pPr>
+      <w:r>
+        <w:rPr>
+          <w:rFonts w:ascii="Courier New" w:hAnsi="Courier New" w:cs="Courier New"/>
+        </w:rPr>
+        <w:t>FROM ubuntu:15</w:t>
+      </w:r>
+      <w:r>
+        <w:rPr>
+          <w:rFonts w:ascii="Courier New" w:hAnsi="Courier New" w:cs="Courier New"/>
+        </w:rPr>
+        <w:t>.04</w:t>
+      </w:r>
+    </w:p>
+    <w:p>
+      <w:pPr>
+        <w:spacing w:after="0"/>
+        <w:rPr>
+          <w:rFonts w:ascii="Courier New" w:hAnsi="Courier New" w:cs="Courier New"/>
+        </w:rPr>
+      </w:pPr>
+    </w:p>
+    <w:p>
+      <w:pPr>
+        <w:spacing w:after="0"/>
+        <w:rPr>
+          <w:rFonts w:ascii="Courier New" w:hAnsi="Courier New" w:cs="Courier New"/>
+        </w:rPr>
+      </w:pPr>
+      <w:r>
+        <w:rPr>
+          <w:rFonts w:ascii="Courier New" w:hAnsi="Courier New" w:cs="Courier New"/>
+        </w:rPr>
+        <w:t># File author / maintainer</w:t>
+      </w:r>
+    </w:p>
+    <w:p>
+      <w:pPr>
+        <w:spacing w:after="0"/>
+        <w:rPr>
+          <w:rFonts w:ascii="Courier New" w:hAnsi="Courier New" w:cs="Courier New"/>
+        </w:rPr>
+      </w:pPr>
+      <w:r>
+        <w:rPr>
+          <w:rFonts w:ascii="Courier New" w:hAnsi="Courier New" w:cs="Courier New"/>
+        </w:rPr>
+        <w:t>MAINTAINER Thanat Chokwijitkul</w:t>
+      </w:r>
+    </w:p>
+    <w:p>
+      <w:pPr>
+        <w:spacing w:after="0"/>
+        <w:rPr>
+          <w:rFonts w:ascii="Courier New" w:hAnsi="Courier New" w:cs="Courier New"/>
+        </w:rPr>
+      </w:pPr>
+    </w:p>
+    <w:p>
+      <w:pPr>
+        <w:spacing w:after="0"/>
+        <w:rPr>
+          <w:rFonts w:ascii="Courier New" w:hAnsi="Courier New" w:cs="Courier New"/>
+        </w:rPr>
+      </w:pPr>
+      <w:r>
+        <w:rPr>
+          <w:rFonts w:ascii="Courier New" w:hAnsi="Courier New" w:cs="Courier New"/>
+        </w:rPr>
+        <w:t># Download and update packages</w:t>
+      </w:r>
+    </w:p>
+    <w:p>
+      <w:pPr>
+        <w:spacing w:after="0"/>
+        <w:rPr>
+          <w:rFonts w:ascii="Courier New" w:hAnsi="Courier New" w:cs="Courier New"/>
+        </w:rPr>
+      </w:pPr>
+      <w:r>
+        <w:rPr>
+          <w:rFonts w:ascii="Courier New" w:hAnsi="Courier New" w:cs="Courier New"/>
+        </w:rPr>
+        <w:t>RUN apt-get update</w:t>
+      </w:r>
+    </w:p>
+    <w:p>
+      <w:pPr>
+        <w:spacing w:after="0"/>
+        <w:rPr>
+          <w:rFonts w:ascii="Courier New" w:hAnsi="Courier New" w:cs="Courier New"/>
+        </w:rPr>
+      </w:pPr>
+    </w:p>
+    <w:p>
+      <w:pPr>
+        <w:spacing w:after="0"/>
+        <w:rPr>
+          <w:rFonts w:ascii="Courier New" w:hAnsi="Courier New" w:cs="Courier New"/>
+        </w:rPr>
+      </w:pPr>
+      <w:r>
+        <w:rPr>
+          <w:rFonts w:ascii="Courier New" w:hAnsi="Courier New" w:cs="Courier New"/>
+        </w:rPr>
+        <w:t># Install basic applications</w:t>
+      </w:r>
+    </w:p>
+    <w:p>
+      <w:pPr>
+        <w:spacing w:after="0"/>
+        <w:rPr>
+          <w:rFonts w:ascii="Courier New" w:hAnsi="Courier New" w:cs="Courier New"/>
+        </w:rPr>
+      </w:pPr>
+      <w:r>
+        <w:rPr>
+          <w:rFonts w:ascii="Courier New" w:hAnsi="Courier New" w:cs="Courier New"/>
+        </w:rPr>
+        <w:t>RUN apt-get install -y nodejs npm</w:t>
+      </w:r>
+    </w:p>
+    <w:p>
+      <w:pPr>
+        <w:spacing w:after="0"/>
+        <w:rPr>
+          <w:rFonts w:ascii="Courier New" w:hAnsi="Courier New" w:cs="Courier New"/>
+        </w:rPr>
+      </w:pPr>
+    </w:p>
+    <w:p>
+      <w:pPr>
+        <w:spacing w:after="0"/>
+        <w:rPr>
+          <w:rFonts w:ascii="Courier New" w:hAnsi="Courier New" w:cs="Courier New"/>
+        </w:rPr>
+      </w:pPr>
+      <w:r>
+        <w:rPr>
+          <w:rFonts w:ascii="Courier New" w:hAnsi="Courier New" w:cs="Courier New"/>
+        </w:rPr>
+        <w:t># Copy the application folder inside the container</w:t>
+      </w:r>
+    </w:p>
+    <w:p>
+      <w:pPr>
+        <w:spacing w:after="0"/>
+        <w:rPr>
+          <w:rFonts w:ascii="Courier New" w:hAnsi="Courier New" w:cs="Courier New"/>
+        </w:rPr>
+      </w:pPr>
+      <w:r>
+        <w:rPr>
+          <w:rFonts w:ascii="Courier New" w:hAnsi="Courier New" w:cs="Courier New"/>
+        </w:rPr>
+        <w:t>COPY ./src /src</w:t>
+      </w:r>
+    </w:p>
+    <w:p>
+      <w:pPr>
+        <w:spacing w:after="0"/>
+        <w:rPr>
+          <w:rFonts w:ascii="Courier New" w:hAnsi="Courier New" w:cs="Courier New"/>
+        </w:rPr>
+      </w:pPr>
+    </w:p>
+    <w:p>
+      <w:pPr>
+        <w:spacing w:after="0"/>
+        <w:rPr>
+          <w:rFonts w:ascii="Courier New" w:hAnsi="Courier New" w:cs="Courier New"/>
+        </w:rPr>
+      </w:pPr>
+      <w:r>
+        <w:rPr>
+          <w:rFonts w:ascii="Courier New" w:hAnsi="Courier New" w:cs="Courier New"/>
+        </w:rPr>
+        <w:t># Run the command to install node modules</w:t>
+      </w:r>
+    </w:p>
+    <w:p>
+      <w:pPr>
+        <w:spacing w:after="0"/>
+        <w:rPr>
+          <w:rFonts w:ascii="Courier New" w:hAnsi="Courier New" w:cs="Courier New"/>
+        </w:rPr>
+      </w:pPr>
+      <w:r>
+        <w:rPr>
+          <w:rFonts w:ascii="Courier New" w:hAnsi="Courier New" w:cs="Courier New"/>
+        </w:rPr>
+        <w:t>RUN cd /src; npm install</w:t>
+      </w:r>
+    </w:p>
+    <w:p>
+      <w:pPr>
+        <w:spacing w:after="0"/>
+        <w:rPr>
+          <w:rFonts w:ascii="Courier New" w:hAnsi="Courier New" w:cs="Courier New"/>
+        </w:rPr>
+      </w:pPr>
+    </w:p>
+    <w:p>
+      <w:pPr>
+        <w:spacing w:after="0"/>
+        <w:rPr>
+          <w:rFonts w:ascii="Courier New" w:hAnsi="Courier New" w:cs="Courier New"/>
+        </w:rPr>
+      </w:pPr>
+      <w:r>
+        <w:rPr>
+          <w:rFonts w:ascii="Courier New" w:hAnsi="Courier New" w:cs="Courier New"/>
+        </w:rPr>
+        <w:t># Expose port</w:t>
+      </w:r>
+    </w:p>
+    <w:p>
+      <w:pPr>
+        <w:spacing w:after="0"/>
+        <w:rPr>
+          <w:rFonts w:ascii="Courier New" w:hAnsi="Courier New" w:cs="Courier New"/>
+        </w:rPr>
+      </w:pPr>
+      <w:r>
+        <w:rPr>
+          <w:rFonts w:ascii="Courier New" w:hAnsi="Courier New" w:cs="Courier New"/>
+        </w:rPr>
+        <w:t>EXPOSE 8080</w:t>
+      </w:r>
+    </w:p>
+    <w:p>
+      <w:pPr>
+        <w:spacing w:after="0"/>
+        <w:rPr>
+          <w:rFonts w:ascii="Courier New" w:hAnsi="Courier New" w:cs="Courier New"/>
+        </w:rPr>
+      </w:pPr>
+    </w:p>
+    <w:p>
+      <w:pPr>
+        <w:spacing w:after="0"/>
+        <w:rPr>
+          <w:rFonts w:ascii="Courier New" w:hAnsi="Courier New" w:cs="Courier New"/>
+        </w:rPr>
+      </w:pPr>
+      <w:r>
+        <w:rPr>
+          <w:rFonts w:ascii="Courier New" w:hAnsi="Courier New" w:cs="Courier New"/>
+        </w:rPr>
+        <w:t># Set the default command to execute when creating a new container</w:t>
+      </w:r>
+    </w:p>
+    <w:p>
+      <w:pPr>
+        <w:spacing w:after="0"/>
+        <w:rPr>
+          <w:rFonts w:ascii="Courier New" w:hAnsi="Courier New" w:cs="Courier New"/>
+        </w:rPr>
+      </w:pPr>
+      <w:r>
+        <w:rPr>
+          <w:rFonts w:ascii="Courier New" w:hAnsi="Courier New" w:cs="Courier New"/>
+        </w:rPr>
+        <w:t>CMD ["nodejs", "/src/server.js"]</w:t>
+      </w:r>
+    </w:p>
+    <w:p>
+      <w:pPr>
+        <w:spacing w:after="0"/>
+        <w:rPr>
+          <w:rFonts w:ascii="Courier New" w:hAnsi="Courier New" w:cs="Courier New"/>
+        </w:rPr>
+      </w:pPr>
+      <w:r>
+        <w:rPr>
+          <w:rFonts w:ascii="Courier New" w:hAnsi="Courier New" w:cs="Courier New"/>
+        </w:rPr>
+        <w:br w:type="page"/>
+      </w:r>
+    </w:p>
+    <w:p>
+      <w:pPr>
+        <w:pStyle w:val="Heading1"/>
+      </w:pPr>
+      <w:bookmarkStart w:id="19" w:name="_Toc303528701"/>
+      <w:r>
+        <w:t>Appendix G</w:t>
+      </w:r>
+      <w:bookmarkEnd w:id="19"/>
+    </w:p>
+    <w:p>
+      <w:pPr>
+        <w:rPr>
+          <w:rFonts w:ascii="Courier New" w:hAnsi="Courier New" w:cs="Courier New"/>
+          <w:b/>
+        </w:rPr>
+      </w:pPr>
+      <w:r>
+        <w:rPr>
+          <w:rFonts w:ascii="Courier New" w:hAnsi="Courier New" w:cs="Courier New"/>
+          <w:b/>
+        </w:rPr>
+        <w:t>index.test.js</w:t>
+      </w:r>
+      <w:r>
+        <w:rPr>
+          <w:rFonts w:ascii="Courier New" w:hAnsi="Courier New" w:cs="Courier New"/>
+          <w:b/>
+        </w:rPr>
+        <w:t xml:space="preserve"> (partial)</w:t>
+      </w:r>
+    </w:p>
+    <w:p>
+      <w:pPr>
+        <w:spacing w:after="0"/>
+        <w:rPr>
+          <w:rFonts w:ascii="Courier New" w:hAnsi="Courier New" w:cs="Courier New"/>
+        </w:rPr>
+      </w:pPr>
+      <w:r>
+        <w:rPr>
+          <w:rFonts w:ascii="Courier New" w:hAnsi="Courier New" w:cs="Courier New"/>
+        </w:rPr>
+        <w:t>/** Module dependencies */</w:t>
+      </w:r>
+    </w:p>
+    <w:p>
+      <w:pPr>
+        <w:spacing w:after="0"/>
+        <w:rPr>
+          <w:rFonts w:ascii="Courier New" w:hAnsi="Courier New" w:cs="Courier New"/>
+        </w:rPr>
+      </w:pPr>
+      <w:r>
+        <w:rPr>
+          <w:rFonts w:ascii="Courier New" w:hAnsi="Courier New" w:cs="Courier New"/>
+        </w:rPr>
+        <w:t>var app = require('../app');</w:t>
+      </w:r>
+    </w:p>
+    <w:p>
+      <w:pPr>
+        <w:spacing w:after="0"/>
+        <w:rPr>
+          <w:rFonts w:ascii="Courier New" w:hAnsi="Courier New" w:cs="Courier New"/>
+        </w:rPr>
+      </w:pPr>
+      <w:r>
+        <w:rPr>
+          <w:rFonts w:ascii="Courier New" w:hAnsi="Courier New" w:cs="Courier New"/>
+        </w:rPr>
+        <w:t>var http = require('http');</w:t>
+      </w:r>
+    </w:p>
+    <w:p>
+      <w:pPr>
+        <w:spacing w:after="0"/>
+        <w:rPr>
+          <w:rFonts w:ascii="Courier New" w:hAnsi="Courier New" w:cs="Courier New"/>
+        </w:rPr>
+      </w:pPr>
+      <w:r>
+        <w:rPr>
+          <w:rFonts w:ascii="Courier New" w:hAnsi="Courier New" w:cs="Courier New"/>
+        </w:rPr>
+        <w:t>var request = require('supertest');</w:t>
+      </w:r>
+    </w:p>
+    <w:p>
+      <w:pPr>
+        <w:spacing w:after="0"/>
+        <w:rPr>
+          <w:rFonts w:ascii="Courier New" w:hAnsi="Courier New" w:cs="Courier New"/>
+        </w:rPr>
+      </w:pPr>
+    </w:p>
+    <w:p>
+      <w:pPr>
+        <w:spacing w:after="0"/>
+        <w:rPr>
+          <w:rFonts w:ascii="Courier New" w:hAnsi="Courier New" w:cs="Courier New"/>
+        </w:rPr>
+      </w:pPr>
+      <w:r>
+        <w:rPr>
+          <w:rFonts w:ascii="Courier New" w:hAnsi="Courier New" w:cs="Courier New"/>
+        </w:rPr>
+        <w:t>describe('Static Routes', function() {</w:t>
+      </w:r>
+    </w:p>
+    <w:p>
+      <w:pPr>
+        <w:spacing w:after="0"/>
+        <w:rPr>
+          <w:rFonts w:ascii="Courier New" w:hAnsi="Courier New" w:cs="Courier New"/>
+        </w:rPr>
+      </w:pPr>
+    </w:p>
+    <w:p>
+      <w:pPr>
+        <w:spacing w:after="0"/>
+        <w:rPr>
+          <w:rFonts w:ascii="Courier New" w:hAnsi="Courier New" w:cs="Courier New"/>
+        </w:rPr>
+      </w:pPr>
+      <w:r>
+        <w:rPr>
+          <w:rFonts w:ascii="Courier New" w:hAnsi="Courier New" w:cs="Courier New"/>
+        </w:rPr>
+        <w:tab/>
+        <w:t>describe('GET /', function() {</w:t>
+      </w:r>
+    </w:p>
+    <w:p>
+      <w:pPr>
+        <w:spacing w:after="0"/>
+        <w:rPr>
+          <w:rFonts w:ascii="Courier New" w:hAnsi="Courier New" w:cs="Courier New"/>
+        </w:rPr>
+      </w:pPr>
+      <w:r>
+        <w:rPr>
+          <w:rFonts w:ascii="Courier New" w:hAnsi="Courier New" w:cs="Courier New"/>
+        </w:rPr>
+        <w:tab/>
+      </w:r>
+      <w:r>
+        <w:rPr>
+          <w:rFonts w:ascii="Courier New" w:hAnsi="Courier New" w:cs="Courier New"/>
+        </w:rPr>
+        <w:tab/>
+        <w:t>it('GET / should return 200', function(done) {</w:t>
+      </w:r>
+    </w:p>
+    <w:p>
+      <w:pPr>
+        <w:spacing w:after="0"/>
+        <w:rPr>
+          <w:rFonts w:ascii="Courier New" w:hAnsi="Courier New" w:cs="Courier New"/>
+        </w:rPr>
+      </w:pPr>
+      <w:r>
+        <w:rPr>
+          <w:rFonts w:ascii="Courier New" w:hAnsi="Courier New" w:cs="Courier New"/>
+        </w:rPr>
+        <w:tab/>
+      </w:r>
+      <w:r>
+        <w:rPr>
+          <w:rFonts w:ascii="Courier New" w:hAnsi="Courier New" w:cs="Courier New"/>
+        </w:rPr>
+        <w:tab/>
+      </w:r>
+      <w:r>
+        <w:rPr>
+          <w:rFonts w:ascii="Courier New" w:hAnsi="Courier New" w:cs="Courier New"/>
+        </w:rPr>
+        <w:tab/>
+        <w:t>request(app)</w:t>
+      </w:r>
+    </w:p>
+    <w:p>
+      <w:pPr>
+        <w:spacing w:after="0"/>
+        <w:rPr>
+          <w:rFonts w:ascii="Courier New" w:hAnsi="Courier New" w:cs="Courier New"/>
+        </w:rPr>
+      </w:pPr>
+      <w:r>
+        <w:rPr>
+          <w:rFonts w:ascii="Courier New" w:hAnsi="Courier New" w:cs="Courier New"/>
+        </w:rPr>
+        <w:tab/>
+      </w:r>
+      <w:r>
+        <w:rPr>
+          <w:rFonts w:ascii="Courier New" w:hAnsi="Courier New" w:cs="Courier New"/>
+        </w:rPr>
+        <w:tab/>
+      </w:r>
+      <w:r>
+        <w:rPr>
+          <w:rFonts w:ascii="Courier New" w:hAnsi="Courier New" w:cs="Courier New"/>
+        </w:rPr>
+        <w:tab/>
+      </w:r>
+      <w:r>
+        <w:rPr>
+          <w:rFonts w:ascii="Courier New" w:hAnsi="Courier New" w:cs="Courier New"/>
+        </w:rPr>
+        <w:tab/>
+        <w:t>.get('/')</w:t>
+      </w:r>
+    </w:p>
+    <w:p>
+      <w:pPr>
+        <w:spacing w:after="0"/>
+        <w:rPr>
+          <w:rFonts w:ascii="Courier New" w:hAnsi="Courier New" w:cs="Courier New"/>
+        </w:rPr>
+      </w:pPr>
+      <w:r>
+        <w:rPr>
+          <w:rFonts w:ascii="Courier New" w:hAnsi="Courier New" w:cs="Courier New"/>
+        </w:rPr>
+        <w:tab/>
+      </w:r>
+      <w:r>
+        <w:rPr>
+          <w:rFonts w:ascii="Courier New" w:hAnsi="Courier New" w:cs="Courier New"/>
+        </w:rPr>
+        <w:tab/>
+      </w:r>
+      <w:r>
+        <w:rPr>
+          <w:rFonts w:ascii="Courier New" w:hAnsi="Courier New" w:cs="Courier New"/>
+        </w:rPr>
+        <w:tab/>
+      </w:r>
+      <w:r>
+        <w:rPr>
+          <w:rFonts w:ascii="Courier New" w:hAnsi="Courier New" w:cs="Courier New"/>
+        </w:rPr>
+        <w:tab/>
+        <w:t>.expect(200, done);</w:t>
+      </w:r>
+    </w:p>
+    <w:p>
+      <w:pPr>
+        <w:spacing w:after="0"/>
+        <w:rPr>
+          <w:rFonts w:ascii="Courier New" w:hAnsi="Courier New" w:cs="Courier New"/>
+        </w:rPr>
+      </w:pPr>
+      <w:r>
+        <w:rPr>
+          <w:rFonts w:ascii="Courier New" w:hAnsi="Courier New" w:cs="Courier New"/>
+        </w:rPr>
+        <w:tab/>
+      </w:r>
+      <w:r>
+        <w:rPr>
+          <w:rFonts w:ascii="Courier New" w:hAnsi="Courier New" w:cs="Courier New"/>
+        </w:rPr>
+        <w:tab/>
+        <w:t>});</w:t>
+      </w:r>
+    </w:p>
+    <w:p>
+      <w:pPr>
+        <w:spacing w:after="0"/>
+        <w:rPr>
+          <w:rFonts w:ascii="Courier New" w:hAnsi="Courier New" w:cs="Courier New"/>
+        </w:rPr>
+      </w:pPr>
+      <w:r>
+        <w:rPr>
+          <w:rFonts w:ascii="Courier New" w:hAnsi="Courier New" w:cs="Courier New"/>
+        </w:rPr>
+        <w:tab/>
+        <w:t>});</w:t>
+      </w:r>
+    </w:p>
+    <w:p>
+      <w:pPr>
+        <w:spacing w:after="0"/>
+        <w:rPr>
+          <w:rFonts w:ascii="Courier New" w:hAnsi="Courier New" w:cs="Courier New"/>
+        </w:rPr>
+      </w:pPr>
+      <w:r>
+        <w:rPr>
+          <w:rFonts w:ascii="Courier New" w:hAnsi="Courier New" w:cs="Courier New"/>
+        </w:rPr>
+        <w:t>});</w:t>
+      </w:r>
     </w:p>
     <w:sectPr>
-      <w:headerReference w:type="default" r:id="rId17"/>
-      <w:footerReference w:type="even" r:id="rId18"/>
-      <w:footerReference w:type="default" r:id="rId19"/>
+      <w:headerReference w:type="default" r:id="rId26"/>
+      <w:footerReference w:type="even" r:id="rId27"/>
+      <w:footerReference w:type="default" r:id="rId28"/>
       <w:pgSz w:w="11900" w:h="16840"/>
       <w:pgMar w:top="1440" w:right="1800" w:bottom="1440" w:left="1800" w:header="708" w:footer="708" w:gutter="0"/>
       <w:cols w:space="708"/>
@@ -1263,7 +6607,7 @@
         <w:sz w:val="20"/>
         <w:szCs w:val="20"/>
       </w:rPr>
-      <w:t>2</w:t>
+      <w:t>5</w:t>
     </w:r>
     <w:r>
       <w:rPr>
@@ -1586,8 +6930,124 @@
       </w:rPr>
     </w:lvl>
   </w:abstractNum>
+  <w:abstractNum w:abstractNumId="1">
+    <w:nsid w:val="6FAF67E7"/>
+    <w:multiLevelType w:val="hybridMultilevel"/>
+    <w:tmpl w:val="3176ECF8"/>
+    <w:lvl w:ilvl="0" w:tplc="04090001">
+      <w:start w:val="1"/>
+      <w:numFmt w:val="bullet"/>
+      <w:lvlText w:val=""/>
+      <w:lvlJc w:val="left"/>
+      <w:pPr>
+        <w:ind w:left="720" w:hanging="360"/>
+      </w:pPr>
+      <w:rPr>
+        <w:rFonts w:ascii="Symbol" w:hAnsi="Symbol" w:hint="default"/>
+      </w:rPr>
+    </w:lvl>
+    <w:lvl w:ilvl="1" w:tplc="04090003" w:tentative="1">
+      <w:start w:val="1"/>
+      <w:numFmt w:val="bullet"/>
+      <w:lvlText w:val="o"/>
+      <w:lvlJc w:val="left"/>
+      <w:pPr>
+        <w:ind w:left="1440" w:hanging="360"/>
+      </w:pPr>
+      <w:rPr>
+        <w:rFonts w:ascii="Courier New" w:hAnsi="Courier New" w:cs="Courier New" w:hint="default"/>
+      </w:rPr>
+    </w:lvl>
+    <w:lvl w:ilvl="2" w:tplc="04090005" w:tentative="1">
+      <w:start w:val="1"/>
+      <w:numFmt w:val="bullet"/>
+      <w:lvlText w:val=""/>
+      <w:lvlJc w:val="left"/>
+      <w:pPr>
+        <w:ind w:left="2160" w:hanging="360"/>
+      </w:pPr>
+      <w:rPr>
+        <w:rFonts w:ascii="Wingdings" w:hAnsi="Wingdings" w:hint="default"/>
+      </w:rPr>
+    </w:lvl>
+    <w:lvl w:ilvl="3" w:tplc="04090001" w:tentative="1">
+      <w:start w:val="1"/>
+      <w:numFmt w:val="bullet"/>
+      <w:lvlText w:val=""/>
+      <w:lvlJc w:val="left"/>
+      <w:pPr>
+        <w:ind w:left="2880" w:hanging="360"/>
+      </w:pPr>
+      <w:rPr>
+        <w:rFonts w:ascii="Symbol" w:hAnsi="Symbol" w:hint="default"/>
+      </w:rPr>
+    </w:lvl>
+    <w:lvl w:ilvl="4" w:tplc="04090003" w:tentative="1">
+      <w:start w:val="1"/>
+      <w:numFmt w:val="bullet"/>
+      <w:lvlText w:val="o"/>
+      <w:lvlJc w:val="left"/>
+      <w:pPr>
+        <w:ind w:left="3600" w:hanging="360"/>
+      </w:pPr>
+      <w:rPr>
+        <w:rFonts w:ascii="Courier New" w:hAnsi="Courier New" w:cs="Courier New" w:hint="default"/>
+      </w:rPr>
+    </w:lvl>
+    <w:lvl w:ilvl="5" w:tplc="04090005" w:tentative="1">
+      <w:start w:val="1"/>
+      <w:numFmt w:val="bullet"/>
+      <w:lvlText w:val=""/>
+      <w:lvlJc w:val="left"/>
+      <w:pPr>
+        <w:ind w:left="4320" w:hanging="360"/>
+      </w:pPr>
+      <w:rPr>
+        <w:rFonts w:ascii="Wingdings" w:hAnsi="Wingdings" w:hint="default"/>
+      </w:rPr>
+    </w:lvl>
+    <w:lvl w:ilvl="6" w:tplc="04090001" w:tentative="1">
+      <w:start w:val="1"/>
+      <w:numFmt w:val="bullet"/>
+      <w:lvlText w:val=""/>
+      <w:lvlJc w:val="left"/>
+      <w:pPr>
+        <w:ind w:left="5040" w:hanging="360"/>
+      </w:pPr>
+      <w:rPr>
+        <w:rFonts w:ascii="Symbol" w:hAnsi="Symbol" w:hint="default"/>
+      </w:rPr>
+    </w:lvl>
+    <w:lvl w:ilvl="7" w:tplc="04090003" w:tentative="1">
+      <w:start w:val="1"/>
+      <w:numFmt w:val="bullet"/>
+      <w:lvlText w:val="o"/>
+      <w:lvlJc w:val="left"/>
+      <w:pPr>
+        <w:ind w:left="5760" w:hanging="360"/>
+      </w:pPr>
+      <w:rPr>
+        <w:rFonts w:ascii="Courier New" w:hAnsi="Courier New" w:cs="Courier New" w:hint="default"/>
+      </w:rPr>
+    </w:lvl>
+    <w:lvl w:ilvl="8" w:tplc="04090005" w:tentative="1">
+      <w:start w:val="1"/>
+      <w:numFmt w:val="bullet"/>
+      <w:lvlText w:val=""/>
+      <w:lvlJc w:val="left"/>
+      <w:pPr>
+        <w:ind w:left="6480" w:hanging="360"/>
+      </w:pPr>
+      <w:rPr>
+        <w:rFonts w:ascii="Wingdings" w:hAnsi="Wingdings" w:hint="default"/>
+      </w:rPr>
+    </w:lvl>
+  </w:abstractNum>
   <w:num w:numId="1">
     <w:abstractNumId w:val="0"/>
+  </w:num>
+  <w:num w:numId="2">
+    <w:abstractNumId w:val="1"/>
   </w:num>
 </w:numbering>
 </file>
@@ -1784,9 +7244,9 @@
     <w:uiPriority w:val="9"/>
     <w:unhideWhenUsed/>
     <w:qFormat/>
-    <w:rsid w:val="000A5ECC"/>
+    <w:rsid w:val="00C0713D"/>
     <w:pPr>
-      <w:spacing w:before="200" w:after="0" w:line="271" w:lineRule="auto"/>
+      <w:spacing w:before="200" w:after="240" w:line="271" w:lineRule="auto"/>
       <w:outlineLvl w:val="1"/>
     </w:pPr>
     <w:rPr>
@@ -1995,8 +7455,9 @@
     <w:basedOn w:val="DefaultParagraphFont"/>
     <w:link w:val="Heading2"/>
     <w:uiPriority w:val="9"/>
-    <w:rsid w:val="000A5ECC"/>
-    <w:rPr>
+    <w:rsid w:val="00C0713D"/>
+    <w:rPr>
+      <w:rFonts w:ascii="Arial" w:hAnsi="Arial"/>
       <w:smallCaps/>
       <w:sz w:val="28"/>
       <w:szCs w:val="28"/>
@@ -2357,7 +7818,6 @@
     <w:basedOn w:val="Heading1"/>
     <w:next w:val="Normal"/>
     <w:uiPriority w:val="39"/>
-    <w:semiHidden/>
     <w:unhideWhenUsed/>
     <w:qFormat/>
     <w:rsid w:val="000A5ECC"/>
@@ -2489,6 +7949,182 @@
       <w:rFonts w:ascii="Lucida Grande" w:hAnsi="Lucida Grande" w:cs="Lucida Grande"/>
       <w:sz w:val="24"/>
       <w:szCs w:val="24"/>
+    </w:rPr>
+  </w:style>
+  <w:style w:type="character" w:styleId="FollowedHyperlink">
+    <w:name w:val="FollowedHyperlink"/>
+    <w:basedOn w:val="DefaultParagraphFont"/>
+    <w:uiPriority w:val="99"/>
+    <w:semiHidden/>
+    <w:unhideWhenUsed/>
+    <w:rsid w:val="005714AA"/>
+    <w:rPr>
+      <w:color w:val="800080" w:themeColor="followedHyperlink"/>
+      <w:u w:val="single"/>
+    </w:rPr>
+  </w:style>
+  <w:style w:type="paragraph" w:styleId="TOC1">
+    <w:name w:val="toc 1"/>
+    <w:basedOn w:val="Normal"/>
+    <w:next w:val="Normal"/>
+    <w:autoRedefine/>
+    <w:uiPriority w:val="39"/>
+    <w:unhideWhenUsed/>
+    <w:rsid w:val="009D45B6"/>
+    <w:pPr>
+      <w:spacing w:before="120" w:after="0"/>
+    </w:pPr>
+    <w:rPr>
+      <w:rFonts w:asciiTheme="minorHAnsi" w:hAnsiTheme="minorHAnsi"/>
+      <w:b/>
+    </w:rPr>
+  </w:style>
+  <w:style w:type="paragraph" w:styleId="TOC2">
+    <w:name w:val="toc 2"/>
+    <w:basedOn w:val="Normal"/>
+    <w:next w:val="Normal"/>
+    <w:autoRedefine/>
+    <w:uiPriority w:val="39"/>
+    <w:unhideWhenUsed/>
+    <w:rsid w:val="009D45B6"/>
+    <w:pPr>
+      <w:spacing w:after="0"/>
+      <w:ind w:left="220"/>
+    </w:pPr>
+    <w:rPr>
+      <w:rFonts w:asciiTheme="minorHAnsi" w:hAnsiTheme="minorHAnsi"/>
+      <w:i/>
+    </w:rPr>
+  </w:style>
+  <w:style w:type="paragraph" w:styleId="TOC3">
+    <w:name w:val="toc 3"/>
+    <w:basedOn w:val="Normal"/>
+    <w:next w:val="Normal"/>
+    <w:autoRedefine/>
+    <w:uiPriority w:val="39"/>
+    <w:semiHidden/>
+    <w:unhideWhenUsed/>
+    <w:rsid w:val="009D45B6"/>
+    <w:pPr>
+      <w:spacing w:after="0"/>
+      <w:ind w:left="440"/>
+    </w:pPr>
+    <w:rPr>
+      <w:rFonts w:asciiTheme="minorHAnsi" w:hAnsiTheme="minorHAnsi"/>
+    </w:rPr>
+  </w:style>
+  <w:style w:type="paragraph" w:styleId="TOC4">
+    <w:name w:val="toc 4"/>
+    <w:basedOn w:val="Normal"/>
+    <w:next w:val="Normal"/>
+    <w:autoRedefine/>
+    <w:uiPriority w:val="39"/>
+    <w:semiHidden/>
+    <w:unhideWhenUsed/>
+    <w:rsid w:val="009D45B6"/>
+    <w:pPr>
+      <w:spacing w:after="0"/>
+      <w:ind w:left="660"/>
+    </w:pPr>
+    <w:rPr>
+      <w:rFonts w:asciiTheme="minorHAnsi" w:hAnsiTheme="minorHAnsi"/>
+      <w:sz w:val="20"/>
+      <w:szCs w:val="20"/>
+    </w:rPr>
+  </w:style>
+  <w:style w:type="paragraph" w:styleId="TOC5">
+    <w:name w:val="toc 5"/>
+    <w:basedOn w:val="Normal"/>
+    <w:next w:val="Normal"/>
+    <w:autoRedefine/>
+    <w:uiPriority w:val="39"/>
+    <w:semiHidden/>
+    <w:unhideWhenUsed/>
+    <w:rsid w:val="009D45B6"/>
+    <w:pPr>
+      <w:spacing w:after="0"/>
+      <w:ind w:left="880"/>
+    </w:pPr>
+    <w:rPr>
+      <w:rFonts w:asciiTheme="minorHAnsi" w:hAnsiTheme="minorHAnsi"/>
+      <w:sz w:val="20"/>
+      <w:szCs w:val="20"/>
+    </w:rPr>
+  </w:style>
+  <w:style w:type="paragraph" w:styleId="TOC6">
+    <w:name w:val="toc 6"/>
+    <w:basedOn w:val="Normal"/>
+    <w:next w:val="Normal"/>
+    <w:autoRedefine/>
+    <w:uiPriority w:val="39"/>
+    <w:semiHidden/>
+    <w:unhideWhenUsed/>
+    <w:rsid w:val="009D45B6"/>
+    <w:pPr>
+      <w:spacing w:after="0"/>
+      <w:ind w:left="1100"/>
+    </w:pPr>
+    <w:rPr>
+      <w:rFonts w:asciiTheme="minorHAnsi" w:hAnsiTheme="minorHAnsi"/>
+      <w:sz w:val="20"/>
+      <w:szCs w:val="20"/>
+    </w:rPr>
+  </w:style>
+  <w:style w:type="paragraph" w:styleId="TOC7">
+    <w:name w:val="toc 7"/>
+    <w:basedOn w:val="Normal"/>
+    <w:next w:val="Normal"/>
+    <w:autoRedefine/>
+    <w:uiPriority w:val="39"/>
+    <w:semiHidden/>
+    <w:unhideWhenUsed/>
+    <w:rsid w:val="009D45B6"/>
+    <w:pPr>
+      <w:spacing w:after="0"/>
+      <w:ind w:left="1320"/>
+    </w:pPr>
+    <w:rPr>
+      <w:rFonts w:asciiTheme="minorHAnsi" w:hAnsiTheme="minorHAnsi"/>
+      <w:sz w:val="20"/>
+      <w:szCs w:val="20"/>
+    </w:rPr>
+  </w:style>
+  <w:style w:type="paragraph" w:styleId="TOC8">
+    <w:name w:val="toc 8"/>
+    <w:basedOn w:val="Normal"/>
+    <w:next w:val="Normal"/>
+    <w:autoRedefine/>
+    <w:uiPriority w:val="39"/>
+    <w:semiHidden/>
+    <w:unhideWhenUsed/>
+    <w:rsid w:val="009D45B6"/>
+    <w:pPr>
+      <w:spacing w:after="0"/>
+      <w:ind w:left="1540"/>
+    </w:pPr>
+    <w:rPr>
+      <w:rFonts w:asciiTheme="minorHAnsi" w:hAnsiTheme="minorHAnsi"/>
+      <w:sz w:val="20"/>
+      <w:szCs w:val="20"/>
+    </w:rPr>
+  </w:style>
+  <w:style w:type="paragraph" w:styleId="TOC9">
+    <w:name w:val="toc 9"/>
+    <w:basedOn w:val="Normal"/>
+    <w:next w:val="Normal"/>
+    <w:autoRedefine/>
+    <w:uiPriority w:val="39"/>
+    <w:semiHidden/>
+    <w:unhideWhenUsed/>
+    <w:rsid w:val="009D45B6"/>
+    <w:pPr>
+      <w:spacing w:after="0"/>
+      <w:ind w:left="1760"/>
+    </w:pPr>
+    <w:rPr>
+      <w:rFonts w:asciiTheme="minorHAnsi" w:hAnsiTheme="minorHAnsi"/>
+      <w:sz w:val="20"/>
+      <w:szCs w:val="20"/>
     </w:rPr>
   </w:style>
 </w:styles>
@@ -2686,9 +8322,9 @@
     <w:uiPriority w:val="9"/>
     <w:unhideWhenUsed/>
     <w:qFormat/>
-    <w:rsid w:val="000A5ECC"/>
+    <w:rsid w:val="00C0713D"/>
     <w:pPr>
-      <w:spacing w:before="200" w:after="0" w:line="271" w:lineRule="auto"/>
+      <w:spacing w:before="200" w:after="240" w:line="271" w:lineRule="auto"/>
       <w:outlineLvl w:val="1"/>
     </w:pPr>
     <w:rPr>
@@ -2897,8 +8533,9 @@
     <w:basedOn w:val="DefaultParagraphFont"/>
     <w:link w:val="Heading2"/>
     <w:uiPriority w:val="9"/>
-    <w:rsid w:val="000A5ECC"/>
-    <w:rPr>
+    <w:rsid w:val="00C0713D"/>
+    <w:rPr>
+      <w:rFonts w:ascii="Arial" w:hAnsi="Arial"/>
       <w:smallCaps/>
       <w:sz w:val="28"/>
       <w:szCs w:val="28"/>
@@ -3259,7 +8896,6 @@
     <w:basedOn w:val="Heading1"/>
     <w:next w:val="Normal"/>
     <w:uiPriority w:val="39"/>
-    <w:semiHidden/>
     <w:unhideWhenUsed/>
     <w:qFormat/>
     <w:rsid w:val="000A5ECC"/>
@@ -3391,6 +9027,182 @@
       <w:rFonts w:ascii="Lucida Grande" w:hAnsi="Lucida Grande" w:cs="Lucida Grande"/>
       <w:sz w:val="24"/>
       <w:szCs w:val="24"/>
+    </w:rPr>
+  </w:style>
+  <w:style w:type="character" w:styleId="FollowedHyperlink">
+    <w:name w:val="FollowedHyperlink"/>
+    <w:basedOn w:val="DefaultParagraphFont"/>
+    <w:uiPriority w:val="99"/>
+    <w:semiHidden/>
+    <w:unhideWhenUsed/>
+    <w:rsid w:val="005714AA"/>
+    <w:rPr>
+      <w:color w:val="800080" w:themeColor="followedHyperlink"/>
+      <w:u w:val="single"/>
+    </w:rPr>
+  </w:style>
+  <w:style w:type="paragraph" w:styleId="TOC1">
+    <w:name w:val="toc 1"/>
+    <w:basedOn w:val="Normal"/>
+    <w:next w:val="Normal"/>
+    <w:autoRedefine/>
+    <w:uiPriority w:val="39"/>
+    <w:unhideWhenUsed/>
+    <w:rsid w:val="009D45B6"/>
+    <w:pPr>
+      <w:spacing w:before="120" w:after="0"/>
+    </w:pPr>
+    <w:rPr>
+      <w:rFonts w:asciiTheme="minorHAnsi" w:hAnsiTheme="minorHAnsi"/>
+      <w:b/>
+    </w:rPr>
+  </w:style>
+  <w:style w:type="paragraph" w:styleId="TOC2">
+    <w:name w:val="toc 2"/>
+    <w:basedOn w:val="Normal"/>
+    <w:next w:val="Normal"/>
+    <w:autoRedefine/>
+    <w:uiPriority w:val="39"/>
+    <w:unhideWhenUsed/>
+    <w:rsid w:val="009D45B6"/>
+    <w:pPr>
+      <w:spacing w:after="0"/>
+      <w:ind w:left="220"/>
+    </w:pPr>
+    <w:rPr>
+      <w:rFonts w:asciiTheme="minorHAnsi" w:hAnsiTheme="minorHAnsi"/>
+      <w:i/>
+    </w:rPr>
+  </w:style>
+  <w:style w:type="paragraph" w:styleId="TOC3">
+    <w:name w:val="toc 3"/>
+    <w:basedOn w:val="Normal"/>
+    <w:next w:val="Normal"/>
+    <w:autoRedefine/>
+    <w:uiPriority w:val="39"/>
+    <w:semiHidden/>
+    <w:unhideWhenUsed/>
+    <w:rsid w:val="009D45B6"/>
+    <w:pPr>
+      <w:spacing w:after="0"/>
+      <w:ind w:left="440"/>
+    </w:pPr>
+    <w:rPr>
+      <w:rFonts w:asciiTheme="minorHAnsi" w:hAnsiTheme="minorHAnsi"/>
+    </w:rPr>
+  </w:style>
+  <w:style w:type="paragraph" w:styleId="TOC4">
+    <w:name w:val="toc 4"/>
+    <w:basedOn w:val="Normal"/>
+    <w:next w:val="Normal"/>
+    <w:autoRedefine/>
+    <w:uiPriority w:val="39"/>
+    <w:semiHidden/>
+    <w:unhideWhenUsed/>
+    <w:rsid w:val="009D45B6"/>
+    <w:pPr>
+      <w:spacing w:after="0"/>
+      <w:ind w:left="660"/>
+    </w:pPr>
+    <w:rPr>
+      <w:rFonts w:asciiTheme="minorHAnsi" w:hAnsiTheme="minorHAnsi"/>
+      <w:sz w:val="20"/>
+      <w:szCs w:val="20"/>
+    </w:rPr>
+  </w:style>
+  <w:style w:type="paragraph" w:styleId="TOC5">
+    <w:name w:val="toc 5"/>
+    <w:basedOn w:val="Normal"/>
+    <w:next w:val="Normal"/>
+    <w:autoRedefine/>
+    <w:uiPriority w:val="39"/>
+    <w:semiHidden/>
+    <w:unhideWhenUsed/>
+    <w:rsid w:val="009D45B6"/>
+    <w:pPr>
+      <w:spacing w:after="0"/>
+      <w:ind w:left="880"/>
+    </w:pPr>
+    <w:rPr>
+      <w:rFonts w:asciiTheme="minorHAnsi" w:hAnsiTheme="minorHAnsi"/>
+      <w:sz w:val="20"/>
+      <w:szCs w:val="20"/>
+    </w:rPr>
+  </w:style>
+  <w:style w:type="paragraph" w:styleId="TOC6">
+    <w:name w:val="toc 6"/>
+    <w:basedOn w:val="Normal"/>
+    <w:next w:val="Normal"/>
+    <w:autoRedefine/>
+    <w:uiPriority w:val="39"/>
+    <w:semiHidden/>
+    <w:unhideWhenUsed/>
+    <w:rsid w:val="009D45B6"/>
+    <w:pPr>
+      <w:spacing w:after="0"/>
+      <w:ind w:left="1100"/>
+    </w:pPr>
+    <w:rPr>
+      <w:rFonts w:asciiTheme="minorHAnsi" w:hAnsiTheme="minorHAnsi"/>
+      <w:sz w:val="20"/>
+      <w:szCs w:val="20"/>
+    </w:rPr>
+  </w:style>
+  <w:style w:type="paragraph" w:styleId="TOC7">
+    <w:name w:val="toc 7"/>
+    <w:basedOn w:val="Normal"/>
+    <w:next w:val="Normal"/>
+    <w:autoRedefine/>
+    <w:uiPriority w:val="39"/>
+    <w:semiHidden/>
+    <w:unhideWhenUsed/>
+    <w:rsid w:val="009D45B6"/>
+    <w:pPr>
+      <w:spacing w:after="0"/>
+      <w:ind w:left="1320"/>
+    </w:pPr>
+    <w:rPr>
+      <w:rFonts w:asciiTheme="minorHAnsi" w:hAnsiTheme="minorHAnsi"/>
+      <w:sz w:val="20"/>
+      <w:szCs w:val="20"/>
+    </w:rPr>
+  </w:style>
+  <w:style w:type="paragraph" w:styleId="TOC8">
+    <w:name w:val="toc 8"/>
+    <w:basedOn w:val="Normal"/>
+    <w:next w:val="Normal"/>
+    <w:autoRedefine/>
+    <w:uiPriority w:val="39"/>
+    <w:semiHidden/>
+    <w:unhideWhenUsed/>
+    <w:rsid w:val="009D45B6"/>
+    <w:pPr>
+      <w:spacing w:after="0"/>
+      <w:ind w:left="1540"/>
+    </w:pPr>
+    <w:rPr>
+      <w:rFonts w:asciiTheme="minorHAnsi" w:hAnsiTheme="minorHAnsi"/>
+      <w:sz w:val="20"/>
+      <w:szCs w:val="20"/>
+    </w:rPr>
+  </w:style>
+  <w:style w:type="paragraph" w:styleId="TOC9">
+    <w:name w:val="toc 9"/>
+    <w:basedOn w:val="Normal"/>
+    <w:next w:val="Normal"/>
+    <w:autoRedefine/>
+    <w:uiPriority w:val="39"/>
+    <w:semiHidden/>
+    <w:unhideWhenUsed/>
+    <w:rsid w:val="009D45B6"/>
+    <w:pPr>
+      <w:spacing w:after="0"/>
+      <w:ind w:left="1760"/>
+    </w:pPr>
+    <w:rPr>
+      <w:rFonts w:asciiTheme="minorHAnsi" w:hAnsiTheme="minorHAnsi"/>
+      <w:sz w:val="20"/>
+      <w:szCs w:val="20"/>
     </w:rPr>
   </w:style>
 </w:styles>
@@ -3721,7 +9533,7 @@
 </file>
 
 <file path=customXml/itemProps1.xml><?xml version="1.0" encoding="utf-8"?>
-<ds:datastoreItem xmlns:ds="http://schemas.openxmlformats.org/officeDocument/2006/customXml" ds:itemID="{693EB03B-2B7C-A74E-86D2-F25B88283B1A}">
+<ds:datastoreItem xmlns:ds="http://schemas.openxmlformats.org/officeDocument/2006/customXml" ds:itemID="{8AA73B01-4080-2443-9F0F-97C8FB1DF341}">
   <ds:schemaRefs>
     <ds:schemaRef ds:uri="http://schemas.openxmlformats.org/officeDocument/2006/bibliography"/>
   </ds:schemaRefs>
